--- a/documents/vl_result4.docx
+++ b/documents/vl_result4.docx
@@ -1,218 +1,439 @@
 
 <file path=word/document.xml><?xml version="1.0" encoding="utf-8"?>
-<w:document xmlns:o="urn:schemas-microsoft-com:office:office" xmlns:r="http://schemas.openxmlformats.org/officeDocument/2006/relationships" xmlns:v="urn:schemas-microsoft-com:vml" xmlns:w="http://schemas.openxmlformats.org/wordprocessingml/2006/main" xmlns:w10="urn:schemas-microsoft-com:office:word" xmlns:wp="http://schemas.openxmlformats.org/drawingml/2006/wordprocessingDrawing" xmlns:wps="http://schemas.microsoft.com/office/word/2010/wordprocessingShape" xmlns:wpg="http://schemas.microsoft.com/office/word/2010/wordprocessingGroup" xmlns:mc="http://schemas.openxmlformats.org/markup-compatibility/2006" xmlns:wp14="http://schemas.microsoft.com/office/word/2010/wordprocessingDrawing" xmlns:w14="http://schemas.microsoft.com/office/word/2010/wordml" xmlns:w15="http://schemas.microsoft.com/office/word/2012/wordml" mc:Ignorable="w14 wp14 w15">
+<w:document xmlns:wpc="http://schemas.microsoft.com/office/word/2010/wordprocessingCanvas" xmlns:cx="http://schemas.microsoft.com/office/drawing/2014/chartex" xmlns:cx1="http://schemas.microsoft.com/office/drawing/2015/9/8/chartex" xmlns:cx2="http://schemas.microsoft.com/office/drawing/2015/10/21/chartex" xmlns:cx3="http://schemas.microsoft.com/office/drawing/2016/5/9/chartex" xmlns:cx4="http://schemas.microsoft.com/office/drawing/2016/5/10/chartex" xmlns:cx5="http://schemas.microsoft.com/office/drawing/2016/5/11/chartex" xmlns:cx6="http://schemas.microsoft.com/office/drawing/2016/5/12/chartex" xmlns:cx7="http://schemas.microsoft.com/office/drawing/2016/5/13/chartex" xmlns:cx8="http://schemas.microsoft.com/office/drawing/2016/5/14/chartex" xmlns:mc="http://schemas.openxmlformats.org/markup-compatibility/2006" xmlns:aink="http://schemas.microsoft.com/office/drawing/2016/ink" xmlns:am3d="http://schemas.microsoft.com/office/drawing/2017/model3d" xmlns:o="urn:schemas-microsoft-com:office:office" xmlns:r="http://schemas.openxmlformats.org/officeDocument/2006/relationships" xmlns:m="http://schemas.openxmlformats.org/officeDocument/2006/math" xmlns:v="urn:schemas-microsoft-com:vml" xmlns:wp14="http://schemas.microsoft.com/office/word/2010/wordprocessingDrawing" xmlns:wp="http://schemas.openxmlformats.org/drawingml/2006/wordprocessingDrawing" xmlns:w10="urn:schemas-microsoft-com:office:word" xmlns:w="http://schemas.openxmlformats.org/wordprocessingml/2006/main" xmlns:w14="http://schemas.microsoft.com/office/word/2010/wordml" xmlns:w15="http://schemas.microsoft.com/office/word/2012/wordml" xmlns:w16cex="http://schemas.microsoft.com/office/word/2018/wordml/cex" xmlns:w16cid="http://schemas.microsoft.com/office/word/2016/wordml/cid" xmlns:w16="http://schemas.microsoft.com/office/word/2018/wordml" xmlns:w16se="http://schemas.microsoft.com/office/word/2015/wordml/symex" xmlns:wpg="http://schemas.microsoft.com/office/word/2010/wordprocessingGroup" xmlns:wpi="http://schemas.microsoft.com/office/word/2010/wordprocessingInk" xmlns:wne="http://schemas.microsoft.com/office/word/2006/wordml" xmlns:wps="http://schemas.microsoft.com/office/word/2010/wordprocessingShape" mc:Ignorable="w14 w15 w16se w16cid w16 w16cex wp14">
   <w:body>
     <w:p>
       <w:pPr>
-        <w:pStyle w:val="NoSpacing"/>
-        <w:rPr>
-          <w:rFonts w:ascii="Arial" w:hAnsi="Arial"/>
-          <w:sz w:val="28"/>
-          <w:szCs w:val="28"/>
-        </w:rPr>
-      </w:pPr>
-      <w:r>
-        <w:rPr>
-          <w:rFonts w:cs="Times New Roman" w:ascii="Arial" w:hAnsi="Arial"/>
-          <w:sz w:val="28"/>
-          <w:szCs w:val="28"/>
-        </w:rPr>
-        <w:t>Создаем исправленное дерево, по сравнению с тем, что представлено в файле result_Vl2.docx</w:t>
+        <w:pStyle w:val="a9"/>
+        <w:rPr>
+          <w:rFonts w:cs="Times New Roman"/>
+          <w:color w:val="000000"/>
+          <w:szCs w:val="24"/>
+        </w:rPr>
+      </w:pPr>
+      <w:r>
+        <w:rPr>
+          <w:rFonts w:cs="Times New Roman"/>
+          <w:szCs w:val="24"/>
+        </w:rPr>
+        <w:t>Филогенетическое дерево скорректировано</w:t>
+      </w:r>
+      <w:r>
+        <w:rPr>
+          <w:rFonts w:cs="Times New Roman"/>
+          <w:szCs w:val="24"/>
+        </w:rPr>
+        <w:t xml:space="preserve"> (относительно result_Vl2.docx) </w:t>
+      </w:r>
+      <w:r>
+        <w:rPr>
+          <w:rFonts w:cs="Times New Roman"/>
+          <w:szCs w:val="24"/>
+        </w:rPr>
+        <w:t>согласно Вашим пожеланиям</w:t>
+      </w:r>
+      <w:r>
+        <w:rPr>
+          <w:rFonts w:cs="Times New Roman"/>
+          <w:szCs w:val="24"/>
+        </w:rPr>
+        <w:t xml:space="preserve">, добавлены </w:t>
+      </w:r>
+      <w:r>
+        <w:rPr>
+          <w:rFonts w:cs="Times New Roman"/>
+          <w:szCs w:val="24"/>
+          <w:lang w:val="en-US"/>
+        </w:rPr>
+        <w:t>phoA</w:t>
+      </w:r>
+      <w:r>
+        <w:rPr>
+          <w:rFonts w:cs="Times New Roman"/>
+          <w:szCs w:val="24"/>
+        </w:rPr>
+        <w:t xml:space="preserve"> </w:t>
+      </w:r>
+      <w:proofErr w:type="gramStart"/>
+      <w:r>
+        <w:rPr>
+          <w:rFonts w:cs="Times New Roman"/>
+          <w:i/>
+          <w:iCs/>
+          <w:szCs w:val="24"/>
+          <w:lang w:val="en-US"/>
+        </w:rPr>
+        <w:t>E</w:t>
+      </w:r>
+      <w:r>
+        <w:rPr>
+          <w:rFonts w:cs="Times New Roman"/>
+          <w:i/>
+          <w:iCs/>
+          <w:szCs w:val="24"/>
+        </w:rPr>
+        <w:t>.</w:t>
+      </w:r>
+      <w:r>
+        <w:rPr>
+          <w:rFonts w:cs="Times New Roman"/>
+          <w:i/>
+          <w:iCs/>
+          <w:szCs w:val="24"/>
+          <w:lang w:val="en-US"/>
+        </w:rPr>
+        <w:t>coli</w:t>
+      </w:r>
+      <w:proofErr w:type="gramEnd"/>
+      <w:r>
+        <w:rPr>
+          <w:rFonts w:cs="Times New Roman"/>
+          <w:i/>
+          <w:iCs/>
+          <w:szCs w:val="24"/>
+        </w:rPr>
+        <w:t xml:space="preserve">, </w:t>
+      </w:r>
+      <w:r>
+        <w:rPr>
+          <w:rFonts w:cs="Times New Roman"/>
+          <w:i/>
+          <w:iCs/>
+          <w:color w:val="000000"/>
+          <w:szCs w:val="24"/>
+        </w:rPr>
+        <w:t>Vibrio sp. G15-21</w:t>
+      </w:r>
+      <w:r>
+        <w:rPr>
+          <w:rFonts w:cs="Times New Roman"/>
+          <w:color w:val="000000"/>
+          <w:szCs w:val="24"/>
+        </w:rPr>
+        <w:t>. Для филогенетического анализа взяты следующие виды:</w:t>
       </w:r>
     </w:p>
     <w:p>
       <w:pPr>
-        <w:pStyle w:val="NoSpacing"/>
-        <w:rPr>
-          <w:rFonts w:ascii="Arial" w:hAnsi="Arial"/>
-          <w:sz w:val="28"/>
-          <w:szCs w:val="28"/>
-        </w:rPr>
-      </w:pPr>
-      <w:r>
-        <w:rPr>
-          <w:rFonts w:cs="Times New Roman" w:ascii="Arial" w:hAnsi="Arial"/>
-          <w:sz w:val="28"/>
-          <w:szCs w:val="28"/>
-        </w:rPr>
-        <w:t xml:space="preserve">На этот раз взяли нужного </w:t>
-      </w:r>
-      <w:r>
-        <w:rPr>
-          <w:rFonts w:cs="Times New Roman" w:ascii="Arial" w:hAnsi="Arial"/>
-          <w:b w:val="false"/>
-          <w:i w:val="false"/>
-          <w:strike w:val="false"/>
-          <w:dstrike w:val="false"/>
-          <w:outline w:val="false"/>
-          <w:shadow w:val="false"/>
+        <w:pStyle w:val="a9"/>
+        <w:numPr>
+          <w:ilvl w:val="0"/>
+          <w:numId w:val="4"/>
+        </w:numPr>
+        <w:rPr>
+          <w:rFonts w:cs="Times New Roman"/>
+          <w:i/>
+          <w:iCs/>
+          <w:szCs w:val="24"/>
+        </w:rPr>
+      </w:pPr>
+      <w:bookmarkStart w:id="0" w:name="_Hlk149000329"/>
+      <w:r>
+        <w:rPr>
+          <w:rFonts w:cs="Times New Roman"/>
+          <w:i/>
+          <w:iCs/>
           <w:color w:val="000000"/>
-          <w:sz w:val="28"/>
-          <w:szCs w:val="28"/>
-          <w:u w:val="none"/>
-          <w:em w:val="none"/>
-        </w:rPr>
-        <w:t>Vibrio sp. G15-21 итого, кроме наших cobetia, для построения дерева использовали:</w:t>
+          <w:szCs w:val="24"/>
+          <w:lang w:val="en-US"/>
+        </w:rPr>
+        <w:t>C</w:t>
+      </w:r>
+      <w:r>
+        <w:rPr>
+          <w:rFonts w:cs="Times New Roman"/>
+          <w:i/>
+          <w:iCs/>
+          <w:color w:val="000000"/>
+          <w:szCs w:val="24"/>
+        </w:rPr>
+        <w:t>obetia</w:t>
+      </w:r>
+      <w:r>
+        <w:rPr>
+          <w:rFonts w:cs="Times New Roman"/>
+          <w:i/>
+          <w:iCs/>
+          <w:color w:val="000000"/>
+          <w:szCs w:val="24"/>
+        </w:rPr>
+        <w:t xml:space="preserve"> </w:t>
+      </w:r>
+      <w:r>
+        <w:rPr>
+          <w:rFonts w:cs="Times New Roman"/>
+          <w:i/>
+          <w:iCs/>
+          <w:color w:val="000000"/>
+          <w:szCs w:val="24"/>
+          <w:lang w:val="en-US"/>
+        </w:rPr>
+        <w:t>sp</w:t>
+      </w:r>
+      <w:r>
+        <w:rPr>
+          <w:rFonts w:cs="Times New Roman"/>
+          <w:i/>
+          <w:iCs/>
+          <w:color w:val="000000"/>
+          <w:szCs w:val="24"/>
+        </w:rPr>
+        <w:t>.</w:t>
+      </w:r>
+      <w:r>
+        <w:rPr>
+          <w:rFonts w:cs="Times New Roman"/>
+          <w:i/>
+          <w:iCs/>
+          <w:color w:val="000000"/>
+          <w:szCs w:val="24"/>
+        </w:rPr>
+        <w:t xml:space="preserve">, </w:t>
       </w:r>
     </w:p>
     <w:p>
       <w:pPr>
-        <w:pStyle w:val="NoSpacing"/>
+        <w:pStyle w:val="a9"/>
         <w:numPr>
           <w:ilvl w:val="0"/>
-          <w:numId w:val="1"/>
+          <w:numId w:val="4"/>
         </w:numPr>
         <w:rPr>
-          <w:rFonts w:ascii="Arial" w:hAnsi="Arial"/>
-          <w:sz w:val="28"/>
-          <w:szCs w:val="28"/>
-        </w:rPr>
-      </w:pPr>
-      <w:r>
-        <w:rPr>
-          <w:rFonts w:ascii="Arial" w:hAnsi="Arial"/>
-          <w:sz w:val="28"/>
-          <w:szCs w:val="28"/>
-        </w:rPr>
-        <w:t>Homo Sapiens</w:t>
+          <w:rFonts w:cs="Times New Roman"/>
+          <w:i/>
+          <w:iCs/>
+          <w:szCs w:val="24"/>
+        </w:rPr>
+      </w:pPr>
+      <w:r>
+        <w:rPr>
+          <w:rFonts w:cs="Times New Roman"/>
+          <w:i/>
+          <w:iCs/>
+          <w:szCs w:val="24"/>
+        </w:rPr>
+        <w:t xml:space="preserve">Homo </w:t>
+      </w:r>
+      <w:r>
+        <w:rPr>
+          <w:rFonts w:cs="Times New Roman"/>
+          <w:i/>
+          <w:iCs/>
+          <w:szCs w:val="24"/>
+          <w:lang w:val="en-US"/>
+        </w:rPr>
+        <w:t>s</w:t>
+      </w:r>
+      <w:r>
+        <w:rPr>
+          <w:rFonts w:cs="Times New Roman"/>
+          <w:i/>
+          <w:iCs/>
+          <w:szCs w:val="24"/>
+        </w:rPr>
+        <w:t>apiens</w:t>
       </w:r>
     </w:p>
     <w:p>
       <w:pPr>
-        <w:pStyle w:val="NoSpacing"/>
+        <w:pStyle w:val="a9"/>
         <w:numPr>
           <w:ilvl w:val="0"/>
-          <w:numId w:val="1"/>
+          <w:numId w:val="4"/>
         </w:numPr>
         <w:rPr>
-          <w:rFonts w:ascii="Arial" w:hAnsi="Arial"/>
-          <w:sz w:val="28"/>
-          <w:szCs w:val="28"/>
-        </w:rPr>
-      </w:pPr>
-      <w:r>
-        <w:rPr>
-          <w:rFonts w:ascii="Arial" w:hAnsi="Arial"/>
-          <w:sz w:val="28"/>
-          <w:szCs w:val="28"/>
+          <w:rFonts w:cs="Times New Roman"/>
+          <w:i/>
+          <w:iCs/>
+          <w:szCs w:val="24"/>
+        </w:rPr>
+      </w:pPr>
+      <w:r>
+        <w:rPr>
+          <w:rFonts w:cs="Times New Roman"/>
+          <w:i/>
+          <w:iCs/>
+          <w:szCs w:val="24"/>
         </w:rPr>
         <w:t>Euprymna scolopes</w:t>
       </w:r>
     </w:p>
     <w:p>
       <w:pPr>
-        <w:pStyle w:val="NoSpacing"/>
+        <w:pStyle w:val="a9"/>
         <w:numPr>
           <w:ilvl w:val="0"/>
-          <w:numId w:val="1"/>
+          <w:numId w:val="4"/>
         </w:numPr>
         <w:rPr>
-          <w:rFonts w:ascii="Arial" w:hAnsi="Arial"/>
-          <w:sz w:val="28"/>
-          <w:szCs w:val="28"/>
-        </w:rPr>
-      </w:pPr>
-      <w:r>
-        <w:rPr>
-          <w:rFonts w:ascii="Arial" w:hAnsi="Arial"/>
-          <w:sz w:val="28"/>
-          <w:szCs w:val="28"/>
+          <w:rFonts w:cs="Times New Roman"/>
+          <w:i/>
+          <w:iCs/>
+          <w:szCs w:val="24"/>
+        </w:rPr>
+      </w:pPr>
+      <w:r>
+        <w:rPr>
+          <w:rFonts w:cs="Times New Roman"/>
+          <w:i/>
+          <w:iCs/>
+          <w:szCs w:val="24"/>
         </w:rPr>
         <w:t>Moritella sp. 5</w:t>
       </w:r>
     </w:p>
     <w:p>
       <w:pPr>
-        <w:pStyle w:val="NoSpacing"/>
+        <w:pStyle w:val="a9"/>
         <w:numPr>
           <w:ilvl w:val="0"/>
-          <w:numId w:val="1"/>
+          <w:numId w:val="4"/>
         </w:numPr>
         <w:rPr>
-          <w:rFonts w:ascii="Arial" w:hAnsi="Arial"/>
-          <w:sz w:val="28"/>
-          <w:szCs w:val="28"/>
-        </w:rPr>
-      </w:pPr>
-      <w:r>
-        <w:rPr>
-          <w:rFonts w:ascii="Arial" w:hAnsi="Arial"/>
-          <w:sz w:val="28"/>
-          <w:szCs w:val="28"/>
+          <w:rFonts w:cs="Times New Roman"/>
+          <w:i/>
+          <w:iCs/>
+          <w:szCs w:val="24"/>
+        </w:rPr>
+      </w:pPr>
+      <w:r>
+        <w:rPr>
+          <w:rFonts w:cs="Times New Roman"/>
+          <w:i/>
+          <w:iCs/>
+          <w:szCs w:val="24"/>
         </w:rPr>
         <w:t xml:space="preserve">Vibrio sp. G15-21 </w:t>
       </w:r>
     </w:p>
     <w:p>
       <w:pPr>
-        <w:pStyle w:val="NoSpacing"/>
+        <w:pStyle w:val="a9"/>
         <w:numPr>
           <w:ilvl w:val="0"/>
-          <w:numId w:val="1"/>
+          <w:numId w:val="4"/>
         </w:numPr>
         <w:rPr>
-          <w:rFonts w:ascii="Arial" w:hAnsi="Arial"/>
-          <w:sz w:val="28"/>
-          <w:szCs w:val="28"/>
-        </w:rPr>
-      </w:pPr>
-      <w:r>
-        <w:rPr>
-          <w:rFonts w:ascii="Arial" w:hAnsi="Arial"/>
-          <w:sz w:val="28"/>
-          <w:szCs w:val="28"/>
-        </w:rPr>
-        <w:t>E. coli</w:t>
-      </w:r>
+          <w:rFonts w:cs="Times New Roman"/>
+          <w:szCs w:val="24"/>
+        </w:rPr>
+      </w:pPr>
+      <w:r>
+        <w:rPr>
+          <w:rFonts w:cs="Times New Roman"/>
+          <w:i/>
+          <w:iCs/>
+          <w:szCs w:val="24"/>
+        </w:rPr>
+        <w:t xml:space="preserve">E. </w:t>
+      </w:r>
+      <w:r>
+        <w:rPr>
+          <w:rFonts w:cs="Times New Roman"/>
+          <w:i/>
+          <w:iCs/>
+          <w:szCs w:val="24"/>
+          <w:lang w:val="en-US"/>
+        </w:rPr>
+        <w:t>c</w:t>
+      </w:r>
+      <w:proofErr w:type="spellStart"/>
+      <w:r>
+        <w:rPr>
+          <w:rFonts w:cs="Times New Roman"/>
+          <w:i/>
+          <w:iCs/>
+          <w:szCs w:val="24"/>
+        </w:rPr>
+        <w:t>oli</w:t>
+      </w:r>
+      <w:bookmarkEnd w:id="0"/>
+      <w:proofErr w:type="spellEnd"/>
     </w:p>
     <w:p>
       <w:pPr>
-        <w:pStyle w:val="NoSpacing"/>
-        <w:rPr>
-          <w:rFonts w:ascii="Arial" w:hAnsi="Arial"/>
-          <w:sz w:val="28"/>
-          <w:szCs w:val="28"/>
-        </w:rPr>
-      </w:pPr>
-      <w:r>
-        <w:rPr>
-          <w:rFonts w:ascii="Arial" w:hAnsi="Arial"/>
-          <w:sz w:val="28"/>
-          <w:szCs w:val="28"/>
-        </w:rPr>
-        <w:t>Список протеинов представлен в файле protein_list.xlsx на листах Cobetia и Others.</w:t>
-      </w:r>
+        <w:pStyle w:val="a9"/>
+        <w:ind w:left="720"/>
+        <w:rPr>
+          <w:rFonts w:cs="Times New Roman"/>
+          <w:szCs w:val="24"/>
+        </w:rPr>
+      </w:pPr>
     </w:p>
     <w:p>
       <w:pPr>
-        <w:pStyle w:val="NoSpacing"/>
-        <w:rPr>
-          <w:rFonts w:ascii="Arial" w:hAnsi="Arial"/>
-          <w:sz w:val="28"/>
-          <w:szCs w:val="28"/>
-        </w:rPr>
-      </w:pPr>
-      <w:r>
-        <w:rPr>
-          <w:rFonts w:ascii="Arial" w:hAnsi="Arial"/>
-          <w:sz w:val="28"/>
-          <w:szCs w:val="28"/>
+        <w:pStyle w:val="a9"/>
+        <w:rPr>
+          <w:rFonts w:cs="Times New Roman"/>
+          <w:szCs w:val="24"/>
+        </w:rPr>
+      </w:pPr>
+      <w:r>
+        <w:rPr>
+          <w:rFonts w:cs="Times New Roman"/>
+          <w:szCs w:val="24"/>
+        </w:rPr>
+        <w:t xml:space="preserve">Список </w:t>
+      </w:r>
+      <w:r>
+        <w:rPr>
+          <w:rFonts w:cs="Times New Roman"/>
+          <w:szCs w:val="24"/>
+        </w:rPr>
+        <w:t xml:space="preserve">белков, </w:t>
+      </w:r>
+      <w:r>
+        <w:rPr>
+          <w:rFonts w:cs="Times New Roman"/>
+          <w:szCs w:val="24"/>
+        </w:rPr>
+        <w:t>взятых</w:t>
+      </w:r>
+      <w:r>
+        <w:rPr>
+          <w:rFonts w:cs="Times New Roman"/>
+          <w:szCs w:val="24"/>
+        </w:rPr>
+        <w:t xml:space="preserve"> для филогенетического анализа, приведен </w:t>
+      </w:r>
+      <w:r>
+        <w:rPr>
+          <w:rFonts w:cs="Times New Roman"/>
+          <w:szCs w:val="24"/>
+        </w:rPr>
+        <w:t>в файле protein_list.xlsx на листах Cobetia и Others.</w:t>
+      </w:r>
+    </w:p>
+    <w:p>
+      <w:pPr>
+        <w:pStyle w:val="a9"/>
+        <w:rPr>
+          <w:rFonts w:cs="Times New Roman"/>
+          <w:szCs w:val="24"/>
+        </w:rPr>
+      </w:pPr>
+      <w:r>
+        <w:rPr>
+          <w:rFonts w:cs="Times New Roman"/>
+          <w:noProof/>
+          <w:szCs w:val="24"/>
         </w:rPr>
         <mc:AlternateContent>
           <mc:Choice Requires="wps">
             <w:drawing>
-              <wp:anchor behindDoc="0" distT="0" distB="0" distL="0" distR="0" simplePos="0" locked="0" layoutInCell="1" allowOverlap="1" relativeHeight="2">
+              <wp:anchor distT="0" distB="0" distL="0" distR="0" simplePos="0" relativeHeight="251622912" behindDoc="0" locked="0" layoutInCell="1" allowOverlap="1" wp14:anchorId="528F09FD" wp14:editId="299B0F22">
                 <wp:simplePos x="0" y="0"/>
                 <wp:positionH relativeFrom="column">
-                  <wp:posOffset>2715895</wp:posOffset>
+                  <wp:posOffset>-1351280</wp:posOffset>
                 </wp:positionH>
                 <wp:positionV relativeFrom="paragraph">
-                  <wp:posOffset>3414395</wp:posOffset>
+                  <wp:posOffset>4723765</wp:posOffset>
                 </wp:positionV>
                 <wp:extent cx="285750" cy="261620"/>
                 <wp:effectExtent l="0" t="0" r="0" b="0"/>
                 <wp:wrapNone/>
-                <wp:docPr id="1" name="Text Frame 1"/>
+                <wp:docPr id="3" name="Text Frame 2"/>
+                <wp:cNvGraphicFramePr/>
                 <a:graphic xmlns:a="http://schemas.openxmlformats.org/drawingml/2006/main">
                   <a:graphicData uri="http://schemas.microsoft.com/office/word/2010/wordprocessingShape">
                     <wps:wsp>
@@ -231,9 +452,15 @@
                         </a:ln>
                       </wps:spPr>
                       <wps:style>
-                        <a:lnRef idx="0"/>
-                        <a:fillRef idx="0"/>
-                        <a:effectRef idx="0"/>
+                        <a:lnRef idx="0">
+                          <a:scrgbClr r="0" g="0" b="0"/>
+                        </a:lnRef>
+                        <a:fillRef idx="0">
+                          <a:scrgbClr r="0" g="0" b="0"/>
+                        </a:fillRef>
+                        <a:effectRef idx="0">
+                          <a:scrgbClr r="0" g="0" b="0"/>
+                        </a:effectRef>
                         <a:fontRef idx="minor"/>
                       </wps:style>
                       <wps:txbx>
@@ -241,18 +468,15 @@
                           <w:p>
                             <w:pPr>
                               <w:pStyle w:val="FrameContents"/>
-                              <w:overflowPunct w:val="true"/>
-                              <w:spacing w:lineRule="auto" w:line="240" w:before="0" w:after="0"/>
-                              <w:rPr/>
+                              <w:spacing w:after="0" w:line="240" w:lineRule="auto"/>
                             </w:pPr>
                             <w:r>
-                              <w:rPr/>
-                              <w:t>0</w:t>
+                              <w:t>1</w:t>
                             </w:r>
                           </w:p>
                         </w:txbxContent>
                       </wps:txbx>
-                      <wps:bodyPr lIns="0" rIns="0" tIns="0" bIns="0" anchor="t">
+                      <wps:bodyPr lIns="0" tIns="0" rIns="0" bIns="0" anchor="t">
                         <a:noAutofit/>
                       </wps:bodyPr>
                     </wps:wsp>
@@ -263,45 +487,47 @@
           </mc:Choice>
           <mc:Fallback>
             <w:pict>
-              <v:rect id="shape_0" ID="Text Frame 1" path="m0,0l-2147483645,0l-2147483645,-2147483646l0,-2147483646xe" stroked="f" o:allowincell="f" style="position:absolute;margin-left:213.85pt;margin-top:268.85pt;width:22.45pt;height:20.55pt;mso-wrap-style:square;v-text-anchor:top">
-                <v:fill o:detectmouseclick="t" on="false"/>
-                <v:stroke color="#3465a4" joinstyle="round" endcap="flat"/>
-                <v:textbox>
+              <v:rect w14:anchorId="528F09FD" id="Text Frame 2" o:spid="_x0000_s1026" style="position:absolute;left:0;text-align:left;margin-left:-106.4pt;margin-top:371.95pt;width:22.5pt;height:20.6pt;z-index:251622912;visibility:visible;mso-wrap-style:square;mso-wrap-distance-left:0;mso-wrap-distance-top:0;mso-wrap-distance-right:0;mso-wrap-distance-bottom:0;mso-position-horizontal:absolute;mso-position-horizontal-relative:text;mso-position-vertical:absolute;mso-position-vertical-relative:text;v-text-anchor:top" o:gfxdata="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" filled="f" stroked="f" strokeweight="0">
+                <v:textbox inset="0,0,0,0">
                   <w:txbxContent>
                     <w:p>
                       <w:pPr>
                         <w:pStyle w:val="FrameContents"/>
-                        <w:overflowPunct w:val="true"/>
-                        <w:spacing w:lineRule="auto" w:line="240" w:before="0" w:after="0"/>
-                        <w:rPr/>
+                        <w:spacing w:after="0" w:line="240" w:lineRule="auto"/>
                       </w:pPr>
                       <w:r>
-                        <w:rPr/>
-                        <w:t>0</w:t>
+                        <w:t>1</w:t>
                       </w:r>
                     </w:p>
                   </w:txbxContent>
                 </v:textbox>
-                <w10:wrap type="none"/>
               </v:rect>
             </w:pict>
           </mc:Fallback>
         </mc:AlternateContent>
+      </w:r>
+      <w:r>
+        <w:rPr>
+          <w:rFonts w:cs="Times New Roman"/>
+          <w:noProof/>
+          <w:szCs w:val="24"/>
+        </w:rPr>
         <mc:AlternateContent>
           <mc:Choice Requires="wps">
             <w:drawing>
-              <wp:anchor behindDoc="0" distT="0" distB="0" distL="0" distR="0" simplePos="0" locked="0" layoutInCell="1" allowOverlap="1" relativeHeight="26">
+              <wp:anchor distT="0" distB="0" distL="0" distR="0" simplePos="0" relativeHeight="251625984" behindDoc="0" locked="0" layoutInCell="1" allowOverlap="1" wp14:anchorId="282C232D" wp14:editId="404E2CCB">
                 <wp:simplePos x="0" y="0"/>
                 <wp:positionH relativeFrom="column">
-                  <wp:posOffset>2715895</wp:posOffset>
+                  <wp:posOffset>-1351280</wp:posOffset>
                 </wp:positionH>
                 <wp:positionV relativeFrom="paragraph">
-                  <wp:posOffset>3414395</wp:posOffset>
+                  <wp:posOffset>5279390</wp:posOffset>
                 </wp:positionV>
                 <wp:extent cx="285750" cy="261620"/>
                 <wp:effectExtent l="0" t="0" r="0" b="0"/>
                 <wp:wrapNone/>
-                <wp:docPr id="2" name="Text Frame 13"/>
+                <wp:docPr id="4" name="Text Frame 3"/>
+                <wp:cNvGraphicFramePr/>
                 <a:graphic xmlns:a="http://schemas.openxmlformats.org/drawingml/2006/main">
                   <a:graphicData uri="http://schemas.microsoft.com/office/word/2010/wordprocessingShape">
                     <wps:wsp>
@@ -320,9 +546,15 @@
                         </a:ln>
                       </wps:spPr>
                       <wps:style>
-                        <a:lnRef idx="0"/>
-                        <a:fillRef idx="0"/>
-                        <a:effectRef idx="0"/>
+                        <a:lnRef idx="0">
+                          <a:scrgbClr r="0" g="0" b="0"/>
+                        </a:lnRef>
+                        <a:fillRef idx="0">
+                          <a:scrgbClr r="0" g="0" b="0"/>
+                        </a:fillRef>
+                        <a:effectRef idx="0">
+                          <a:scrgbClr r="0" g="0" b="0"/>
+                        </a:effectRef>
                         <a:fontRef idx="minor"/>
                       </wps:style>
                       <wps:txbx>
@@ -330,18 +562,15 @@
                           <w:p>
                             <w:pPr>
                               <w:pStyle w:val="FrameContents"/>
-                              <w:overflowPunct w:val="true"/>
-                              <w:spacing w:lineRule="auto" w:line="240" w:before="0" w:after="0"/>
-                              <w:rPr/>
+                              <w:spacing w:after="0" w:line="240" w:lineRule="auto"/>
                             </w:pPr>
                             <w:r>
-                              <w:rPr/>
-                              <w:t>0</w:t>
+                              <w:t>2</w:t>
                             </w:r>
                           </w:p>
                         </w:txbxContent>
                       </wps:txbx>
-                      <wps:bodyPr lIns="0" rIns="0" tIns="0" bIns="0" anchor="t">
+                      <wps:bodyPr lIns="0" tIns="0" rIns="0" bIns="0" anchor="t">
                         <a:noAutofit/>
                       </wps:bodyPr>
                     </wps:wsp>
@@ -352,62 +581,47 @@
           </mc:Choice>
           <mc:Fallback>
             <w:pict>
-              <v:rect id="shape_0" ID="Text Frame 13" path="m0,0l-2147483645,0l-2147483645,-2147483646l0,-2147483646xe" stroked="f" o:allowincell="f" style="position:absolute;margin-left:213.85pt;margin-top:268.85pt;width:22.45pt;height:20.55pt;mso-wrap-style:square;v-text-anchor:top">
-                <v:fill o:detectmouseclick="t" on="false"/>
-                <v:stroke color="#3465a4" joinstyle="round" endcap="flat"/>
-                <v:textbox>
+              <v:rect w14:anchorId="282C232D" id="Text Frame 3" o:spid="_x0000_s1027" style="position:absolute;left:0;text-align:left;margin-left:-106.4pt;margin-top:415.7pt;width:22.5pt;height:20.6pt;z-index:251625984;visibility:visible;mso-wrap-style:square;mso-wrap-distance-left:0;mso-wrap-distance-top:0;mso-wrap-distance-right:0;mso-wrap-distance-bottom:0;mso-position-horizontal:absolute;mso-position-horizontal-relative:text;mso-position-vertical:absolute;mso-position-vertical-relative:text;v-text-anchor:top" o:gfxdata="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" filled="f" stroked="f" strokeweight="0">
+                <v:textbox inset="0,0,0,0">
                   <w:txbxContent>
                     <w:p>
                       <w:pPr>
                         <w:pStyle w:val="FrameContents"/>
-                        <w:overflowPunct w:val="true"/>
-                        <w:spacing w:lineRule="auto" w:line="240" w:before="0" w:after="0"/>
-                        <w:rPr/>
+                        <w:spacing w:after="0" w:line="240" w:lineRule="auto"/>
                       </w:pPr>
                       <w:r>
-                        <w:rPr/>
-                        <w:t>0</w:t>
+                        <w:t>2</w:t>
                       </w:r>
                     </w:p>
                   </w:txbxContent>
                 </v:textbox>
-                <w10:wrap type="none"/>
               </v:rect>
             </w:pict>
           </mc:Fallback>
         </mc:AlternateContent>
       </w:r>
-    </w:p>
-    <w:p>
-      <w:pPr>
-        <w:pStyle w:val="NoSpacing"/>
-        <w:rPr>
-          <w:rFonts w:ascii="Arial" w:hAnsi="Arial"/>
-          <w:sz w:val="28"/>
-          <w:szCs w:val="28"/>
-        </w:rPr>
-      </w:pPr>
-      <w:r>
-        <w:rPr>
-          <w:rFonts w:ascii="Arial" w:hAnsi="Arial"/>
-          <w:sz w:val="28"/>
-          <w:szCs w:val="28"/>
+      <w:r>
+        <w:rPr>
+          <w:rFonts w:cs="Times New Roman"/>
+          <w:noProof/>
+          <w:szCs w:val="24"/>
         </w:rPr>
         <mc:AlternateContent>
           <mc:Choice Requires="wps">
             <w:drawing>
-              <wp:anchor behindDoc="0" distT="0" distB="0" distL="0" distR="0" simplePos="0" locked="0" layoutInCell="1" allowOverlap="1" relativeHeight="4">
+              <wp:anchor distT="0" distB="0" distL="0" distR="0" simplePos="0" relativeHeight="251629056" behindDoc="0" locked="0" layoutInCell="1" allowOverlap="1" wp14:anchorId="12195179" wp14:editId="70574DBF">
                 <wp:simplePos x="0" y="0"/>
                 <wp:positionH relativeFrom="column">
                   <wp:posOffset>-1351280</wp:posOffset>
                 </wp:positionH>
                 <wp:positionV relativeFrom="paragraph">
-                  <wp:posOffset>4723765</wp:posOffset>
+                  <wp:posOffset>5049520</wp:posOffset>
                 </wp:positionV>
                 <wp:extent cx="285750" cy="261620"/>
                 <wp:effectExtent l="0" t="0" r="0" b="0"/>
                 <wp:wrapNone/>
-                <wp:docPr id="3" name="Text Frame 2"/>
+                <wp:docPr id="5" name="Text Frame 4"/>
+                <wp:cNvGraphicFramePr/>
                 <a:graphic xmlns:a="http://schemas.openxmlformats.org/drawingml/2006/main">
                   <a:graphicData uri="http://schemas.microsoft.com/office/word/2010/wordprocessingShape">
                     <wps:wsp>
@@ -426,9 +640,15 @@
                         </a:ln>
                       </wps:spPr>
                       <wps:style>
-                        <a:lnRef idx="0"/>
-                        <a:fillRef idx="0"/>
-                        <a:effectRef idx="0"/>
+                        <a:lnRef idx="0">
+                          <a:scrgbClr r="0" g="0" b="0"/>
+                        </a:lnRef>
+                        <a:fillRef idx="0">
+                          <a:scrgbClr r="0" g="0" b="0"/>
+                        </a:fillRef>
+                        <a:effectRef idx="0">
+                          <a:scrgbClr r="0" g="0" b="0"/>
+                        </a:effectRef>
                         <a:fontRef idx="minor"/>
                       </wps:style>
                       <wps:txbx>
@@ -436,18 +656,15 @@
                           <w:p>
                             <w:pPr>
                               <w:pStyle w:val="FrameContents"/>
-                              <w:overflowPunct w:val="true"/>
-                              <w:spacing w:lineRule="auto" w:line="240" w:before="0" w:after="0"/>
-                              <w:rPr/>
+                              <w:spacing w:after="0" w:line="240" w:lineRule="auto"/>
                             </w:pPr>
                             <w:r>
-                              <w:rPr/>
-                              <w:t>1</w:t>
+                              <w:t>3</w:t>
                             </w:r>
                           </w:p>
                         </w:txbxContent>
                       </wps:txbx>
-                      <wps:bodyPr lIns="0" rIns="0" tIns="0" bIns="0" anchor="t">
+                      <wps:bodyPr lIns="0" tIns="0" rIns="0" bIns="0" anchor="t">
                         <a:noAutofit/>
                       </wps:bodyPr>
                     </wps:wsp>
@@ -458,45 +675,47 @@
           </mc:Choice>
           <mc:Fallback>
             <w:pict>
-              <v:rect id="shape_0" ID="Text Frame 2" path="m0,0l-2147483645,0l-2147483645,-2147483646l0,-2147483646xe" stroked="f" o:allowincell="f" style="position:absolute;margin-left:-106.4pt;margin-top:371.95pt;width:22.45pt;height:20.55pt;mso-wrap-style:square;v-text-anchor:top">
-                <v:fill o:detectmouseclick="t" on="false"/>
-                <v:stroke color="#3465a4" joinstyle="round" endcap="flat"/>
-                <v:textbox>
+              <v:rect w14:anchorId="12195179" id="Text Frame 4" o:spid="_x0000_s1028" style="position:absolute;left:0;text-align:left;margin-left:-106.4pt;margin-top:397.6pt;width:22.5pt;height:20.6pt;z-index:251629056;visibility:visible;mso-wrap-style:square;mso-wrap-distance-left:0;mso-wrap-distance-top:0;mso-wrap-distance-right:0;mso-wrap-distance-bottom:0;mso-position-horizontal:absolute;mso-position-horizontal-relative:text;mso-position-vertical:absolute;mso-position-vertical-relative:text;v-text-anchor:top" o:gfxdata="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" filled="f" stroked="f" strokeweight="0">
+                <v:textbox inset="0,0,0,0">
                   <w:txbxContent>
                     <w:p>
                       <w:pPr>
                         <w:pStyle w:val="FrameContents"/>
-                        <w:overflowPunct w:val="true"/>
-                        <w:spacing w:lineRule="auto" w:line="240" w:before="0" w:after="0"/>
-                        <w:rPr/>
+                        <w:spacing w:after="0" w:line="240" w:lineRule="auto"/>
                       </w:pPr>
                       <w:r>
-                        <w:rPr/>
-                        <w:t>1</w:t>
+                        <w:t>3</w:t>
                       </w:r>
                     </w:p>
                   </w:txbxContent>
                 </v:textbox>
-                <w10:wrap type="none"/>
               </v:rect>
             </w:pict>
           </mc:Fallback>
         </mc:AlternateContent>
+      </w:r>
+      <w:r>
+        <w:rPr>
+          <w:rFonts w:cs="Times New Roman"/>
+          <w:noProof/>
+          <w:szCs w:val="24"/>
+        </w:rPr>
         <mc:AlternateContent>
           <mc:Choice Requires="wps">
             <w:drawing>
-              <wp:anchor behindDoc="0" distT="0" distB="0" distL="0" distR="0" simplePos="0" locked="0" layoutInCell="1" allowOverlap="1" relativeHeight="6">
+              <wp:anchor distT="0" distB="0" distL="0" distR="0" simplePos="0" relativeHeight="251632128" behindDoc="0" locked="0" layoutInCell="1" allowOverlap="1" wp14:anchorId="604E7A77" wp14:editId="3DBD1E97">
                 <wp:simplePos x="0" y="0"/>
                 <wp:positionH relativeFrom="column">
                   <wp:posOffset>-1351280</wp:posOffset>
                 </wp:positionH>
                 <wp:positionV relativeFrom="paragraph">
-                  <wp:posOffset>5279390</wp:posOffset>
+                  <wp:posOffset>4224020</wp:posOffset>
                 </wp:positionV>
                 <wp:extent cx="285750" cy="261620"/>
                 <wp:effectExtent l="0" t="0" r="0" b="0"/>
                 <wp:wrapNone/>
-                <wp:docPr id="4" name="Text Frame 3"/>
+                <wp:docPr id="6" name="Text Frame 5"/>
+                <wp:cNvGraphicFramePr/>
                 <a:graphic xmlns:a="http://schemas.openxmlformats.org/drawingml/2006/main">
                   <a:graphicData uri="http://schemas.microsoft.com/office/word/2010/wordprocessingShape">
                     <wps:wsp>
@@ -515,9 +734,15 @@
                         </a:ln>
                       </wps:spPr>
                       <wps:style>
-                        <a:lnRef idx="0"/>
-                        <a:fillRef idx="0"/>
-                        <a:effectRef idx="0"/>
+                        <a:lnRef idx="0">
+                          <a:scrgbClr r="0" g="0" b="0"/>
+                        </a:lnRef>
+                        <a:fillRef idx="0">
+                          <a:scrgbClr r="0" g="0" b="0"/>
+                        </a:fillRef>
+                        <a:effectRef idx="0">
+                          <a:scrgbClr r="0" g="0" b="0"/>
+                        </a:effectRef>
                         <a:fontRef idx="minor"/>
                       </wps:style>
                       <wps:txbx>
@@ -525,18 +750,15 @@
                           <w:p>
                             <w:pPr>
                               <w:pStyle w:val="FrameContents"/>
-                              <w:overflowPunct w:val="true"/>
-                              <w:spacing w:lineRule="auto" w:line="240" w:before="0" w:after="0"/>
-                              <w:rPr/>
+                              <w:spacing w:after="0" w:line="240" w:lineRule="auto"/>
                             </w:pPr>
                             <w:r>
-                              <w:rPr/>
-                              <w:t>2</w:t>
+                              <w:t>4</w:t>
                             </w:r>
                           </w:p>
                         </w:txbxContent>
                       </wps:txbx>
-                      <wps:bodyPr lIns="0" rIns="0" tIns="0" bIns="0" anchor="t">
+                      <wps:bodyPr lIns="0" tIns="0" rIns="0" bIns="0" anchor="t">
                         <a:noAutofit/>
                       </wps:bodyPr>
                     </wps:wsp>
@@ -547,45 +769,47 @@
           </mc:Choice>
           <mc:Fallback>
             <w:pict>
-              <v:rect id="shape_0" ID="Text Frame 3" path="m0,0l-2147483645,0l-2147483645,-2147483646l0,-2147483646xe" stroked="f" o:allowincell="f" style="position:absolute;margin-left:-106.4pt;margin-top:415.7pt;width:22.45pt;height:20.55pt;mso-wrap-style:square;v-text-anchor:top">
-                <v:fill o:detectmouseclick="t" on="false"/>
-                <v:stroke color="#3465a4" joinstyle="round" endcap="flat"/>
-                <v:textbox>
+              <v:rect w14:anchorId="604E7A77" id="Text Frame 5" o:spid="_x0000_s1029" style="position:absolute;left:0;text-align:left;margin-left:-106.4pt;margin-top:332.6pt;width:22.5pt;height:20.6pt;z-index:251632128;visibility:visible;mso-wrap-style:square;mso-wrap-distance-left:0;mso-wrap-distance-top:0;mso-wrap-distance-right:0;mso-wrap-distance-bottom:0;mso-position-horizontal:absolute;mso-position-horizontal-relative:text;mso-position-vertical:absolute;mso-position-vertical-relative:text;v-text-anchor:top" o:gfxdata="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" filled="f" stroked="f" strokeweight="0">
+                <v:textbox inset="0,0,0,0">
                   <w:txbxContent>
                     <w:p>
                       <w:pPr>
                         <w:pStyle w:val="FrameContents"/>
-                        <w:overflowPunct w:val="true"/>
-                        <w:spacing w:lineRule="auto" w:line="240" w:before="0" w:after="0"/>
-                        <w:rPr/>
+                        <w:spacing w:after="0" w:line="240" w:lineRule="auto"/>
                       </w:pPr>
                       <w:r>
-                        <w:rPr/>
-                        <w:t>2</w:t>
+                        <w:t>4</w:t>
                       </w:r>
                     </w:p>
                   </w:txbxContent>
                 </v:textbox>
-                <w10:wrap type="none"/>
               </v:rect>
             </w:pict>
           </mc:Fallback>
         </mc:AlternateContent>
+      </w:r>
+      <w:r>
+        <w:rPr>
+          <w:rFonts w:cs="Times New Roman"/>
+          <w:noProof/>
+          <w:szCs w:val="24"/>
+        </w:rPr>
         <mc:AlternateContent>
           <mc:Choice Requires="wps">
             <w:drawing>
-              <wp:anchor behindDoc="0" distT="0" distB="0" distL="0" distR="0" simplePos="0" locked="0" layoutInCell="1" allowOverlap="1" relativeHeight="8">
+              <wp:anchor distT="0" distB="0" distL="0" distR="0" simplePos="0" relativeHeight="251635200" behindDoc="0" locked="0" layoutInCell="1" allowOverlap="1" wp14:anchorId="1B4B6E42" wp14:editId="37D1A6EE">
                 <wp:simplePos x="0" y="0"/>
                 <wp:positionH relativeFrom="column">
                   <wp:posOffset>-1351280</wp:posOffset>
                 </wp:positionH>
                 <wp:positionV relativeFrom="paragraph">
-                  <wp:posOffset>5049520</wp:posOffset>
+                  <wp:posOffset>3501390</wp:posOffset>
                 </wp:positionV>
                 <wp:extent cx="285750" cy="261620"/>
                 <wp:effectExtent l="0" t="0" r="0" b="0"/>
                 <wp:wrapNone/>
-                <wp:docPr id="5" name="Text Frame 4"/>
+                <wp:docPr id="7" name="Text Frame 6"/>
+                <wp:cNvGraphicFramePr/>
                 <a:graphic xmlns:a="http://schemas.openxmlformats.org/drawingml/2006/main">
                   <a:graphicData uri="http://schemas.microsoft.com/office/word/2010/wordprocessingShape">
                     <wps:wsp>
@@ -604,9 +828,15 @@
                         </a:ln>
                       </wps:spPr>
                       <wps:style>
-                        <a:lnRef idx="0"/>
-                        <a:fillRef idx="0"/>
-                        <a:effectRef idx="0"/>
+                        <a:lnRef idx="0">
+                          <a:scrgbClr r="0" g="0" b="0"/>
+                        </a:lnRef>
+                        <a:fillRef idx="0">
+                          <a:scrgbClr r="0" g="0" b="0"/>
+                        </a:fillRef>
+                        <a:effectRef idx="0">
+                          <a:scrgbClr r="0" g="0" b="0"/>
+                        </a:effectRef>
                         <a:fontRef idx="minor"/>
                       </wps:style>
                       <wps:txbx>
@@ -614,18 +844,15 @@
                           <w:p>
                             <w:pPr>
                               <w:pStyle w:val="FrameContents"/>
-                              <w:overflowPunct w:val="true"/>
-                              <w:spacing w:lineRule="auto" w:line="240" w:before="0" w:after="0"/>
-                              <w:rPr/>
+                              <w:spacing w:after="0" w:line="240" w:lineRule="auto"/>
                             </w:pPr>
                             <w:r>
-                              <w:rPr/>
-                              <w:t>3</w:t>
+                              <w:t>5</w:t>
                             </w:r>
                           </w:p>
                         </w:txbxContent>
                       </wps:txbx>
-                      <wps:bodyPr lIns="0" rIns="0" tIns="0" bIns="0" anchor="t">
+                      <wps:bodyPr lIns="0" tIns="0" rIns="0" bIns="0" anchor="t">
                         <a:noAutofit/>
                       </wps:bodyPr>
                     </wps:wsp>
@@ -636,45 +863,107 @@
           </mc:Choice>
           <mc:Fallback>
             <w:pict>
-              <v:rect id="shape_0" ID="Text Frame 4" path="m0,0l-2147483645,0l-2147483645,-2147483646l0,-2147483646xe" stroked="f" o:allowincell="f" style="position:absolute;margin-left:-106.4pt;margin-top:397.6pt;width:22.45pt;height:20.55pt;mso-wrap-style:square;v-text-anchor:top">
-                <v:fill o:detectmouseclick="t" on="false"/>
-                <v:stroke color="#3465a4" joinstyle="round" endcap="flat"/>
-                <v:textbox>
+              <v:rect w14:anchorId="1B4B6E42" id="Text Frame 6" o:spid="_x0000_s1030" style="position:absolute;left:0;text-align:left;margin-left:-106.4pt;margin-top:275.7pt;width:22.5pt;height:20.6pt;z-index:251635200;visibility:visible;mso-wrap-style:square;mso-wrap-distance-left:0;mso-wrap-distance-top:0;mso-wrap-distance-right:0;mso-wrap-distance-bottom:0;mso-position-horizontal:absolute;mso-position-horizontal-relative:text;mso-position-vertical:absolute;mso-position-vertical-relative:text;v-text-anchor:top" o:gfxdata="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" filled="f" stroked="f" strokeweight="0">
+                <v:textbox inset="0,0,0,0">
                   <w:txbxContent>
                     <w:p>
                       <w:pPr>
                         <w:pStyle w:val="FrameContents"/>
-                        <w:overflowPunct w:val="true"/>
-                        <w:spacing w:lineRule="auto" w:line="240" w:before="0" w:after="0"/>
-                        <w:rPr/>
+                        <w:spacing w:after="0" w:line="240" w:lineRule="auto"/>
                       </w:pPr>
                       <w:r>
-                        <w:rPr/>
-                        <w:t>3</w:t>
+                        <w:t>5</w:t>
                       </w:r>
                     </w:p>
                   </w:txbxContent>
                 </v:textbox>
-                <w10:wrap type="none"/>
               </v:rect>
             </w:pict>
           </mc:Fallback>
         </mc:AlternateContent>
+      </w:r>
+      <w:r>
+        <w:rPr>
+          <w:rFonts w:cs="Times New Roman"/>
+          <w:szCs w:val="24"/>
+        </w:rPr>
+        <w:t>Деревья доступны по ссылке:</w:t>
+      </w:r>
+    </w:p>
+    <w:p>
+      <w:pPr>
+        <w:pStyle w:val="a9"/>
+        <w:rPr>
+          <w:rFonts w:cs="Times New Roman"/>
+          <w:szCs w:val="24"/>
+        </w:rPr>
+      </w:pPr>
+      <w:r>
+        <w:rPr>
+          <w:rStyle w:val="a3"/>
+          <w:rFonts w:cs="Times New Roman"/>
+          <w:szCs w:val="24"/>
+        </w:rPr>
+        <w:t>https://itol.embl.de/tree/23106563757401698090591</w:t>
+      </w:r>
+    </w:p>
+    <w:p>
+      <w:pPr>
+        <w:pStyle w:val="a9"/>
+        <w:rPr>
+          <w:rFonts w:cs="Times New Roman"/>
+          <w:szCs w:val="24"/>
+        </w:rPr>
+      </w:pPr>
+      <w:r>
+        <w:rPr>
+          <w:rFonts w:cs="Times New Roman"/>
+          <w:szCs w:val="24"/>
+        </w:rPr>
+        <w:t>Виды деревьев переключаются кнопками «Circular» и «Unrooted»</w:t>
+      </w:r>
+    </w:p>
+    <w:p>
+      <w:pPr>
+        <w:pStyle w:val="a9"/>
+        <w:rPr>
+          <w:rFonts w:cs="Times New Roman"/>
+          <w:szCs w:val="24"/>
+        </w:rPr>
+      </w:pPr>
+    </w:p>
+    <w:p>
+      <w:pPr>
+        <w:jc w:val="both"/>
+        <w:rPr>
+          <w:rFonts w:ascii="Times New Roman" w:hAnsi="Times New Roman" w:cs="Times New Roman"/>
+          <w:sz w:val="24"/>
+          <w:szCs w:val="24"/>
+        </w:rPr>
+      </w:pPr>
+      <w:r>
+        <w:rPr>
+          <w:rFonts w:ascii="Times New Roman" w:hAnsi="Times New Roman" w:cs="Times New Roman"/>
+          <w:noProof/>
+          <w:sz w:val="24"/>
+          <w:szCs w:val="24"/>
+        </w:rPr>
         <mc:AlternateContent>
           <mc:Choice Requires="wps">
             <w:drawing>
-              <wp:anchor behindDoc="0" distT="0" distB="0" distL="0" distR="0" simplePos="0" locked="0" layoutInCell="1" allowOverlap="1" relativeHeight="10">
+              <wp:anchor distT="0" distB="0" distL="0" distR="0" simplePos="0" relativeHeight="251645440" behindDoc="0" locked="0" layoutInCell="1" allowOverlap="1" wp14:anchorId="5199669F" wp14:editId="33F1B9F7">
                 <wp:simplePos x="0" y="0"/>
                 <wp:positionH relativeFrom="column">
                   <wp:posOffset>-1351280</wp:posOffset>
                 </wp:positionH>
                 <wp:positionV relativeFrom="paragraph">
-                  <wp:posOffset>4224020</wp:posOffset>
+                  <wp:posOffset>2642870</wp:posOffset>
                 </wp:positionV>
                 <wp:extent cx="285750" cy="261620"/>
                 <wp:effectExtent l="0" t="0" r="0" b="0"/>
                 <wp:wrapNone/>
-                <wp:docPr id="6" name="Text Frame 5"/>
+                <wp:docPr id="15" name="Text Frame 8"/>
+                <wp:cNvGraphicFramePr/>
                 <a:graphic xmlns:a="http://schemas.openxmlformats.org/drawingml/2006/main">
                   <a:graphicData uri="http://schemas.microsoft.com/office/word/2010/wordprocessingShape">
                     <wps:wsp>
@@ -693,9 +982,15 @@
                         </a:ln>
                       </wps:spPr>
                       <wps:style>
-                        <a:lnRef idx="0"/>
-                        <a:fillRef idx="0"/>
-                        <a:effectRef idx="0"/>
+                        <a:lnRef idx="0">
+                          <a:scrgbClr r="0" g="0" b="0"/>
+                        </a:lnRef>
+                        <a:fillRef idx="0">
+                          <a:scrgbClr r="0" g="0" b="0"/>
+                        </a:fillRef>
+                        <a:effectRef idx="0">
+                          <a:scrgbClr r="0" g="0" b="0"/>
+                        </a:effectRef>
                         <a:fontRef idx="minor"/>
                       </wps:style>
                       <wps:txbx>
@@ -703,18 +998,15 @@
                           <w:p>
                             <w:pPr>
                               <w:pStyle w:val="FrameContents"/>
-                              <w:overflowPunct w:val="true"/>
-                              <w:spacing w:lineRule="auto" w:line="240" w:before="0" w:after="0"/>
-                              <w:rPr/>
+                              <w:spacing w:after="0" w:line="240" w:lineRule="auto"/>
                             </w:pPr>
                             <w:r>
-                              <w:rPr/>
-                              <w:t>4</w:t>
+                              <w:t>1</w:t>
                             </w:r>
                           </w:p>
                         </w:txbxContent>
                       </wps:txbx>
-                      <wps:bodyPr lIns="0" rIns="0" tIns="0" bIns="0" anchor="t">
+                      <wps:bodyPr lIns="0" tIns="0" rIns="0" bIns="0" anchor="t">
                         <a:noAutofit/>
                       </wps:bodyPr>
                     </wps:wsp>
@@ -725,45 +1017,48 @@
           </mc:Choice>
           <mc:Fallback>
             <w:pict>
-              <v:rect id="shape_0" ID="Text Frame 5" path="m0,0l-2147483645,0l-2147483645,-2147483646l0,-2147483646xe" stroked="f" o:allowincell="f" style="position:absolute;margin-left:-106.4pt;margin-top:332.6pt;width:22.45pt;height:20.55pt;mso-wrap-style:square;v-text-anchor:top">
-                <v:fill o:detectmouseclick="t" on="false"/>
-                <v:stroke color="#3465a4" joinstyle="round" endcap="flat"/>
-                <v:textbox>
+              <v:rect w14:anchorId="5199669F" id="Text Frame 8" o:spid="_x0000_s1031" style="position:absolute;left:0;text-align:left;margin-left:-106.4pt;margin-top:208.1pt;width:22.5pt;height:20.6pt;z-index:251645440;visibility:visible;mso-wrap-style:square;mso-wrap-distance-left:0;mso-wrap-distance-top:0;mso-wrap-distance-right:0;mso-wrap-distance-bottom:0;mso-position-horizontal:absolute;mso-position-horizontal-relative:text;mso-position-vertical:absolute;mso-position-vertical-relative:text;v-text-anchor:top" o:gfxdata="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" filled="f" stroked="f" strokeweight="0">
+                <v:textbox inset="0,0,0,0">
                   <w:txbxContent>
                     <w:p>
                       <w:pPr>
                         <w:pStyle w:val="FrameContents"/>
-                        <w:overflowPunct w:val="true"/>
-                        <w:spacing w:lineRule="auto" w:line="240" w:before="0" w:after="0"/>
-                        <w:rPr/>
+                        <w:spacing w:after="0" w:line="240" w:lineRule="auto"/>
                       </w:pPr>
                       <w:r>
-                        <w:rPr/>
-                        <w:t>4</w:t>
+                        <w:t>1</w:t>
                       </w:r>
                     </w:p>
                   </w:txbxContent>
                 </v:textbox>
-                <w10:wrap type="none"/>
               </v:rect>
             </w:pict>
           </mc:Fallback>
         </mc:AlternateContent>
+      </w:r>
+      <w:r>
+        <w:rPr>
+          <w:rFonts w:ascii="Times New Roman" w:hAnsi="Times New Roman" w:cs="Times New Roman"/>
+          <w:noProof/>
+          <w:sz w:val="24"/>
+          <w:szCs w:val="24"/>
+        </w:rPr>
         <mc:AlternateContent>
           <mc:Choice Requires="wps">
             <w:drawing>
-              <wp:anchor behindDoc="0" distT="0" distB="0" distL="0" distR="0" simplePos="0" locked="0" layoutInCell="1" allowOverlap="1" relativeHeight="12">
+              <wp:anchor distT="0" distB="0" distL="0" distR="0" simplePos="0" relativeHeight="251650560" behindDoc="0" locked="0" layoutInCell="1" allowOverlap="1" wp14:anchorId="58BAE863" wp14:editId="15720166">
                 <wp:simplePos x="0" y="0"/>
                 <wp:positionH relativeFrom="column">
                   <wp:posOffset>-1351280</wp:posOffset>
                 </wp:positionH>
                 <wp:positionV relativeFrom="paragraph">
-                  <wp:posOffset>3501390</wp:posOffset>
+                  <wp:posOffset>2642870</wp:posOffset>
                 </wp:positionV>
                 <wp:extent cx="285750" cy="261620"/>
                 <wp:effectExtent l="0" t="0" r="0" b="0"/>
                 <wp:wrapNone/>
-                <wp:docPr id="7" name="Text Frame 6"/>
+                <wp:docPr id="16" name="Text Frame 9"/>
+                <wp:cNvGraphicFramePr/>
                 <a:graphic xmlns:a="http://schemas.openxmlformats.org/drawingml/2006/main">
                   <a:graphicData uri="http://schemas.microsoft.com/office/word/2010/wordprocessingShape">
                     <wps:wsp>
@@ -782,9 +1077,15 @@
                         </a:ln>
                       </wps:spPr>
                       <wps:style>
-                        <a:lnRef idx="0"/>
-                        <a:fillRef idx="0"/>
-                        <a:effectRef idx="0"/>
+                        <a:lnRef idx="0">
+                          <a:scrgbClr r="0" g="0" b="0"/>
+                        </a:lnRef>
+                        <a:fillRef idx="0">
+                          <a:scrgbClr r="0" g="0" b="0"/>
+                        </a:fillRef>
+                        <a:effectRef idx="0">
+                          <a:scrgbClr r="0" g="0" b="0"/>
+                        </a:effectRef>
                         <a:fontRef idx="minor"/>
                       </wps:style>
                       <wps:txbx>
@@ -792,18 +1093,15 @@
                           <w:p>
                             <w:pPr>
                               <w:pStyle w:val="FrameContents"/>
-                              <w:overflowPunct w:val="true"/>
-                              <w:spacing w:lineRule="auto" w:line="240" w:before="0" w:after="0"/>
-                              <w:rPr/>
+                              <w:spacing w:after="0" w:line="240" w:lineRule="auto"/>
                             </w:pPr>
                             <w:r>
-                              <w:rPr/>
-                              <w:t>5</w:t>
+                              <w:t>2</w:t>
                             </w:r>
                           </w:p>
                         </w:txbxContent>
                       </wps:txbx>
-                      <wps:bodyPr lIns="0" rIns="0" tIns="0" bIns="0" anchor="t">
+                      <wps:bodyPr lIns="0" tIns="0" rIns="0" bIns="0" anchor="t">
                         <a:noAutofit/>
                       </wps:bodyPr>
                     </wps:wsp>
@@ -814,45 +1112,48 @@
           </mc:Choice>
           <mc:Fallback>
             <w:pict>
-              <v:rect id="shape_0" ID="Text Frame 6" path="m0,0l-2147483645,0l-2147483645,-2147483646l0,-2147483646xe" stroked="f" o:allowincell="f" style="position:absolute;margin-left:-106.4pt;margin-top:275.7pt;width:22.45pt;height:20.55pt;mso-wrap-style:square;v-text-anchor:top">
-                <v:fill o:detectmouseclick="t" on="false"/>
-                <v:stroke color="#3465a4" joinstyle="round" endcap="flat"/>
-                <v:textbox>
+              <v:rect w14:anchorId="58BAE863" id="Text Frame 9" o:spid="_x0000_s1032" style="position:absolute;left:0;text-align:left;margin-left:-106.4pt;margin-top:208.1pt;width:22.5pt;height:20.6pt;z-index:251650560;visibility:visible;mso-wrap-style:square;mso-wrap-distance-left:0;mso-wrap-distance-top:0;mso-wrap-distance-right:0;mso-wrap-distance-bottom:0;mso-position-horizontal:absolute;mso-position-horizontal-relative:text;mso-position-vertical:absolute;mso-position-vertical-relative:text;v-text-anchor:top" o:gfxdata="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" filled="f" stroked="f" strokeweight="0">
+                <v:textbox inset="0,0,0,0">
                   <w:txbxContent>
                     <w:p>
                       <w:pPr>
                         <w:pStyle w:val="FrameContents"/>
-                        <w:overflowPunct w:val="true"/>
-                        <w:spacing w:lineRule="auto" w:line="240" w:before="0" w:after="0"/>
-                        <w:rPr/>
+                        <w:spacing w:after="0" w:line="240" w:lineRule="auto"/>
                       </w:pPr>
                       <w:r>
-                        <w:rPr/>
-                        <w:t>5</w:t>
+                        <w:t>2</w:t>
                       </w:r>
                     </w:p>
                   </w:txbxContent>
                 </v:textbox>
-                <w10:wrap type="none"/>
               </v:rect>
             </w:pict>
           </mc:Fallback>
         </mc:AlternateContent>
+      </w:r>
+      <w:r>
+        <w:rPr>
+          <w:rFonts w:ascii="Times New Roman" w:hAnsi="Times New Roman" w:cs="Times New Roman"/>
+          <w:noProof/>
+          <w:sz w:val="24"/>
+          <w:szCs w:val="24"/>
+        </w:rPr>
         <mc:AlternateContent>
           <mc:Choice Requires="wps">
             <w:drawing>
-              <wp:anchor behindDoc="0" distT="0" distB="0" distL="0" distR="0" simplePos="0" locked="0" layoutInCell="1" allowOverlap="1" relativeHeight="30">
+              <wp:anchor distT="0" distB="0" distL="0" distR="0" simplePos="0" relativeHeight="251655680" behindDoc="0" locked="0" layoutInCell="1" allowOverlap="1" wp14:anchorId="51AC5AF4" wp14:editId="5C2A259F">
                 <wp:simplePos x="0" y="0"/>
                 <wp:positionH relativeFrom="column">
-                  <wp:posOffset>2715895</wp:posOffset>
+                  <wp:posOffset>-1351280</wp:posOffset>
                 </wp:positionH>
                 <wp:positionV relativeFrom="paragraph">
-                  <wp:posOffset>4734560</wp:posOffset>
+                  <wp:posOffset>2642870</wp:posOffset>
                 </wp:positionV>
                 <wp:extent cx="285750" cy="261620"/>
                 <wp:effectExtent l="0" t="0" r="0" b="0"/>
                 <wp:wrapNone/>
-                <wp:docPr id="8" name="Text Frame 15"/>
+                <wp:docPr id="17" name="Text Frame 10"/>
+                <wp:cNvGraphicFramePr/>
                 <a:graphic xmlns:a="http://schemas.openxmlformats.org/drawingml/2006/main">
                   <a:graphicData uri="http://schemas.microsoft.com/office/word/2010/wordprocessingShape">
                     <wps:wsp>
@@ -871,9 +1172,15 @@
                         </a:ln>
                       </wps:spPr>
                       <wps:style>
-                        <a:lnRef idx="0"/>
-                        <a:fillRef idx="0"/>
-                        <a:effectRef idx="0"/>
+                        <a:lnRef idx="0">
+                          <a:scrgbClr r="0" g="0" b="0"/>
+                        </a:lnRef>
+                        <a:fillRef idx="0">
+                          <a:scrgbClr r="0" g="0" b="0"/>
+                        </a:fillRef>
+                        <a:effectRef idx="0">
+                          <a:scrgbClr r="0" g="0" b="0"/>
+                        </a:effectRef>
                         <a:fontRef idx="minor"/>
                       </wps:style>
                       <wps:txbx>
@@ -881,18 +1188,15 @@
                           <w:p>
                             <w:pPr>
                               <w:pStyle w:val="FrameContents"/>
-                              <w:overflowPunct w:val="true"/>
-                              <w:spacing w:lineRule="auto" w:line="240" w:before="0" w:after="0"/>
-                              <w:rPr/>
+                              <w:spacing w:after="0" w:line="240" w:lineRule="auto"/>
                             </w:pPr>
                             <w:r>
-                              <w:rPr/>
-                              <w:t>1</w:t>
+                              <w:t>3</w:t>
                             </w:r>
                           </w:p>
                         </w:txbxContent>
                       </wps:txbx>
-                      <wps:bodyPr lIns="0" rIns="0" tIns="0" bIns="0" anchor="t">
+                      <wps:bodyPr lIns="0" tIns="0" rIns="0" bIns="0" anchor="t">
                         <a:noAutofit/>
                       </wps:bodyPr>
                     </wps:wsp>
@@ -903,45 +1207,48 @@
           </mc:Choice>
           <mc:Fallback>
             <w:pict>
-              <v:rect id="shape_0" ID="Text Frame 15" path="m0,0l-2147483645,0l-2147483645,-2147483646l0,-2147483646xe" stroked="f" o:allowincell="f" style="position:absolute;margin-left:213.85pt;margin-top:372.8pt;width:22.45pt;height:20.55pt;mso-wrap-style:square;v-text-anchor:top">
-                <v:fill o:detectmouseclick="t" on="false"/>
-                <v:stroke color="#3465a4" joinstyle="round" endcap="flat"/>
-                <v:textbox>
+              <v:rect w14:anchorId="51AC5AF4" id="Text Frame 10" o:spid="_x0000_s1033" style="position:absolute;left:0;text-align:left;margin-left:-106.4pt;margin-top:208.1pt;width:22.5pt;height:20.6pt;z-index:251655680;visibility:visible;mso-wrap-style:square;mso-wrap-distance-left:0;mso-wrap-distance-top:0;mso-wrap-distance-right:0;mso-wrap-distance-bottom:0;mso-position-horizontal:absolute;mso-position-horizontal-relative:text;mso-position-vertical:absolute;mso-position-vertical-relative:text;v-text-anchor:top" o:gfxdata="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" filled="f" stroked="f" strokeweight="0">
+                <v:textbox inset="0,0,0,0">
                   <w:txbxContent>
                     <w:p>
                       <w:pPr>
                         <w:pStyle w:val="FrameContents"/>
-                        <w:overflowPunct w:val="true"/>
-                        <w:spacing w:lineRule="auto" w:line="240" w:before="0" w:after="0"/>
-                        <w:rPr/>
+                        <w:spacing w:after="0" w:line="240" w:lineRule="auto"/>
                       </w:pPr>
                       <w:r>
-                        <w:rPr/>
-                        <w:t>1</w:t>
+                        <w:t>3</w:t>
                       </w:r>
                     </w:p>
                   </w:txbxContent>
                 </v:textbox>
-                <w10:wrap type="none"/>
               </v:rect>
             </w:pict>
           </mc:Fallback>
         </mc:AlternateContent>
+      </w:r>
+      <w:r>
+        <w:rPr>
+          <w:rFonts w:ascii="Times New Roman" w:hAnsi="Times New Roman" w:cs="Times New Roman"/>
+          <w:noProof/>
+          <w:sz w:val="24"/>
+          <w:szCs w:val="24"/>
+        </w:rPr>
         <mc:AlternateContent>
           <mc:Choice Requires="wps">
             <w:drawing>
-              <wp:anchor behindDoc="0" distT="0" distB="0" distL="0" distR="0" simplePos="0" locked="0" layoutInCell="1" allowOverlap="1" relativeHeight="32">
+              <wp:anchor distT="0" distB="0" distL="0" distR="0" simplePos="0" relativeHeight="251660800" behindDoc="0" locked="0" layoutInCell="1" allowOverlap="1" wp14:anchorId="57F21C94" wp14:editId="7E3F2F1B">
                 <wp:simplePos x="0" y="0"/>
                 <wp:positionH relativeFrom="column">
-                  <wp:posOffset>3315970</wp:posOffset>
+                  <wp:posOffset>-1351280</wp:posOffset>
                 </wp:positionH>
                 <wp:positionV relativeFrom="paragraph">
-                  <wp:posOffset>5334635</wp:posOffset>
+                  <wp:posOffset>2642870</wp:posOffset>
                 </wp:positionV>
                 <wp:extent cx="285750" cy="261620"/>
                 <wp:effectExtent l="0" t="0" r="0" b="0"/>
                 <wp:wrapNone/>
-                <wp:docPr id="9" name="Text Frame 16"/>
+                <wp:docPr id="18" name="Text Frame 11"/>
+                <wp:cNvGraphicFramePr/>
                 <a:graphic xmlns:a="http://schemas.openxmlformats.org/drawingml/2006/main">
                   <a:graphicData uri="http://schemas.microsoft.com/office/word/2010/wordprocessingShape">
                     <wps:wsp>
@@ -960,9 +1267,15 @@
                         </a:ln>
                       </wps:spPr>
                       <wps:style>
-                        <a:lnRef idx="0"/>
-                        <a:fillRef idx="0"/>
-                        <a:effectRef idx="0"/>
+                        <a:lnRef idx="0">
+                          <a:scrgbClr r="0" g="0" b="0"/>
+                        </a:lnRef>
+                        <a:fillRef idx="0">
+                          <a:scrgbClr r="0" g="0" b="0"/>
+                        </a:fillRef>
+                        <a:effectRef idx="0">
+                          <a:scrgbClr r="0" g="0" b="0"/>
+                        </a:effectRef>
                         <a:fontRef idx="minor"/>
                       </wps:style>
                       <wps:txbx>
@@ -970,18 +1283,15 @@
                           <w:p>
                             <w:pPr>
                               <w:pStyle w:val="FrameContents"/>
-                              <w:overflowPunct w:val="true"/>
-                              <w:spacing w:lineRule="auto" w:line="240" w:before="0" w:after="0"/>
-                              <w:rPr/>
+                              <w:spacing w:after="0" w:line="240" w:lineRule="auto"/>
                             </w:pPr>
                             <w:r>
-                              <w:rPr/>
-                              <w:t>2</w:t>
+                              <w:t>4</w:t>
                             </w:r>
                           </w:p>
                         </w:txbxContent>
                       </wps:txbx>
-                      <wps:bodyPr lIns="0" rIns="0" tIns="0" bIns="0" anchor="t">
+                      <wps:bodyPr lIns="0" tIns="0" rIns="0" bIns="0" anchor="t">
                         <a:noAutofit/>
                       </wps:bodyPr>
                     </wps:wsp>
@@ -992,45 +1302,48 @@
           </mc:Choice>
           <mc:Fallback>
             <w:pict>
-              <v:rect id="shape_0" ID="Text Frame 16" path="m0,0l-2147483645,0l-2147483645,-2147483646l0,-2147483646xe" stroked="f" o:allowincell="f" style="position:absolute;margin-left:261.1pt;margin-top:420.05pt;width:22.45pt;height:20.55pt;mso-wrap-style:square;v-text-anchor:top">
-                <v:fill o:detectmouseclick="t" on="false"/>
-                <v:stroke color="#3465a4" joinstyle="round" endcap="flat"/>
-                <v:textbox>
+              <v:rect w14:anchorId="57F21C94" id="Text Frame 11" o:spid="_x0000_s1034" style="position:absolute;left:0;text-align:left;margin-left:-106.4pt;margin-top:208.1pt;width:22.5pt;height:20.6pt;z-index:251660800;visibility:visible;mso-wrap-style:square;mso-wrap-distance-left:0;mso-wrap-distance-top:0;mso-wrap-distance-right:0;mso-wrap-distance-bottom:0;mso-position-horizontal:absolute;mso-position-horizontal-relative:text;mso-position-vertical:absolute;mso-position-vertical-relative:text;v-text-anchor:top" o:gfxdata="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" filled="f" stroked="f" strokeweight="0">
+                <v:textbox inset="0,0,0,0">
                   <w:txbxContent>
                     <w:p>
                       <w:pPr>
                         <w:pStyle w:val="FrameContents"/>
-                        <w:overflowPunct w:val="true"/>
-                        <w:spacing w:lineRule="auto" w:line="240" w:before="0" w:after="0"/>
-                        <w:rPr/>
+                        <w:spacing w:after="0" w:line="240" w:lineRule="auto"/>
                       </w:pPr>
                       <w:r>
-                        <w:rPr/>
-                        <w:t>2</w:t>
+                        <w:t>4</w:t>
                       </w:r>
                     </w:p>
                   </w:txbxContent>
                 </v:textbox>
-                <w10:wrap type="none"/>
               </v:rect>
             </w:pict>
           </mc:Fallback>
         </mc:AlternateContent>
+      </w:r>
+      <w:r>
+        <w:rPr>
+          <w:rFonts w:ascii="Times New Roman" w:hAnsi="Times New Roman" w:cs="Times New Roman"/>
+          <w:noProof/>
+          <w:sz w:val="24"/>
+          <w:szCs w:val="24"/>
+        </w:rPr>
         <mc:AlternateContent>
           <mc:Choice Requires="wps">
             <w:drawing>
-              <wp:anchor behindDoc="0" distT="0" distB="0" distL="0" distR="0" simplePos="0" locked="0" layoutInCell="1" allowOverlap="1" relativeHeight="34">
+              <wp:anchor distT="0" distB="0" distL="0" distR="0" simplePos="0" relativeHeight="251665920" behindDoc="0" locked="0" layoutInCell="1" allowOverlap="1" wp14:anchorId="58FF1ABD" wp14:editId="4DB1AF48">
                 <wp:simplePos x="0" y="0"/>
                 <wp:positionH relativeFrom="column">
-                  <wp:posOffset>3796030</wp:posOffset>
+                  <wp:posOffset>-1351280</wp:posOffset>
                 </wp:positionH>
                 <wp:positionV relativeFrom="paragraph">
-                  <wp:posOffset>5094605</wp:posOffset>
+                  <wp:posOffset>2642870</wp:posOffset>
                 </wp:positionV>
                 <wp:extent cx="285750" cy="261620"/>
                 <wp:effectExtent l="0" t="0" r="0" b="0"/>
                 <wp:wrapNone/>
-                <wp:docPr id="10" name="Text Frame 17"/>
+                <wp:docPr id="19" name="Text Frame 12"/>
+                <wp:cNvGraphicFramePr/>
                 <a:graphic xmlns:a="http://schemas.openxmlformats.org/drawingml/2006/main">
                   <a:graphicData uri="http://schemas.microsoft.com/office/word/2010/wordprocessingShape">
                     <wps:wsp>
@@ -1049,9 +1362,15 @@
                         </a:ln>
                       </wps:spPr>
                       <wps:style>
-                        <a:lnRef idx="0"/>
-                        <a:fillRef idx="0"/>
-                        <a:effectRef idx="0"/>
+                        <a:lnRef idx="0">
+                          <a:scrgbClr r="0" g="0" b="0"/>
+                        </a:lnRef>
+                        <a:fillRef idx="0">
+                          <a:scrgbClr r="0" g="0" b="0"/>
+                        </a:fillRef>
+                        <a:effectRef idx="0">
+                          <a:scrgbClr r="0" g="0" b="0"/>
+                        </a:effectRef>
                         <a:fontRef idx="minor"/>
                       </wps:style>
                       <wps:txbx>
@@ -1059,18 +1378,15 @@
                           <w:p>
                             <w:pPr>
                               <w:pStyle w:val="FrameContents"/>
-                              <w:overflowPunct w:val="true"/>
-                              <w:spacing w:lineRule="auto" w:line="240" w:before="0" w:after="0"/>
-                              <w:rPr/>
+                              <w:spacing w:after="0" w:line="240" w:lineRule="auto"/>
                             </w:pPr>
                             <w:r>
-                              <w:rPr/>
-                              <w:t>3</w:t>
+                              <w:t>5</w:t>
                             </w:r>
                           </w:p>
                         </w:txbxContent>
                       </wps:txbx>
-                      <wps:bodyPr lIns="0" rIns="0" tIns="0" bIns="0" anchor="t">
+                      <wps:bodyPr lIns="0" tIns="0" rIns="0" bIns="0" anchor="t">
                         <a:noAutofit/>
                       </wps:bodyPr>
                     </wps:wsp>
@@ -1081,45 +1397,312 @@
           </mc:Choice>
           <mc:Fallback>
             <w:pict>
-              <v:rect id="shape_0" ID="Text Frame 17" path="m0,0l-2147483645,0l-2147483645,-2147483646l0,-2147483646xe" stroked="f" o:allowincell="f" style="position:absolute;margin-left:298.9pt;margin-top:401.15pt;width:22.45pt;height:20.55pt;mso-wrap-style:square;v-text-anchor:top">
-                <v:fill o:detectmouseclick="t" on="false"/>
-                <v:stroke color="#3465a4" joinstyle="round" endcap="flat"/>
-                <v:textbox>
+              <v:rect w14:anchorId="58FF1ABD" id="Text Frame 12" o:spid="_x0000_s1035" style="position:absolute;left:0;text-align:left;margin-left:-106.4pt;margin-top:208.1pt;width:22.5pt;height:20.6pt;z-index:251665920;visibility:visible;mso-wrap-style:square;mso-wrap-distance-left:0;mso-wrap-distance-top:0;mso-wrap-distance-right:0;mso-wrap-distance-bottom:0;mso-position-horizontal:absolute;mso-position-horizontal-relative:text;mso-position-vertical:absolute;mso-position-vertical-relative:text;v-text-anchor:top" o:gfxdata="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" filled="f" stroked="f" strokeweight="0">
+                <v:textbox inset="0,0,0,0">
                   <w:txbxContent>
                     <w:p>
                       <w:pPr>
                         <w:pStyle w:val="FrameContents"/>
-                        <w:overflowPunct w:val="true"/>
-                        <w:spacing w:lineRule="auto" w:line="240" w:before="0" w:after="0"/>
-                        <w:rPr/>
+                        <w:spacing w:after="0" w:line="240" w:lineRule="auto"/>
                       </w:pPr>
                       <w:r>
-                        <w:rPr/>
-                        <w:t>3</w:t>
+                        <w:t>5</w:t>
                       </w:r>
                     </w:p>
                   </w:txbxContent>
                 </v:textbox>
-                <w10:wrap type="none"/>
               </v:rect>
             </w:pict>
           </mc:Fallback>
         </mc:AlternateContent>
+      </w:r>
+      <w:r>
+        <w:rPr>
+          <w:rFonts w:ascii="Times New Roman" w:hAnsi="Times New Roman" w:cs="Times New Roman"/>
+          <w:sz w:val="24"/>
+          <w:szCs w:val="24"/>
+        </w:rPr>
+        <w:t xml:space="preserve"> </w:t>
+      </w:r>
+      <w:r>
+        <w:rPr>
+          <w:rFonts w:ascii="Times New Roman" w:hAnsi="Times New Roman" w:cs="Times New Roman"/>
+          <w:sz w:val="24"/>
+          <w:szCs w:val="24"/>
+        </w:rPr>
+        <w:t xml:space="preserve">Щелочная фосфатаза видов отличных от </w:t>
+      </w:r>
+      <w:proofErr w:type="spellStart"/>
+      <w:r>
+        <w:rPr>
+          <w:rFonts w:ascii="Times New Roman" w:hAnsi="Times New Roman" w:cs="Times New Roman"/>
+          <w:i/>
+          <w:iCs/>
+          <w:sz w:val="24"/>
+          <w:szCs w:val="24"/>
+        </w:rPr>
+        <w:t>Cobetia</w:t>
+      </w:r>
+      <w:proofErr w:type="spellEnd"/>
+      <w:r>
+        <w:rPr>
+          <w:rFonts w:ascii="Times New Roman" w:hAnsi="Times New Roman" w:cs="Times New Roman"/>
+          <w:sz w:val="24"/>
+          <w:szCs w:val="24"/>
+        </w:rPr>
+        <w:t xml:space="preserve"> </w:t>
+      </w:r>
+      <w:r>
+        <w:rPr>
+          <w:rFonts w:ascii="Times New Roman" w:hAnsi="Times New Roman" w:cs="Times New Roman"/>
+          <w:i/>
+          <w:iCs/>
+          <w:sz w:val="24"/>
+          <w:szCs w:val="24"/>
+        </w:rPr>
+        <w:t>(</w:t>
+      </w:r>
+      <w:r>
+        <w:rPr>
+          <w:rFonts w:ascii="Times New Roman" w:hAnsi="Times New Roman" w:cs="Times New Roman"/>
+          <w:i/>
+          <w:iCs/>
+          <w:sz w:val="24"/>
+          <w:szCs w:val="24"/>
+          <w:lang w:val="en-US"/>
+        </w:rPr>
+        <w:t>Homo</w:t>
+      </w:r>
+      <w:r>
+        <w:rPr>
+          <w:rFonts w:ascii="Times New Roman" w:hAnsi="Times New Roman" w:cs="Times New Roman"/>
+          <w:i/>
+          <w:iCs/>
+          <w:sz w:val="24"/>
+          <w:szCs w:val="24"/>
+        </w:rPr>
+        <w:t xml:space="preserve"> </w:t>
+      </w:r>
+      <w:r>
+        <w:rPr>
+          <w:rFonts w:ascii="Times New Roman" w:hAnsi="Times New Roman" w:cs="Times New Roman"/>
+          <w:i/>
+          <w:iCs/>
+          <w:sz w:val="24"/>
+          <w:szCs w:val="24"/>
+          <w:lang w:val="en-US"/>
+        </w:rPr>
+        <w:t>sapiens</w:t>
+      </w:r>
+      <w:r>
+        <w:rPr>
+          <w:rFonts w:ascii="Times New Roman" w:hAnsi="Times New Roman" w:cs="Times New Roman"/>
+          <w:i/>
+          <w:iCs/>
+          <w:sz w:val="24"/>
+          <w:szCs w:val="24"/>
+        </w:rPr>
+        <w:t xml:space="preserve">, </w:t>
+      </w:r>
+      <w:proofErr w:type="spellStart"/>
+      <w:r>
+        <w:rPr>
+          <w:rFonts w:ascii="Times New Roman" w:hAnsi="Times New Roman" w:cs="Times New Roman"/>
+          <w:i/>
+          <w:iCs/>
+          <w:sz w:val="24"/>
+          <w:szCs w:val="24"/>
+          <w:lang w:val="en-US"/>
+        </w:rPr>
+        <w:t>Euprymna</w:t>
+      </w:r>
+      <w:proofErr w:type="spellEnd"/>
+      <w:r>
+        <w:rPr>
+          <w:rFonts w:ascii="Times New Roman" w:hAnsi="Times New Roman" w:cs="Times New Roman"/>
+          <w:i/>
+          <w:iCs/>
+          <w:sz w:val="24"/>
+          <w:szCs w:val="24"/>
+        </w:rPr>
+        <w:t xml:space="preserve"> </w:t>
+      </w:r>
+      <w:proofErr w:type="spellStart"/>
+      <w:r>
+        <w:rPr>
+          <w:rFonts w:ascii="Times New Roman" w:hAnsi="Times New Roman" w:cs="Times New Roman"/>
+          <w:i/>
+          <w:iCs/>
+          <w:sz w:val="24"/>
+          <w:szCs w:val="24"/>
+          <w:lang w:val="en-US"/>
+        </w:rPr>
+        <w:t>scolopes</w:t>
+      </w:r>
+      <w:proofErr w:type="spellEnd"/>
+      <w:r>
+        <w:rPr>
+          <w:rFonts w:ascii="Times New Roman" w:hAnsi="Times New Roman" w:cs="Times New Roman"/>
+          <w:i/>
+          <w:iCs/>
+          <w:sz w:val="24"/>
+          <w:szCs w:val="24"/>
+        </w:rPr>
+        <w:t xml:space="preserve">, </w:t>
+      </w:r>
+      <w:proofErr w:type="spellStart"/>
+      <w:r>
+        <w:rPr>
+          <w:rFonts w:ascii="Times New Roman" w:hAnsi="Times New Roman" w:cs="Times New Roman"/>
+          <w:i/>
+          <w:iCs/>
+          <w:sz w:val="24"/>
+          <w:szCs w:val="24"/>
+          <w:lang w:val="en-US"/>
+        </w:rPr>
+        <w:t>Moritella</w:t>
+      </w:r>
+      <w:proofErr w:type="spellEnd"/>
+      <w:r>
+        <w:rPr>
+          <w:rFonts w:ascii="Times New Roman" w:hAnsi="Times New Roman" w:cs="Times New Roman"/>
+          <w:i/>
+          <w:iCs/>
+          <w:sz w:val="24"/>
+          <w:szCs w:val="24"/>
+        </w:rPr>
+        <w:t xml:space="preserve"> </w:t>
+      </w:r>
+      <w:proofErr w:type="spellStart"/>
+      <w:r>
+        <w:rPr>
+          <w:rFonts w:ascii="Times New Roman" w:hAnsi="Times New Roman" w:cs="Times New Roman"/>
+          <w:i/>
+          <w:iCs/>
+          <w:sz w:val="24"/>
+          <w:szCs w:val="24"/>
+          <w:lang w:val="en-US"/>
+        </w:rPr>
+        <w:t>sp</w:t>
+      </w:r>
+      <w:proofErr w:type="spellEnd"/>
+      <w:r>
+        <w:rPr>
+          <w:rFonts w:ascii="Times New Roman" w:hAnsi="Times New Roman" w:cs="Times New Roman"/>
+          <w:i/>
+          <w:iCs/>
+          <w:sz w:val="24"/>
+          <w:szCs w:val="24"/>
+        </w:rPr>
+        <w:t>. 5, Vibrio sp. G15-21, E. Coli</w:t>
+      </w:r>
+      <w:r>
+        <w:rPr>
+          <w:rFonts w:ascii="Times New Roman" w:hAnsi="Times New Roman" w:cs="Times New Roman"/>
+          <w:sz w:val="24"/>
+          <w:szCs w:val="24"/>
+        </w:rPr>
+        <w:t xml:space="preserve">) и предполагаемые Вами штаммы </w:t>
+      </w:r>
+      <w:r>
+        <w:rPr>
+          <w:rFonts w:ascii="Times New Roman" w:hAnsi="Times New Roman" w:cs="Times New Roman"/>
+          <w:i/>
+          <w:iCs/>
+          <w:sz w:val="24"/>
+          <w:szCs w:val="24"/>
+        </w:rPr>
+        <w:t>Cobetia</w:t>
+      </w:r>
+      <w:r>
+        <w:rPr>
+          <w:rFonts w:ascii="Times New Roman" w:hAnsi="Times New Roman" w:cs="Times New Roman"/>
+          <w:sz w:val="24"/>
+          <w:szCs w:val="24"/>
+        </w:rPr>
+        <w:t xml:space="preserve"> </w:t>
+      </w:r>
+      <w:r>
+        <w:rPr>
+          <w:rFonts w:ascii="Times New Roman" w:hAnsi="Times New Roman" w:cs="Times New Roman"/>
+          <w:sz w:val="24"/>
+          <w:szCs w:val="24"/>
+        </w:rPr>
+        <w:t>попали на 4 ветку, как и предполагалось</w:t>
+      </w:r>
+      <w:r>
+        <w:rPr>
+          <w:rFonts w:ascii="Times New Roman" w:hAnsi="Times New Roman" w:cs="Times New Roman"/>
+          <w:sz w:val="24"/>
+          <w:szCs w:val="24"/>
+        </w:rPr>
+        <w:t>.</w:t>
+      </w:r>
+    </w:p>
+    <w:p>
+      <w:pPr>
+        <w:pStyle w:val="a9"/>
+        <w:rPr>
+          <w:rFonts w:cs="Times New Roman"/>
+          <w:szCs w:val="24"/>
+        </w:rPr>
+      </w:pPr>
+    </w:p>
+    <w:p>
+      <w:pPr>
+        <w:spacing w:after="0" w:line="240" w:lineRule="auto"/>
+        <w:rPr>
+          <w:rFonts w:cs="Times New Roman"/>
+          <w:szCs w:val="24"/>
+        </w:rPr>
+      </w:pPr>
+      <w:r>
+        <w:rPr>
+          <w:rFonts w:cs="Times New Roman"/>
+          <w:szCs w:val="24"/>
+        </w:rPr>
+        <w:br w:type="page"/>
+      </w:r>
+    </w:p>
+    <w:p>
+      <w:pPr>
+        <w:rPr>
+          <w:rFonts w:ascii="Times New Roman" w:hAnsi="Times New Roman" w:cs="Times New Roman"/>
+          <w:sz w:val="36"/>
+          <w:szCs w:val="36"/>
+          <w:lang w:val="en-US"/>
+        </w:rPr>
+      </w:pPr>
+    </w:p>
+    <w:p>
+      <w:pPr>
+        <w:spacing w:after="0" w:line="240" w:lineRule="auto"/>
+        <w:rPr>
+          <w:noProof/>
+        </w:rPr>
+      </w:pPr>
+      <w:r>
+        <w:rPr>
+          <w:rFonts w:cs="Times New Roman"/>
+          <w:noProof/>
+          <w:szCs w:val="24"/>
+        </w:rPr>
         <mc:AlternateContent>
           <mc:Choice Requires="wps">
             <w:drawing>
-              <wp:anchor behindDoc="0" distT="0" distB="0" distL="0" distR="0" simplePos="0" locked="0" layoutInCell="1" allowOverlap="1" relativeHeight="36">
+              <wp:anchor distT="0" distB="0" distL="114300" distR="114300" simplePos="0" relativeHeight="251677184" behindDoc="0" locked="0" layoutInCell="1" allowOverlap="1" wp14:anchorId="2E13BDAA" wp14:editId="23287C34">
                 <wp:simplePos x="0" y="0"/>
                 <wp:positionH relativeFrom="column">
-                  <wp:posOffset>3916045</wp:posOffset>
+                  <wp:posOffset>4177211</wp:posOffset>
                 </wp:positionH>
                 <wp:positionV relativeFrom="paragraph">
-                  <wp:posOffset>4494530</wp:posOffset>
+                  <wp:posOffset>2693398</wp:posOffset>
                 </wp:positionV>
-                <wp:extent cx="285750" cy="261620"/>
-                <wp:effectExtent l="0" t="0" r="0" b="0"/>
+                <wp:extent cx="272143" cy="412659"/>
+                <wp:effectExtent l="0" t="0" r="13970" b="26035"/>
                 <wp:wrapNone/>
-                <wp:docPr id="11" name="Text Frame 18"/>
+                <wp:docPr id="28" name="Прямоугольник 28"/>
+                <wp:cNvGraphicFramePr/>
                 <a:graphic xmlns:a="http://schemas.openxmlformats.org/drawingml/2006/main">
                   <a:graphicData uri="http://schemas.microsoft.com/office/word/2010/wordprocessingShape">
                     <wps:wsp>
@@ -1127,88 +1710,128 @@
                       <wps:spPr>
                         <a:xfrm>
                           <a:off x="0" y="0"/>
-                          <a:ext cx="285840" cy="261720"/>
+                          <a:ext cx="272143" cy="412659"/>
                         </a:xfrm>
                         <a:prstGeom prst="rect">
                           <a:avLst/>
                         </a:prstGeom>
-                        <a:noFill/>
-                        <a:ln w="0">
-                          <a:noFill/>
+                        <a:solidFill>
+                          <a:schemeClr val="tx1"/>
+                        </a:solidFill>
+                        <a:ln>
+                          <a:solidFill>
+                            <a:schemeClr val="accent1">
+                              <a:lumMod val="75000"/>
+                            </a:schemeClr>
+                          </a:solidFill>
                         </a:ln>
                       </wps:spPr>
                       <wps:style>
-                        <a:lnRef idx="0"/>
-                        <a:fillRef idx="0"/>
-                        <a:effectRef idx="0"/>
-                        <a:fontRef idx="minor"/>
+                        <a:lnRef idx="2">
+                          <a:schemeClr val="accent1">
+                            <a:shade val="50000"/>
+                          </a:schemeClr>
+                        </a:lnRef>
+                        <a:fillRef idx="1">
+                          <a:schemeClr val="accent1"/>
+                        </a:fillRef>
+                        <a:effectRef idx="0">
+                          <a:schemeClr val="accent1"/>
+                        </a:effectRef>
+                        <a:fontRef idx="minor">
+                          <a:schemeClr val="lt1"/>
+                        </a:fontRef>
                       </wps:style>
                       <wps:txbx>
                         <w:txbxContent>
                           <w:p>
                             <w:pPr>
-                              <w:pStyle w:val="FrameContents"/>
-                              <w:overflowPunct w:val="true"/>
-                              <w:spacing w:lineRule="auto" w:line="240" w:before="0" w:after="0"/>
-                              <w:rPr/>
+                              <w:rPr>
+                                <w:sz w:val="40"/>
+                                <w:szCs w:val="40"/>
+                              </w:rPr>
                             </w:pPr>
                             <w:r>
-                              <w:rPr/>
-                              <w:t>4</w:t>
+                              <w:rPr>
+                                <w:rFonts w:ascii="Times New Roman" w:hAnsi="Times New Roman" w:cs="Times New Roman"/>
+                                <w:sz w:val="40"/>
+                                <w:szCs w:val="40"/>
+                                <w:lang w:val="en-US"/>
+                              </w:rPr>
+                              <w:t>5</w:t>
                             </w:r>
                           </w:p>
                         </w:txbxContent>
                       </wps:txbx>
-                      <wps:bodyPr lIns="0" rIns="0" tIns="0" bIns="0" anchor="t">
+                      <wps:bodyPr rot="0" spcFirstLastPara="0" vertOverflow="overflow" horzOverflow="overflow" vert="horz" wrap="square" lIns="91440" tIns="45720" rIns="91440" bIns="45720" numCol="1" spcCol="0" rtlCol="0" fromWordArt="0" anchor="ctr" anchorCtr="0" forceAA="0" compatLnSpc="1">
+                        <a:prstTxWarp prst="textNoShape">
+                          <a:avLst/>
+                        </a:prstTxWarp>
                         <a:noAutofit/>
                       </wps:bodyPr>
                     </wps:wsp>
                   </a:graphicData>
                 </a:graphic>
+                <wp14:sizeRelH relativeFrom="margin">
+                  <wp14:pctWidth>0</wp14:pctWidth>
+                </wp14:sizeRelH>
+                <wp14:sizeRelV relativeFrom="margin">
+                  <wp14:pctHeight>0</wp14:pctHeight>
+                </wp14:sizeRelV>
               </wp:anchor>
             </w:drawing>
           </mc:Choice>
           <mc:Fallback>
             <w:pict>
-              <v:rect id="shape_0" ID="Text Frame 18" path="m0,0l-2147483645,0l-2147483645,-2147483646l0,-2147483646xe" stroked="f" o:allowincell="f" style="position:absolute;margin-left:308.35pt;margin-top:353.9pt;width:22.45pt;height:20.55pt;mso-wrap-style:square;v-text-anchor:top">
-                <v:fill o:detectmouseclick="t" on="false"/>
-                <v:stroke color="#3465a4" joinstyle="round" endcap="flat"/>
+              <v:rect w14:anchorId="2E13BDAA" id="Прямоугольник 28" o:spid="_x0000_s1036" style="position:absolute;margin-left:328.9pt;margin-top:212.1pt;width:21.45pt;height:32.5pt;z-index:251677184;visibility:visible;mso-wrap-style:square;mso-width-percent:0;mso-height-percent:0;mso-wrap-distance-left:9pt;mso-wrap-distance-top:0;mso-wrap-distance-right:9pt;mso-wrap-distance-bottom:0;mso-position-horizontal:absolute;mso-position-horizontal-relative:text;mso-position-vertical:absolute;mso-position-vertical-relative:text;mso-width-percent:0;mso-height-percent:0;mso-width-relative:margin;mso-height-relative:margin;v-text-anchor:middle" o:gfxdata="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" fillcolor="black [3213]" strokecolor="#2f5496 [2404]" strokeweight="1pt">
                 <v:textbox>
                   <w:txbxContent>
                     <w:p>
                       <w:pPr>
-                        <w:pStyle w:val="FrameContents"/>
-                        <w:overflowPunct w:val="true"/>
-                        <w:spacing w:lineRule="auto" w:line="240" w:before="0" w:after="0"/>
-                        <w:rPr/>
+                        <w:rPr>
+                          <w:sz w:val="40"/>
+                          <w:szCs w:val="40"/>
+                        </w:rPr>
                       </w:pPr>
                       <w:r>
-                        <w:rPr/>
-                        <w:t>4</w:t>
+                        <w:rPr>
+                          <w:rFonts w:ascii="Times New Roman" w:hAnsi="Times New Roman" w:cs="Times New Roman"/>
+                          <w:sz w:val="40"/>
+                          <w:szCs w:val="40"/>
+                          <w:lang w:val="en-US"/>
+                        </w:rPr>
+                        <w:t>5</w:t>
                       </w:r>
                     </w:p>
                   </w:txbxContent>
                 </v:textbox>
-                <w10:wrap type="none"/>
               </v:rect>
             </w:pict>
           </mc:Fallback>
         </mc:AlternateContent>
+      </w:r>
+      <w:r>
+        <w:rPr>
+          <w:rFonts w:cs="Times New Roman"/>
+          <w:noProof/>
+          <w:szCs w:val="24"/>
+        </w:rPr>
         <mc:AlternateContent>
           <mc:Choice Requires="wps">
             <w:drawing>
-              <wp:anchor behindDoc="0" distT="0" distB="0" distL="0" distR="0" simplePos="0" locked="0" layoutInCell="1" allowOverlap="1" relativeHeight="38">
+              <wp:anchor distT="0" distB="0" distL="114300" distR="114300" simplePos="0" relativeHeight="251675136" behindDoc="0" locked="0" layoutInCell="1" allowOverlap="1" wp14:anchorId="4F0D5A9F" wp14:editId="2C85C7C5">
                 <wp:simplePos x="0" y="0"/>
                 <wp:positionH relativeFrom="column">
-                  <wp:posOffset>3556000</wp:posOffset>
+                  <wp:posOffset>4231821</wp:posOffset>
                 </wp:positionH>
                 <wp:positionV relativeFrom="paragraph">
-                  <wp:posOffset>3654425</wp:posOffset>
+                  <wp:posOffset>3360783</wp:posOffset>
                 </wp:positionV>
-                <wp:extent cx="285750" cy="261620"/>
-                <wp:effectExtent l="0" t="0" r="0" b="0"/>
+                <wp:extent cx="272143" cy="412659"/>
+                <wp:effectExtent l="0" t="0" r="13970" b="26035"/>
                 <wp:wrapNone/>
-                <wp:docPr id="12" name="Text Frame 19"/>
+                <wp:docPr id="27" name="Прямоугольник 27"/>
+                <wp:cNvGraphicFramePr/>
                 <a:graphic xmlns:a="http://schemas.openxmlformats.org/drawingml/2006/main">
                   <a:graphicData uri="http://schemas.microsoft.com/office/word/2010/wordprocessingShape">
                     <wps:wsp>
@@ -1216,100 +1839,128 @@
                       <wps:spPr>
                         <a:xfrm>
                           <a:off x="0" y="0"/>
-                          <a:ext cx="285840" cy="261720"/>
+                          <a:ext cx="272143" cy="412659"/>
                         </a:xfrm>
                         <a:prstGeom prst="rect">
                           <a:avLst/>
                         </a:prstGeom>
-                        <a:noFill/>
-                        <a:ln w="0">
-                          <a:noFill/>
+                        <a:solidFill>
+                          <a:schemeClr val="tx1"/>
+                        </a:solidFill>
+                        <a:ln>
+                          <a:solidFill>
+                            <a:schemeClr val="accent1">
+                              <a:lumMod val="75000"/>
+                            </a:schemeClr>
+                          </a:solidFill>
                         </a:ln>
                       </wps:spPr>
                       <wps:style>
-                        <a:lnRef idx="0"/>
-                        <a:fillRef idx="0"/>
-                        <a:effectRef idx="0"/>
-                        <a:fontRef idx="minor"/>
+                        <a:lnRef idx="2">
+                          <a:schemeClr val="accent1">
+                            <a:shade val="50000"/>
+                          </a:schemeClr>
+                        </a:lnRef>
+                        <a:fillRef idx="1">
+                          <a:schemeClr val="accent1"/>
+                        </a:fillRef>
+                        <a:effectRef idx="0">
+                          <a:schemeClr val="accent1"/>
+                        </a:effectRef>
+                        <a:fontRef idx="minor">
+                          <a:schemeClr val="lt1"/>
+                        </a:fontRef>
                       </wps:style>
                       <wps:txbx>
                         <w:txbxContent>
                           <w:p>
                             <w:pPr>
-                              <w:pStyle w:val="FrameContents"/>
-                              <w:overflowPunct w:val="true"/>
-                              <w:spacing w:lineRule="auto" w:line="240" w:before="0" w:after="0"/>
-                              <w:rPr/>
+                              <w:rPr>
+                                <w:sz w:val="40"/>
+                                <w:szCs w:val="40"/>
+                              </w:rPr>
                             </w:pPr>
                             <w:r>
-                              <w:rPr/>
-                              <w:t>5</w:t>
+                              <w:rPr>
+                                <w:rFonts w:ascii="Times New Roman" w:hAnsi="Times New Roman" w:cs="Times New Roman"/>
+                                <w:sz w:val="40"/>
+                                <w:szCs w:val="40"/>
+                                <w:lang w:val="en-US"/>
+                              </w:rPr>
+                              <w:t>4</w:t>
                             </w:r>
                           </w:p>
                         </w:txbxContent>
                       </wps:txbx>
-                      <wps:bodyPr lIns="0" rIns="0" tIns="0" bIns="0" anchor="t">
+                      <wps:bodyPr rot="0" spcFirstLastPara="0" vertOverflow="overflow" horzOverflow="overflow" vert="horz" wrap="square" lIns="91440" tIns="45720" rIns="91440" bIns="45720" numCol="1" spcCol="0" rtlCol="0" fromWordArt="0" anchor="ctr" anchorCtr="0" forceAA="0" compatLnSpc="1">
+                        <a:prstTxWarp prst="textNoShape">
+                          <a:avLst/>
+                        </a:prstTxWarp>
                         <a:noAutofit/>
                       </wps:bodyPr>
                     </wps:wsp>
                   </a:graphicData>
                 </a:graphic>
+                <wp14:sizeRelH relativeFrom="margin">
+                  <wp14:pctWidth>0</wp14:pctWidth>
+                </wp14:sizeRelH>
+                <wp14:sizeRelV relativeFrom="margin">
+                  <wp14:pctHeight>0</wp14:pctHeight>
+                </wp14:sizeRelV>
               </wp:anchor>
             </w:drawing>
           </mc:Choice>
           <mc:Fallback>
             <w:pict>
-              <v:rect id="shape_0" ID="Text Frame 19" path="m0,0l-2147483645,0l-2147483645,-2147483646l0,-2147483646xe" stroked="f" o:allowincell="f" style="position:absolute;margin-left:280pt;margin-top:287.75pt;width:22.45pt;height:20.55pt;mso-wrap-style:square;v-text-anchor:top">
-                <v:fill o:detectmouseclick="t" on="false"/>
-                <v:stroke color="#3465a4" joinstyle="round" endcap="flat"/>
+              <v:rect w14:anchorId="4F0D5A9F" id="Прямоугольник 27" o:spid="_x0000_s1037" style="position:absolute;margin-left:333.2pt;margin-top:264.65pt;width:21.45pt;height:32.5pt;z-index:251675136;visibility:visible;mso-wrap-style:square;mso-width-percent:0;mso-height-percent:0;mso-wrap-distance-left:9pt;mso-wrap-distance-top:0;mso-wrap-distance-right:9pt;mso-wrap-distance-bottom:0;mso-position-horizontal:absolute;mso-position-horizontal-relative:text;mso-position-vertical:absolute;mso-position-vertical-relative:text;mso-width-percent:0;mso-height-percent:0;mso-width-relative:margin;mso-height-relative:margin;v-text-anchor:middle" o:gfxdata="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" fillcolor="black [3213]" strokecolor="#2f5496 [2404]" strokeweight="1pt">
                 <v:textbox>
                   <w:txbxContent>
                     <w:p>
                       <w:pPr>
-                        <w:pStyle w:val="FrameContents"/>
-                        <w:overflowPunct w:val="true"/>
-                        <w:spacing w:lineRule="auto" w:line="240" w:before="0" w:after="0"/>
-                        <w:rPr/>
+                        <w:rPr>
+                          <w:sz w:val="40"/>
+                          <w:szCs w:val="40"/>
+                        </w:rPr>
                       </w:pPr>
                       <w:r>
-                        <w:rPr/>
-                        <w:t>5</w:t>
+                        <w:rPr>
+                          <w:rFonts w:ascii="Times New Roman" w:hAnsi="Times New Roman" w:cs="Times New Roman"/>
+                          <w:sz w:val="40"/>
+                          <w:szCs w:val="40"/>
+                          <w:lang w:val="en-US"/>
+                        </w:rPr>
+                        <w:t>4</w:t>
                       </w:r>
                     </w:p>
                   </w:txbxContent>
                 </v:textbox>
-                <w10:wrap type="none"/>
               </v:rect>
             </w:pict>
           </mc:Fallback>
         </mc:AlternateContent>
       </w:r>
-    </w:p>
-    <w:p>
-      <w:pPr>
-        <w:pStyle w:val="NoSpacing"/>
-        <w:rPr>
-          <w:rFonts w:ascii="Arial" w:hAnsi="Arial"/>
-          <w:sz w:val="28"/>
-          <w:szCs w:val="28"/>
-        </w:rPr>
-      </w:pPr>
-      <w:r>
+      <w:r>
+        <w:rPr>
+          <w:rFonts w:cs="Times New Roman"/>
+          <w:noProof/>
+          <w:szCs w:val="24"/>
+        </w:rPr>
         <mc:AlternateContent>
           <mc:Choice Requires="wps">
             <w:drawing>
-              <wp:anchor behindDoc="0" distT="0" distB="0" distL="0" distR="0" simplePos="0" locked="0" layoutInCell="1" allowOverlap="1" relativeHeight="28">
+              <wp:anchor distT="0" distB="0" distL="114300" distR="114300" simplePos="0" relativeHeight="251673088" behindDoc="0" locked="0" layoutInCell="1" allowOverlap="1" wp14:anchorId="4EE2CC07" wp14:editId="16450F09">
                 <wp:simplePos x="0" y="0"/>
                 <wp:positionH relativeFrom="column">
-                  <wp:posOffset>2475865</wp:posOffset>
+                  <wp:posOffset>4006850</wp:posOffset>
                 </wp:positionH>
                 <wp:positionV relativeFrom="paragraph">
-                  <wp:posOffset>-2946400</wp:posOffset>
+                  <wp:posOffset>3876493</wp:posOffset>
                 </wp:positionV>
-                <wp:extent cx="285750" cy="261620"/>
-                <wp:effectExtent l="0" t="0" r="0" b="0"/>
+                <wp:extent cx="272143" cy="412659"/>
+                <wp:effectExtent l="0" t="0" r="13970" b="26035"/>
                 <wp:wrapNone/>
-                <wp:docPr id="13" name="Text Frame 14"/>
+                <wp:docPr id="26" name="Прямоугольник 26"/>
+                <wp:cNvGraphicFramePr/>
                 <a:graphic xmlns:a="http://schemas.openxmlformats.org/drawingml/2006/main">
                   <a:graphicData uri="http://schemas.microsoft.com/office/word/2010/wordprocessingShape">
                     <wps:wsp>
@@ -1317,69 +1968,101 @@
                       <wps:spPr>
                         <a:xfrm>
                           <a:off x="0" y="0"/>
-                          <a:ext cx="285840" cy="261720"/>
+                          <a:ext cx="272143" cy="412659"/>
                         </a:xfrm>
                         <a:prstGeom prst="rect">
                           <a:avLst/>
                         </a:prstGeom>
-                        <a:noFill/>
-                        <a:ln w="0">
-                          <a:noFill/>
+                        <a:solidFill>
+                          <a:schemeClr val="tx1"/>
+                        </a:solidFill>
+                        <a:ln>
+                          <a:solidFill>
+                            <a:schemeClr val="accent1">
+                              <a:lumMod val="75000"/>
+                            </a:schemeClr>
+                          </a:solidFill>
                         </a:ln>
                       </wps:spPr>
                       <wps:style>
-                        <a:lnRef idx="0"/>
-                        <a:fillRef idx="0"/>
-                        <a:effectRef idx="0"/>
-                        <a:fontRef idx="minor"/>
+                        <a:lnRef idx="2">
+                          <a:schemeClr val="accent1">
+                            <a:shade val="50000"/>
+                          </a:schemeClr>
+                        </a:lnRef>
+                        <a:fillRef idx="1">
+                          <a:schemeClr val="accent1"/>
+                        </a:fillRef>
+                        <a:effectRef idx="0">
+                          <a:schemeClr val="accent1"/>
+                        </a:effectRef>
+                        <a:fontRef idx="minor">
+                          <a:schemeClr val="lt1"/>
+                        </a:fontRef>
                       </wps:style>
                       <wps:txbx>
                         <w:txbxContent>
                           <w:p>
                             <w:pPr>
-                              <w:pStyle w:val="FrameContents"/>
-                              <w:overflowPunct w:val="true"/>
-                              <w:spacing w:lineRule="auto" w:line="240" w:before="0" w:after="0"/>
-                              <w:rPr/>
+                              <w:rPr>
+                                <w:sz w:val="40"/>
+                                <w:szCs w:val="40"/>
+                              </w:rPr>
                             </w:pPr>
                             <w:r>
-                              <w:rPr/>
-                              <w:t>1</w:t>
+                              <w:rPr>
+                                <w:rFonts w:ascii="Times New Roman" w:hAnsi="Times New Roman" w:cs="Times New Roman"/>
+                                <w:sz w:val="40"/>
+                                <w:szCs w:val="40"/>
+                                <w:lang w:val="en-US"/>
+                              </w:rPr>
+                              <w:t>3</w:t>
                             </w:r>
                           </w:p>
                         </w:txbxContent>
                       </wps:txbx>
-                      <wps:bodyPr lIns="0" rIns="0" tIns="0" bIns="0" anchor="t">
+                      <wps:bodyPr rot="0" spcFirstLastPara="0" vertOverflow="overflow" horzOverflow="overflow" vert="horz" wrap="square" lIns="91440" tIns="45720" rIns="91440" bIns="45720" numCol="1" spcCol="0" rtlCol="0" fromWordArt="0" anchor="ctr" anchorCtr="0" forceAA="0" compatLnSpc="1">
+                        <a:prstTxWarp prst="textNoShape">
+                          <a:avLst/>
+                        </a:prstTxWarp>
                         <a:noAutofit/>
                       </wps:bodyPr>
                     </wps:wsp>
                   </a:graphicData>
                 </a:graphic>
+                <wp14:sizeRelH relativeFrom="margin">
+                  <wp14:pctWidth>0</wp14:pctWidth>
+                </wp14:sizeRelH>
+                <wp14:sizeRelV relativeFrom="margin">
+                  <wp14:pctHeight>0</wp14:pctHeight>
+                </wp14:sizeRelV>
               </wp:anchor>
             </w:drawing>
           </mc:Choice>
           <mc:Fallback>
             <w:pict>
-              <v:rect id="shape_0" ID="Text Frame 14" path="m0,0l-2147483645,0l-2147483645,-2147483646l0,-2147483646xe" stroked="f" o:allowincell="f" style="position:absolute;margin-left:194.95pt;margin-top:-232pt;width:22.45pt;height:20.55pt;mso-wrap-style:square;v-text-anchor:top">
-                <v:fill o:detectmouseclick="t" on="false"/>
-                <v:stroke color="#3465a4" joinstyle="round" endcap="flat"/>
+              <v:rect w14:anchorId="4EE2CC07" id="Прямоугольник 26" o:spid="_x0000_s1038" style="position:absolute;margin-left:315.5pt;margin-top:305.25pt;width:21.45pt;height:32.5pt;z-index:251673088;visibility:visible;mso-wrap-style:square;mso-width-percent:0;mso-height-percent:0;mso-wrap-distance-left:9pt;mso-wrap-distance-top:0;mso-wrap-distance-right:9pt;mso-wrap-distance-bottom:0;mso-position-horizontal:absolute;mso-position-horizontal-relative:text;mso-position-vertical:absolute;mso-position-vertical-relative:text;mso-width-percent:0;mso-height-percent:0;mso-width-relative:margin;mso-height-relative:margin;v-text-anchor:middle" o:gfxdata="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" fillcolor="black [3213]" strokecolor="#2f5496 [2404]" strokeweight="1pt">
                 <v:textbox>
                   <w:txbxContent>
                     <w:p>
                       <w:pPr>
-                        <w:pStyle w:val="FrameContents"/>
-                        <w:overflowPunct w:val="true"/>
-                        <w:spacing w:lineRule="auto" w:line="240" w:before="0" w:after="0"/>
-                        <w:rPr/>
+                        <w:rPr>
+                          <w:sz w:val="40"/>
+                          <w:szCs w:val="40"/>
+                        </w:rPr>
                       </w:pPr>
                       <w:r>
-                        <w:rPr/>
-                        <w:t>1</w:t>
+                        <w:rPr>
+                          <w:rFonts w:ascii="Times New Roman" w:hAnsi="Times New Roman" w:cs="Times New Roman"/>
+                          <w:sz w:val="40"/>
+                          <w:szCs w:val="40"/>
+                          <w:lang w:val="en-US"/>
+                        </w:rPr>
+                        <w:t>3</w:t>
                       </w:r>
                     </w:p>
                   </w:txbxContent>
                 </v:textbox>
-                <w10:wrap type="none"/>
               </v:rect>
             </w:pict>
           </mc:Fallback>
@@ -1387,123 +2070,26 @@
       </w:r>
       <w:r>
         <w:rPr>
-          <w:rFonts w:ascii="Arial" w:hAnsi="Arial"/>
-          <w:sz w:val="28"/>
-          <w:szCs w:val="28"/>
-        </w:rPr>
-        <w:t>Какой вид дерева лучше?</w:t>
-      </w:r>
-    </w:p>
-    <w:p>
-      <w:pPr>
-        <w:pStyle w:val="NoSpacing"/>
-        <w:rPr>
-          <w:rFonts w:ascii="Arial" w:hAnsi="Arial"/>
-          <w:sz w:val="28"/>
-          <w:szCs w:val="28"/>
-        </w:rPr>
-      </w:pPr>
-      <w:r>
-        <w:rPr>
-          <w:rFonts w:ascii="Arial" w:hAnsi="Arial"/>
-          <w:sz w:val="28"/>
-          <w:szCs w:val="28"/>
-        </w:rPr>
-      </w:r>
-    </w:p>
-    <w:p>
-      <w:pPr>
-        <w:pStyle w:val="NoSpacing"/>
-        <w:rPr>
-          <w:rFonts w:ascii="Arial" w:hAnsi="Arial"/>
-          <w:sz w:val="28"/>
-          <w:szCs w:val="28"/>
-        </w:rPr>
-      </w:pPr>
-      <w:r>
-        <w:rPr>
-          <w:rFonts w:ascii="Arial" w:hAnsi="Arial"/>
-          <w:sz w:val="28"/>
-          <w:szCs w:val="28"/>
-        </w:rPr>
-        <w:t>Деревья доступны по ссылке:</w:t>
-      </w:r>
-    </w:p>
-    <w:p>
-      <w:pPr>
-        <w:pStyle w:val="NoSpacing"/>
-        <w:rPr/>
-      </w:pPr>
-      <w:r>
-        <w:rPr>
-          <w:rStyle w:val="Hyperlink"/>
-          <w:rFonts w:ascii="Arial" w:hAnsi="Arial"/>
-          <w:sz w:val="28"/>
-          <w:szCs w:val="28"/>
-        </w:rPr>
-        <w:t>https://itol.embl.de/tree/23106563757401698090591</w:t>
-      </w:r>
-    </w:p>
-    <w:p>
-      <w:pPr>
-        <w:pStyle w:val="NoSpacing"/>
-        <w:rPr>
-          <w:rFonts w:ascii="Arial" w:hAnsi="Arial"/>
-          <w:sz w:val="28"/>
-          <w:szCs w:val="28"/>
-        </w:rPr>
-      </w:pPr>
-      <w:r>
-        <w:rPr>
-          <w:rFonts w:ascii="Arial" w:hAnsi="Arial"/>
-          <w:sz w:val="28"/>
-          <w:szCs w:val="28"/>
-        </w:rPr>
-        <w:t>Виды деревьев переключаются кнопками «Circular» и «Unrooted»</w:t>
-      </w:r>
-    </w:p>
-    <w:p>
-      <w:pPr>
-        <w:pStyle w:val="NoSpacing"/>
-        <w:rPr>
-          <w:rFonts w:ascii="Arial" w:hAnsi="Arial"/>
-          <w:sz w:val="28"/>
-          <w:szCs w:val="28"/>
-        </w:rPr>
-      </w:pPr>
-      <w:r>
-        <w:rPr>
-          <w:rFonts w:ascii="Arial" w:hAnsi="Arial"/>
-          <w:sz w:val="28"/>
-          <w:szCs w:val="28"/>
-        </w:rPr>
-      </w:r>
-    </w:p>
-    <w:p>
-      <w:pPr>
-        <w:pStyle w:val="NoSpacing"/>
-        <w:rPr>
-          <w:rFonts w:ascii="Arial" w:hAnsi="Arial"/>
-          <w:sz w:val="28"/>
-          <w:szCs w:val="28"/>
-        </w:rPr>
-      </w:pPr>
-      <w:r>
+          <w:rFonts w:cs="Times New Roman"/>
+          <w:noProof/>
+          <w:szCs w:val="24"/>
+        </w:rPr>
         <mc:AlternateContent>
           <mc:Choice Requires="wps">
             <w:drawing>
-              <wp:anchor behindDoc="0" distT="0" distB="0" distL="0" distR="0" simplePos="0" locked="0" layoutInCell="1" allowOverlap="1" relativeHeight="14">
+              <wp:anchor distT="0" distB="0" distL="114300" distR="114300" simplePos="0" relativeHeight="251671040" behindDoc="0" locked="0" layoutInCell="1" allowOverlap="1" wp14:anchorId="27DE5BD8" wp14:editId="3C495DD9">
                 <wp:simplePos x="0" y="0"/>
                 <wp:positionH relativeFrom="column">
-                  <wp:posOffset>2715895</wp:posOffset>
+                  <wp:posOffset>3625850</wp:posOffset>
                 </wp:positionH>
                 <wp:positionV relativeFrom="paragraph">
-                  <wp:posOffset>2642870</wp:posOffset>
+                  <wp:posOffset>4075702</wp:posOffset>
                 </wp:positionV>
-                <wp:extent cx="285750" cy="261620"/>
-                <wp:effectExtent l="0" t="0" r="0" b="0"/>
+                <wp:extent cx="272143" cy="412659"/>
+                <wp:effectExtent l="0" t="0" r="13970" b="26035"/>
                 <wp:wrapNone/>
-                <wp:docPr id="14" name="Text Frame 7"/>
+                <wp:docPr id="25" name="Прямоугольник 25"/>
+                <wp:cNvGraphicFramePr/>
                 <a:graphic xmlns:a="http://schemas.openxmlformats.org/drawingml/2006/main">
                   <a:graphicData uri="http://schemas.microsoft.com/office/word/2010/wordprocessingShape">
                     <wps:wsp>
@@ -1511,88 +2097,128 @@
                       <wps:spPr>
                         <a:xfrm>
                           <a:off x="0" y="0"/>
-                          <a:ext cx="285840" cy="261720"/>
+                          <a:ext cx="272143" cy="412659"/>
                         </a:xfrm>
                         <a:prstGeom prst="rect">
                           <a:avLst/>
                         </a:prstGeom>
-                        <a:noFill/>
-                        <a:ln w="0">
-                          <a:noFill/>
+                        <a:solidFill>
+                          <a:schemeClr val="tx1"/>
+                        </a:solidFill>
+                        <a:ln>
+                          <a:solidFill>
+                            <a:schemeClr val="accent1">
+                              <a:lumMod val="75000"/>
+                            </a:schemeClr>
+                          </a:solidFill>
                         </a:ln>
                       </wps:spPr>
                       <wps:style>
-                        <a:lnRef idx="0"/>
-                        <a:fillRef idx="0"/>
-                        <a:effectRef idx="0"/>
-                        <a:fontRef idx="minor"/>
+                        <a:lnRef idx="2">
+                          <a:schemeClr val="accent1">
+                            <a:shade val="50000"/>
+                          </a:schemeClr>
+                        </a:lnRef>
+                        <a:fillRef idx="1">
+                          <a:schemeClr val="accent1"/>
+                        </a:fillRef>
+                        <a:effectRef idx="0">
+                          <a:schemeClr val="accent1"/>
+                        </a:effectRef>
+                        <a:fontRef idx="minor">
+                          <a:schemeClr val="lt1"/>
+                        </a:fontRef>
                       </wps:style>
                       <wps:txbx>
                         <w:txbxContent>
                           <w:p>
                             <w:pPr>
-                              <w:pStyle w:val="FrameContents"/>
-                              <w:overflowPunct w:val="true"/>
-                              <w:spacing w:lineRule="auto" w:line="240" w:before="0" w:after="0"/>
-                              <w:rPr/>
+                              <w:rPr>
+                                <w:sz w:val="40"/>
+                                <w:szCs w:val="40"/>
+                              </w:rPr>
                             </w:pPr>
                             <w:r>
-                              <w:rPr/>
-                              <w:t>0</w:t>
+                              <w:rPr>
+                                <w:rFonts w:ascii="Times New Roman" w:hAnsi="Times New Roman" w:cs="Times New Roman"/>
+                                <w:sz w:val="40"/>
+                                <w:szCs w:val="40"/>
+                                <w:lang w:val="en-US"/>
+                              </w:rPr>
+                              <w:t>2</w:t>
                             </w:r>
                           </w:p>
                         </w:txbxContent>
                       </wps:txbx>
-                      <wps:bodyPr lIns="0" rIns="0" tIns="0" bIns="0" anchor="t">
+                      <wps:bodyPr rot="0" spcFirstLastPara="0" vertOverflow="overflow" horzOverflow="overflow" vert="horz" wrap="square" lIns="91440" tIns="45720" rIns="91440" bIns="45720" numCol="1" spcCol="0" rtlCol="0" fromWordArt="0" anchor="ctr" anchorCtr="0" forceAA="0" compatLnSpc="1">
+                        <a:prstTxWarp prst="textNoShape">
+                          <a:avLst/>
+                        </a:prstTxWarp>
                         <a:noAutofit/>
                       </wps:bodyPr>
                     </wps:wsp>
                   </a:graphicData>
                 </a:graphic>
+                <wp14:sizeRelH relativeFrom="margin">
+                  <wp14:pctWidth>0</wp14:pctWidth>
+                </wp14:sizeRelH>
+                <wp14:sizeRelV relativeFrom="margin">
+                  <wp14:pctHeight>0</wp14:pctHeight>
+                </wp14:sizeRelV>
               </wp:anchor>
             </w:drawing>
           </mc:Choice>
           <mc:Fallback>
             <w:pict>
-              <v:rect id="shape_0" ID="Text Frame 7" path="m0,0l-2147483645,0l-2147483645,-2147483646l0,-2147483646xe" stroked="f" o:allowincell="f" style="position:absolute;margin-left:213.85pt;margin-top:208.1pt;width:22.45pt;height:20.55pt;mso-wrap-style:square;v-text-anchor:top">
-                <v:fill o:detectmouseclick="t" on="false"/>
-                <v:stroke color="#3465a4" joinstyle="round" endcap="flat"/>
+              <v:rect w14:anchorId="27DE5BD8" id="Прямоугольник 25" o:spid="_x0000_s1039" style="position:absolute;margin-left:285.5pt;margin-top:320.9pt;width:21.45pt;height:32.5pt;z-index:251671040;visibility:visible;mso-wrap-style:square;mso-width-percent:0;mso-height-percent:0;mso-wrap-distance-left:9pt;mso-wrap-distance-top:0;mso-wrap-distance-right:9pt;mso-wrap-distance-bottom:0;mso-position-horizontal:absolute;mso-position-horizontal-relative:text;mso-position-vertical:absolute;mso-position-vertical-relative:text;mso-width-percent:0;mso-height-percent:0;mso-width-relative:margin;mso-height-relative:margin;v-text-anchor:middle" o:gfxdata="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" fillcolor="black [3213]" strokecolor="#2f5496 [2404]" strokeweight="1pt">
                 <v:textbox>
                   <w:txbxContent>
                     <w:p>
                       <w:pPr>
-                        <w:pStyle w:val="FrameContents"/>
-                        <w:overflowPunct w:val="true"/>
-                        <w:spacing w:lineRule="auto" w:line="240" w:before="0" w:after="0"/>
-                        <w:rPr/>
+                        <w:rPr>
+                          <w:sz w:val="40"/>
+                          <w:szCs w:val="40"/>
+                        </w:rPr>
                       </w:pPr>
                       <w:r>
-                        <w:rPr/>
-                        <w:t>0</w:t>
+                        <w:rPr>
+                          <w:rFonts w:ascii="Times New Roman" w:hAnsi="Times New Roman" w:cs="Times New Roman"/>
+                          <w:sz w:val="40"/>
+                          <w:szCs w:val="40"/>
+                          <w:lang w:val="en-US"/>
+                        </w:rPr>
+                        <w:t>2</w:t>
                       </w:r>
                     </w:p>
                   </w:txbxContent>
                 </v:textbox>
-                <w10:wrap type="none"/>
               </v:rect>
             </w:pict>
           </mc:Fallback>
         </mc:AlternateContent>
+      </w:r>
+      <w:r>
+        <w:rPr>
+          <w:rFonts w:cs="Times New Roman"/>
+          <w:noProof/>
+          <w:szCs w:val="24"/>
+        </w:rPr>
         <mc:AlternateContent>
           <mc:Choice Requires="wps">
             <w:drawing>
-              <wp:anchor behindDoc="0" distT="0" distB="0" distL="0" distR="0" simplePos="0" locked="0" layoutInCell="1" allowOverlap="1" relativeHeight="16">
+              <wp:anchor distT="0" distB="0" distL="114300" distR="114300" simplePos="0" relativeHeight="251668992" behindDoc="0" locked="0" layoutInCell="1" allowOverlap="1" wp14:anchorId="0DB8D286" wp14:editId="52B7389C">
                 <wp:simplePos x="0" y="0"/>
-                <wp:positionH relativeFrom="column">
-                  <wp:posOffset>-1351280</wp:posOffset>
+                <wp:positionH relativeFrom="margin">
+                  <wp:posOffset>2965540</wp:posOffset>
                 </wp:positionH>
                 <wp:positionV relativeFrom="paragraph">
-                  <wp:posOffset>2642870</wp:posOffset>
+                  <wp:posOffset>3559719</wp:posOffset>
                 </wp:positionV>
-                <wp:extent cx="285750" cy="261620"/>
-                <wp:effectExtent l="0" t="0" r="0" b="0"/>
+                <wp:extent cx="272143" cy="412659"/>
+                <wp:effectExtent l="0" t="0" r="13970" b="26035"/>
                 <wp:wrapNone/>
-                <wp:docPr id="15" name="Text Frame 8"/>
+                <wp:docPr id="24" name="Прямоугольник 24"/>
+                <wp:cNvGraphicFramePr/>
                 <a:graphic xmlns:a="http://schemas.openxmlformats.org/drawingml/2006/main">
                   <a:graphicData uri="http://schemas.microsoft.com/office/word/2010/wordprocessingShape">
                     <wps:wsp>
@@ -1600,88 +2226,129 @@
                       <wps:spPr>
                         <a:xfrm>
                           <a:off x="0" y="0"/>
-                          <a:ext cx="285840" cy="261720"/>
+                          <a:ext cx="272143" cy="412659"/>
                         </a:xfrm>
                         <a:prstGeom prst="rect">
                           <a:avLst/>
                         </a:prstGeom>
-                        <a:noFill/>
-                        <a:ln w="0">
-                          <a:noFill/>
+                        <a:solidFill>
+                          <a:schemeClr val="tx1"/>
+                        </a:solidFill>
+                        <a:ln>
+                          <a:solidFill>
+                            <a:schemeClr val="accent1">
+                              <a:lumMod val="75000"/>
+                            </a:schemeClr>
+                          </a:solidFill>
                         </a:ln>
                       </wps:spPr>
                       <wps:style>
-                        <a:lnRef idx="0"/>
-                        <a:fillRef idx="0"/>
-                        <a:effectRef idx="0"/>
-                        <a:fontRef idx="minor"/>
+                        <a:lnRef idx="2">
+                          <a:schemeClr val="accent1">
+                            <a:shade val="50000"/>
+                          </a:schemeClr>
+                        </a:lnRef>
+                        <a:fillRef idx="1">
+                          <a:schemeClr val="accent1"/>
+                        </a:fillRef>
+                        <a:effectRef idx="0">
+                          <a:schemeClr val="accent1"/>
+                        </a:effectRef>
+                        <a:fontRef idx="minor">
+                          <a:schemeClr val="lt1"/>
+                        </a:fontRef>
                       </wps:style>
                       <wps:txbx>
                         <w:txbxContent>
                           <w:p>
                             <w:pPr>
-                              <w:pStyle w:val="FrameContents"/>
-                              <w:overflowPunct w:val="true"/>
-                              <w:spacing w:lineRule="auto" w:line="240" w:before="0" w:after="0"/>
-                              <w:rPr/>
+                              <w:rPr>
+                                <w:sz w:val="40"/>
+                                <w:szCs w:val="40"/>
+                                <w:lang w:val="en-US"/>
+                              </w:rPr>
                             </w:pPr>
                             <w:r>
-                              <w:rPr/>
+                              <w:rPr>
+                                <w:sz w:val="40"/>
+                                <w:szCs w:val="40"/>
+                                <w:lang w:val="en-US"/>
+                              </w:rPr>
                               <w:t>1</w:t>
                             </w:r>
                           </w:p>
                         </w:txbxContent>
                       </wps:txbx>
-                      <wps:bodyPr lIns="0" rIns="0" tIns="0" bIns="0" anchor="t">
+                      <wps:bodyPr rot="0" spcFirstLastPara="0" vertOverflow="overflow" horzOverflow="overflow" vert="horz" wrap="square" lIns="91440" tIns="45720" rIns="91440" bIns="45720" numCol="1" spcCol="0" rtlCol="0" fromWordArt="0" anchor="ctr" anchorCtr="0" forceAA="0" compatLnSpc="1">
+                        <a:prstTxWarp prst="textNoShape">
+                          <a:avLst/>
+                        </a:prstTxWarp>
                         <a:noAutofit/>
                       </wps:bodyPr>
                     </wps:wsp>
                   </a:graphicData>
                 </a:graphic>
+                <wp14:sizeRelH relativeFrom="margin">
+                  <wp14:pctWidth>0</wp14:pctWidth>
+                </wp14:sizeRelH>
+                <wp14:sizeRelV relativeFrom="margin">
+                  <wp14:pctHeight>0</wp14:pctHeight>
+                </wp14:sizeRelV>
               </wp:anchor>
             </w:drawing>
           </mc:Choice>
           <mc:Fallback>
             <w:pict>
-              <v:rect id="shape_0" ID="Text Frame 8" path="m0,0l-2147483645,0l-2147483645,-2147483646l0,-2147483646xe" stroked="f" o:allowincell="f" style="position:absolute;margin-left:-106.4pt;margin-top:208.1pt;width:22.45pt;height:20.55pt;mso-wrap-style:square;v-text-anchor:top">
-                <v:fill o:detectmouseclick="t" on="false"/>
-                <v:stroke color="#3465a4" joinstyle="round" endcap="flat"/>
+              <v:rect w14:anchorId="0DB8D286" id="Прямоугольник 24" o:spid="_x0000_s1040" style="position:absolute;margin-left:233.5pt;margin-top:280.3pt;width:21.45pt;height:32.5pt;z-index:251668992;visibility:visible;mso-wrap-style:square;mso-width-percent:0;mso-height-percent:0;mso-wrap-distance-left:9pt;mso-wrap-distance-top:0;mso-wrap-distance-right:9pt;mso-wrap-distance-bottom:0;mso-position-horizontal:absolute;mso-position-horizontal-relative:margin;mso-position-vertical:absolute;mso-position-vertical-relative:text;mso-width-percent:0;mso-height-percent:0;mso-width-relative:margin;mso-height-relative:margin;v-text-anchor:middle" o:gfxdata="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" fillcolor="black [3213]" strokecolor="#2f5496 [2404]" strokeweight="1pt">
                 <v:textbox>
                   <w:txbxContent>
                     <w:p>
                       <w:pPr>
-                        <w:pStyle w:val="FrameContents"/>
-                        <w:overflowPunct w:val="true"/>
-                        <w:spacing w:lineRule="auto" w:line="240" w:before="0" w:after="0"/>
-                        <w:rPr/>
+                        <w:rPr>
+                          <w:sz w:val="40"/>
+                          <w:szCs w:val="40"/>
+                          <w:lang w:val="en-US"/>
+                        </w:rPr>
                       </w:pPr>
                       <w:r>
-                        <w:rPr/>
+                        <w:rPr>
+                          <w:sz w:val="40"/>
+                          <w:szCs w:val="40"/>
+                          <w:lang w:val="en-US"/>
+                        </w:rPr>
                         <w:t>1</w:t>
                       </w:r>
                     </w:p>
                   </w:txbxContent>
                 </v:textbox>
-                <w10:wrap type="none"/>
+                <w10:wrap anchorx="margin"/>
               </v:rect>
             </w:pict>
           </mc:Fallback>
         </mc:AlternateContent>
+      </w:r>
+      <w:r>
+        <w:rPr>
+          <w:rFonts w:cs="Times New Roman"/>
+          <w:noProof/>
+          <w:szCs w:val="24"/>
+        </w:rPr>
         <mc:AlternateContent>
           <mc:Choice Requires="wps">
             <w:drawing>
-              <wp:anchor behindDoc="0" distT="0" distB="0" distL="0" distR="0" simplePos="0" locked="0" layoutInCell="1" allowOverlap="1" relativeHeight="18">
+              <wp:anchor distT="0" distB="0" distL="114300" distR="114300" simplePos="0" relativeHeight="251666944" behindDoc="0" locked="0" layoutInCell="1" allowOverlap="1" wp14:anchorId="7AAFEAD7" wp14:editId="1DA8AACE">
                 <wp:simplePos x="0" y="0"/>
                 <wp:positionH relativeFrom="column">
-                  <wp:posOffset>-1351280</wp:posOffset>
+                  <wp:posOffset>3433808</wp:posOffset>
                 </wp:positionH>
                 <wp:positionV relativeFrom="paragraph">
-                  <wp:posOffset>2642870</wp:posOffset>
+                  <wp:posOffset>2454094</wp:posOffset>
                 </wp:positionV>
-                <wp:extent cx="285750" cy="261620"/>
-                <wp:effectExtent l="0" t="0" r="0" b="0"/>
+                <wp:extent cx="272143" cy="412659"/>
+                <wp:effectExtent l="0" t="0" r="13970" b="26035"/>
                 <wp:wrapNone/>
-                <wp:docPr id="16" name="Text Frame 9"/>
+                <wp:docPr id="23" name="Прямоугольник 23"/>
+                <wp:cNvGraphicFramePr/>
                 <a:graphic xmlns:a="http://schemas.openxmlformats.org/drawingml/2006/main">
                   <a:graphicData uri="http://schemas.microsoft.com/office/word/2010/wordprocessingShape">
                     <wps:wsp>
@@ -1689,353 +2356,117 @@
                       <wps:spPr>
                         <a:xfrm>
                           <a:off x="0" y="0"/>
-                          <a:ext cx="285840" cy="261720"/>
+                          <a:ext cx="272143" cy="412659"/>
                         </a:xfrm>
                         <a:prstGeom prst="rect">
                           <a:avLst/>
                         </a:prstGeom>
-                        <a:noFill/>
-                        <a:ln w="0">
-                          <a:noFill/>
+                        <a:solidFill>
+                          <a:schemeClr val="tx1"/>
+                        </a:solidFill>
+                        <a:ln>
+                          <a:solidFill>
+                            <a:schemeClr val="accent1">
+                              <a:lumMod val="75000"/>
+                            </a:schemeClr>
+                          </a:solidFill>
                         </a:ln>
                       </wps:spPr>
                       <wps:style>
-                        <a:lnRef idx="0"/>
-                        <a:fillRef idx="0"/>
-                        <a:effectRef idx="0"/>
-                        <a:fontRef idx="minor"/>
+                        <a:lnRef idx="2">
+                          <a:schemeClr val="accent1">
+                            <a:shade val="50000"/>
+                          </a:schemeClr>
+                        </a:lnRef>
+                        <a:fillRef idx="1">
+                          <a:schemeClr val="accent1"/>
+                        </a:fillRef>
+                        <a:effectRef idx="0">
+                          <a:schemeClr val="accent1"/>
+                        </a:effectRef>
+                        <a:fontRef idx="minor">
+                          <a:schemeClr val="lt1"/>
+                        </a:fontRef>
                       </wps:style>
                       <wps:txbx>
                         <w:txbxContent>
                           <w:p>
                             <w:pPr>
-                              <w:pStyle w:val="FrameContents"/>
-                              <w:overflowPunct w:val="true"/>
-                              <w:spacing w:lineRule="auto" w:line="240" w:before="0" w:after="0"/>
-                              <w:rPr/>
+                              <w:rPr>
+                                <w:sz w:val="40"/>
+                                <w:szCs w:val="40"/>
+                                <w:lang w:val="en-US"/>
+                              </w:rPr>
                             </w:pPr>
                             <w:r>
-                              <w:rPr/>
-                              <w:t>2</w:t>
+                              <w:rPr>
+                                <w:sz w:val="40"/>
+                                <w:szCs w:val="40"/>
+                                <w:lang w:val="en-US"/>
+                              </w:rPr>
+                              <w:t>0</w:t>
                             </w:r>
                           </w:p>
                         </w:txbxContent>
                       </wps:txbx>
-                      <wps:bodyPr lIns="0" rIns="0" tIns="0" bIns="0" anchor="t">
+                      <wps:bodyPr rot="0" spcFirstLastPara="0" vertOverflow="overflow" horzOverflow="overflow" vert="horz" wrap="square" lIns="91440" tIns="45720" rIns="91440" bIns="45720" numCol="1" spcCol="0" rtlCol="0" fromWordArt="0" anchor="ctr" anchorCtr="0" forceAA="0" compatLnSpc="1">
+                        <a:prstTxWarp prst="textNoShape">
+                          <a:avLst/>
+                        </a:prstTxWarp>
                         <a:noAutofit/>
                       </wps:bodyPr>
                     </wps:wsp>
                   </a:graphicData>
                 </a:graphic>
+                <wp14:sizeRelH relativeFrom="margin">
+                  <wp14:pctWidth>0</wp14:pctWidth>
+                </wp14:sizeRelH>
+                <wp14:sizeRelV relativeFrom="margin">
+                  <wp14:pctHeight>0</wp14:pctHeight>
+                </wp14:sizeRelV>
               </wp:anchor>
             </w:drawing>
           </mc:Choice>
           <mc:Fallback>
             <w:pict>
-              <v:rect id="shape_0" ID="Text Frame 9" path="m0,0l-2147483645,0l-2147483645,-2147483646l0,-2147483646xe" stroked="f" o:allowincell="f" style="position:absolute;margin-left:-106.4pt;margin-top:208.1pt;width:22.45pt;height:20.55pt;mso-wrap-style:square;v-text-anchor:top">
-                <v:fill o:detectmouseclick="t" on="false"/>
-                <v:stroke color="#3465a4" joinstyle="round" endcap="flat"/>
+              <v:rect w14:anchorId="7AAFEAD7" id="Прямоугольник 23" o:spid="_x0000_s1041" style="position:absolute;margin-left:270.4pt;margin-top:193.25pt;width:21.45pt;height:32.5pt;z-index:251666944;visibility:visible;mso-wrap-style:square;mso-width-percent:0;mso-height-percent:0;mso-wrap-distance-left:9pt;mso-wrap-distance-top:0;mso-wrap-distance-right:9pt;mso-wrap-distance-bottom:0;mso-position-horizontal:absolute;mso-position-horizontal-relative:text;mso-position-vertical:absolute;mso-position-vertical-relative:text;mso-width-percent:0;mso-height-percent:0;mso-width-relative:margin;mso-height-relative:margin;v-text-anchor:middle" o:gfxdata="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" fillcolor="black [3213]" strokecolor="#2f5496 [2404]" strokeweight="1pt">
                 <v:textbox>
                   <w:txbxContent>
                     <w:p>
                       <w:pPr>
-                        <w:pStyle w:val="FrameContents"/>
-                        <w:overflowPunct w:val="true"/>
-                        <w:spacing w:lineRule="auto" w:line="240" w:before="0" w:after="0"/>
-                        <w:rPr/>
+                        <w:rPr>
+                          <w:sz w:val="40"/>
+                          <w:szCs w:val="40"/>
+                          <w:lang w:val="en-US"/>
+                        </w:rPr>
                       </w:pPr>
                       <w:r>
-                        <w:rPr/>
-                        <w:t>2</w:t>
+                        <w:rPr>
+                          <w:sz w:val="40"/>
+                          <w:szCs w:val="40"/>
+                          <w:lang w:val="en-US"/>
+                        </w:rPr>
+                        <w:t>0</w:t>
                       </w:r>
                     </w:p>
                   </w:txbxContent>
                 </v:textbox>
-                <w10:wrap type="none"/>
               </v:rect>
             </w:pict>
           </mc:Fallback>
         </mc:AlternateContent>
-        <mc:AlternateContent>
-          <mc:Choice Requires="wps">
-            <w:drawing>
-              <wp:anchor behindDoc="0" distT="0" distB="0" distL="0" distR="0" simplePos="0" locked="0" layoutInCell="1" allowOverlap="1" relativeHeight="20">
-                <wp:simplePos x="0" y="0"/>
-                <wp:positionH relativeFrom="column">
-                  <wp:posOffset>-1351280</wp:posOffset>
-                </wp:positionH>
-                <wp:positionV relativeFrom="paragraph">
-                  <wp:posOffset>2642870</wp:posOffset>
-                </wp:positionV>
-                <wp:extent cx="285750" cy="261620"/>
-                <wp:effectExtent l="0" t="0" r="0" b="0"/>
-                <wp:wrapNone/>
-                <wp:docPr id="17" name="Text Frame 10"/>
-                <a:graphic xmlns:a="http://schemas.openxmlformats.org/drawingml/2006/main">
-                  <a:graphicData uri="http://schemas.microsoft.com/office/word/2010/wordprocessingShape">
-                    <wps:wsp>
-                      <wps:cNvSpPr/>
-                      <wps:spPr>
-                        <a:xfrm>
-                          <a:off x="0" y="0"/>
-                          <a:ext cx="285840" cy="261720"/>
-                        </a:xfrm>
-                        <a:prstGeom prst="rect">
-                          <a:avLst/>
-                        </a:prstGeom>
-                        <a:noFill/>
-                        <a:ln w="0">
-                          <a:noFill/>
-                        </a:ln>
-                      </wps:spPr>
-                      <wps:style>
-                        <a:lnRef idx="0"/>
-                        <a:fillRef idx="0"/>
-                        <a:effectRef idx="0"/>
-                        <a:fontRef idx="minor"/>
-                      </wps:style>
-                      <wps:txbx>
-                        <w:txbxContent>
-                          <w:p>
-                            <w:pPr>
-                              <w:pStyle w:val="FrameContents"/>
-                              <w:overflowPunct w:val="true"/>
-                              <w:spacing w:lineRule="auto" w:line="240" w:before="0" w:after="0"/>
-                              <w:rPr/>
-                            </w:pPr>
-                            <w:r>
-                              <w:rPr/>
-                              <w:t>3</w:t>
-                            </w:r>
-                          </w:p>
-                        </w:txbxContent>
-                      </wps:txbx>
-                      <wps:bodyPr lIns="0" rIns="0" tIns="0" bIns="0" anchor="t">
-                        <a:noAutofit/>
-                      </wps:bodyPr>
-                    </wps:wsp>
-                  </a:graphicData>
-                </a:graphic>
-              </wp:anchor>
-            </w:drawing>
-          </mc:Choice>
-          <mc:Fallback>
-            <w:pict>
-              <v:rect id="shape_0" ID="Text Frame 10" path="m0,0l-2147483645,0l-2147483645,-2147483646l0,-2147483646xe" stroked="f" o:allowincell="f" style="position:absolute;margin-left:-106.4pt;margin-top:208.1pt;width:22.45pt;height:20.55pt;mso-wrap-style:square;v-text-anchor:top">
-                <v:fill o:detectmouseclick="t" on="false"/>
-                <v:stroke color="#3465a4" joinstyle="round" endcap="flat"/>
-                <v:textbox>
-                  <w:txbxContent>
-                    <w:p>
-                      <w:pPr>
-                        <w:pStyle w:val="FrameContents"/>
-                        <w:overflowPunct w:val="true"/>
-                        <w:spacing w:lineRule="auto" w:line="240" w:before="0" w:after="0"/>
-                        <w:rPr/>
-                      </w:pPr>
-                      <w:r>
-                        <w:rPr/>
-                        <w:t>3</w:t>
-                      </w:r>
-                    </w:p>
-                  </w:txbxContent>
-                </v:textbox>
-                <w10:wrap type="none"/>
-              </v:rect>
-            </w:pict>
-          </mc:Fallback>
-        </mc:AlternateContent>
-        <mc:AlternateContent>
-          <mc:Choice Requires="wps">
-            <w:drawing>
-              <wp:anchor behindDoc="0" distT="0" distB="0" distL="0" distR="0" simplePos="0" locked="0" layoutInCell="1" allowOverlap="1" relativeHeight="22">
-                <wp:simplePos x="0" y="0"/>
-                <wp:positionH relativeFrom="column">
-                  <wp:posOffset>-1351280</wp:posOffset>
-                </wp:positionH>
-                <wp:positionV relativeFrom="paragraph">
-                  <wp:posOffset>2642870</wp:posOffset>
-                </wp:positionV>
-                <wp:extent cx="285750" cy="261620"/>
-                <wp:effectExtent l="0" t="0" r="0" b="0"/>
-                <wp:wrapNone/>
-                <wp:docPr id="18" name="Text Frame 11"/>
-                <a:graphic xmlns:a="http://schemas.openxmlformats.org/drawingml/2006/main">
-                  <a:graphicData uri="http://schemas.microsoft.com/office/word/2010/wordprocessingShape">
-                    <wps:wsp>
-                      <wps:cNvSpPr/>
-                      <wps:spPr>
-                        <a:xfrm>
-                          <a:off x="0" y="0"/>
-                          <a:ext cx="285840" cy="261720"/>
-                        </a:xfrm>
-                        <a:prstGeom prst="rect">
-                          <a:avLst/>
-                        </a:prstGeom>
-                        <a:noFill/>
-                        <a:ln w="0">
-                          <a:noFill/>
-                        </a:ln>
-                      </wps:spPr>
-                      <wps:style>
-                        <a:lnRef idx="0"/>
-                        <a:fillRef idx="0"/>
-                        <a:effectRef idx="0"/>
-                        <a:fontRef idx="minor"/>
-                      </wps:style>
-                      <wps:txbx>
-                        <w:txbxContent>
-                          <w:p>
-                            <w:pPr>
-                              <w:pStyle w:val="FrameContents"/>
-                              <w:overflowPunct w:val="true"/>
-                              <w:spacing w:lineRule="auto" w:line="240" w:before="0" w:after="0"/>
-                              <w:rPr/>
-                            </w:pPr>
-                            <w:r>
-                              <w:rPr/>
-                              <w:t>4</w:t>
-                            </w:r>
-                          </w:p>
-                        </w:txbxContent>
-                      </wps:txbx>
-                      <wps:bodyPr lIns="0" rIns="0" tIns="0" bIns="0" anchor="t">
-                        <a:noAutofit/>
-                      </wps:bodyPr>
-                    </wps:wsp>
-                  </a:graphicData>
-                </a:graphic>
-              </wp:anchor>
-            </w:drawing>
-          </mc:Choice>
-          <mc:Fallback>
-            <w:pict>
-              <v:rect id="shape_0" ID="Text Frame 11" path="m0,0l-2147483645,0l-2147483645,-2147483646l0,-2147483646xe" stroked="f" o:allowincell="f" style="position:absolute;margin-left:-106.4pt;margin-top:208.1pt;width:22.45pt;height:20.55pt;mso-wrap-style:square;v-text-anchor:top">
-                <v:fill o:detectmouseclick="t" on="false"/>
-                <v:stroke color="#3465a4" joinstyle="round" endcap="flat"/>
-                <v:textbox>
-                  <w:txbxContent>
-                    <w:p>
-                      <w:pPr>
-                        <w:pStyle w:val="FrameContents"/>
-                        <w:overflowPunct w:val="true"/>
-                        <w:spacing w:lineRule="auto" w:line="240" w:before="0" w:after="0"/>
-                        <w:rPr/>
-                      </w:pPr>
-                      <w:r>
-                        <w:rPr/>
-                        <w:t>4</w:t>
-                      </w:r>
-                    </w:p>
-                  </w:txbxContent>
-                </v:textbox>
-                <w10:wrap type="none"/>
-              </v:rect>
-            </w:pict>
-          </mc:Fallback>
-        </mc:AlternateContent>
-        <mc:AlternateContent>
-          <mc:Choice Requires="wps">
-            <w:drawing>
-              <wp:anchor behindDoc="0" distT="0" distB="0" distL="0" distR="0" simplePos="0" locked="0" layoutInCell="1" allowOverlap="1" relativeHeight="24">
-                <wp:simplePos x="0" y="0"/>
-                <wp:positionH relativeFrom="column">
-                  <wp:posOffset>-1351280</wp:posOffset>
-                </wp:positionH>
-                <wp:positionV relativeFrom="paragraph">
-                  <wp:posOffset>2642870</wp:posOffset>
-                </wp:positionV>
-                <wp:extent cx="285750" cy="261620"/>
-                <wp:effectExtent l="0" t="0" r="0" b="0"/>
-                <wp:wrapNone/>
-                <wp:docPr id="19" name="Text Frame 12"/>
-                <a:graphic xmlns:a="http://schemas.openxmlformats.org/drawingml/2006/main">
-                  <a:graphicData uri="http://schemas.microsoft.com/office/word/2010/wordprocessingShape">
-                    <wps:wsp>
-                      <wps:cNvSpPr/>
-                      <wps:spPr>
-                        <a:xfrm>
-                          <a:off x="0" y="0"/>
-                          <a:ext cx="285840" cy="261720"/>
-                        </a:xfrm>
-                        <a:prstGeom prst="rect">
-                          <a:avLst/>
-                        </a:prstGeom>
-                        <a:noFill/>
-                        <a:ln w="0">
-                          <a:noFill/>
-                        </a:ln>
-                      </wps:spPr>
-                      <wps:style>
-                        <a:lnRef idx="0"/>
-                        <a:fillRef idx="0"/>
-                        <a:effectRef idx="0"/>
-                        <a:fontRef idx="minor"/>
-                      </wps:style>
-                      <wps:txbx>
-                        <w:txbxContent>
-                          <w:p>
-                            <w:pPr>
-                              <w:pStyle w:val="FrameContents"/>
-                              <w:overflowPunct w:val="true"/>
-                              <w:spacing w:lineRule="auto" w:line="240" w:before="0" w:after="0"/>
-                              <w:rPr/>
-                            </w:pPr>
-                            <w:r>
-                              <w:rPr/>
-                              <w:t>5</w:t>
-                            </w:r>
-                          </w:p>
-                        </w:txbxContent>
-                      </wps:txbx>
-                      <wps:bodyPr lIns="0" rIns="0" tIns="0" bIns="0" anchor="t">
-                        <a:noAutofit/>
-                      </wps:bodyPr>
-                    </wps:wsp>
-                  </a:graphicData>
-                </a:graphic>
-              </wp:anchor>
-            </w:drawing>
-          </mc:Choice>
-          <mc:Fallback>
-            <w:pict>
-              <v:rect id="shape_0" ID="Text Frame 12" path="m0,0l-2147483645,0l-2147483645,-2147483646l0,-2147483646xe" stroked="f" o:allowincell="f" style="position:absolute;margin-left:-106.4pt;margin-top:208.1pt;width:22.45pt;height:20.55pt;mso-wrap-style:square;v-text-anchor:top">
-                <v:fill o:detectmouseclick="t" on="false"/>
-                <v:stroke color="#3465a4" joinstyle="round" endcap="flat"/>
-                <v:textbox>
-                  <w:txbxContent>
-                    <w:p>
-                      <w:pPr>
-                        <w:pStyle w:val="FrameContents"/>
-                        <w:overflowPunct w:val="true"/>
-                        <w:spacing w:lineRule="auto" w:line="240" w:before="0" w:after="0"/>
-                        <w:rPr/>
-                      </w:pPr>
-                      <w:r>
-                        <w:rPr/>
-                        <w:t>5</w:t>
-                      </w:r>
-                    </w:p>
-                  </w:txbxContent>
-                </v:textbox>
-                <w10:wrap type="none"/>
-              </v:rect>
-            </w:pict>
-          </mc:Fallback>
-        </mc:AlternateContent>
+      </w:r>
+      <w:bookmarkStart w:id="1" w:name="_GoBack"/>
+      <w:r>
+        <w:rPr>
+          <w:rFonts w:cs="Times New Roman"/>
+          <w:szCs w:val="24"/>
+        </w:rPr>
         <w:drawing>
-          <wp:anchor behindDoc="0" distT="0" distB="0" distL="0" distR="0" simplePos="0" locked="0" layoutInCell="0" allowOverlap="1" relativeHeight="40">
-            <wp:simplePos x="0" y="0"/>
-            <wp:positionH relativeFrom="column">
-              <wp:posOffset>-205105</wp:posOffset>
-            </wp:positionH>
-            <wp:positionV relativeFrom="paragraph">
-              <wp:posOffset>635635</wp:posOffset>
-            </wp:positionV>
-            <wp:extent cx="5940425" cy="3189605"/>
+          <wp:inline distT="0" distB="0" distL="0" distR="0" wp14:anchorId="17737E38" wp14:editId="0C24240D">
+            <wp:extent cx="6400211" cy="5908431"/>
             <wp:effectExtent l="0" t="0" r="0" b="0"/>
-            <wp:wrapSquare wrapText="largest"/>
-            <wp:docPr id="20" name="Image1" descr=""/>
+            <wp:docPr id="1" name="Рисунок 1"/>
             <wp:cNvGraphicFramePr>
               <a:graphicFrameLocks xmlns:a="http://schemas.openxmlformats.org/drawingml/2006/main" noChangeAspect="1"/>
             </wp:cNvGraphicFramePr>
@@ -2043,64 +2474,92 @@
               <a:graphicData uri="http://schemas.openxmlformats.org/drawingml/2006/picture">
                 <pic:pic xmlns:pic="http://schemas.openxmlformats.org/drawingml/2006/picture">
                   <pic:nvPicPr>
-                    <pic:cNvPr id="20" name="Image1" descr=""/>
-                    <pic:cNvPicPr>
-                      <a:picLocks noChangeAspect="1" noChangeArrowheads="1"/>
-                    </pic:cNvPicPr>
+                    <pic:cNvPr id="1" name=""/>
+                    <pic:cNvPicPr/>
                   </pic:nvPicPr>
-                  <pic:blipFill>
-                    <a:blip r:embed="rId2"/>
-                    <a:stretch>
-                      <a:fillRect/>
-                    </a:stretch>
+                  <pic:blipFill rotWithShape="1">
+                    <a:blip r:embed="rId5">
+                      <a:extLst>
+                        <a:ext uri="{96DAC541-7B7A-43D3-8B79-37D633B846F1}">
+                          <asvg:svgBlip xmlns:asvg="http://schemas.microsoft.com/office/drawing/2016/SVG/main" r:embed="rId6"/>
+                        </a:ext>
+                      </a:extLst>
+                    </a:blip>
+                    <a:srcRect l="14588" t="7582" r="31923" b="414"/>
+                    <a:stretch/>
                   </pic:blipFill>
                   <pic:spPr bwMode="auto">
                     <a:xfrm>
                       <a:off x="0" y="0"/>
-                      <a:ext cx="5940425" cy="3189605"/>
+                      <a:ext cx="6405343" cy="5913169"/>
                     </a:xfrm>
                     <a:prstGeom prst="rect">
                       <a:avLst/>
                     </a:prstGeom>
+                    <a:ln>
+                      <a:noFill/>
+                    </a:ln>
+                    <a:extLst>
+                      <a:ext uri="{53640926-AAD7-44D8-BBD7-CCE9431645EC}">
+                        <a14:shadowObscured xmlns:a14="http://schemas.microsoft.com/office/drawing/2010/main"/>
+                      </a:ext>
+                    </a:extLst>
                   </pic:spPr>
                 </pic:pic>
               </a:graphicData>
             </a:graphic>
-          </wp:anchor>
+          </wp:inline>
         </w:drawing>
       </w:r>
-      <w:r>
-        <w:rPr>
-          <w:rFonts w:ascii="Arial" w:hAnsi="Arial"/>
-          <w:sz w:val="28"/>
-          <w:szCs w:val="28"/>
-        </w:rPr>
-        <w:t>Все остальные виды попали на 4 ветку, как и предполагалось</w:t>
-      </w:r>
-      <w:r>
-        <w:br w:type="page"/>
+      <w:bookmarkEnd w:id="1"/>
+      <w:r>
+        <w:rPr>
+          <w:noProof/>
+        </w:rPr>
+        <w:t xml:space="preserve"> </w:t>
       </w:r>
     </w:p>
     <w:p>
       <w:pPr>
-        <w:pStyle w:val="NoSpacing"/>
-        <w:rPr/>
-      </w:pPr>
-      <w:r>
-        <w:rPr/>
+        <w:spacing w:after="0" w:line="240" w:lineRule="auto"/>
+        <w:rPr>
+          <w:noProof/>
+        </w:rPr>
+      </w:pPr>
+      <w:r>
+        <w:rPr>
+          <w:noProof/>
+        </w:rPr>
+        <w:br w:type="page"/>
+      </w:r>
+    </w:p>
+    <w:p>
+      <w:pPr>
+        <w:spacing w:after="0" w:line="240" w:lineRule="auto"/>
+        <w:rPr>
+          <w:rFonts w:cs="Times New Roman"/>
+          <w:szCs w:val="24"/>
+        </w:rPr>
+      </w:pPr>
+    </w:p>
+    <w:p>
+      <w:pPr>
+        <w:spacing w:after="0" w:line="240" w:lineRule="auto"/>
+        <w:rPr>
+          <w:rFonts w:cs="Times New Roman"/>
+          <w:szCs w:val="24"/>
+        </w:rPr>
+      </w:pPr>
+      <w:r>
+        <w:rPr>
+          <w:rFonts w:cs="Times New Roman"/>
+          <w:szCs w:val="24"/>
+        </w:rPr>
         <w:drawing>
-          <wp:anchor behindDoc="0" distT="0" distB="0" distL="0" distR="0" simplePos="0" locked="0" layoutInCell="0" allowOverlap="1" relativeHeight="41">
-            <wp:simplePos x="0" y="0"/>
-            <wp:positionH relativeFrom="column">
-              <wp:align>center</wp:align>
-            </wp:positionH>
-            <wp:positionV relativeFrom="paragraph">
-              <wp:posOffset>635</wp:posOffset>
-            </wp:positionV>
-            <wp:extent cx="5940425" cy="3188335"/>
+          <wp:inline distT="0" distB="0" distL="0" distR="0" wp14:anchorId="40396FCB" wp14:editId="63EF09CF">
+            <wp:extent cx="5896170" cy="5860069"/>
             <wp:effectExtent l="0" t="0" r="0" b="0"/>
-            <wp:wrapSquare wrapText="largest"/>
-            <wp:docPr id="21" name="Image2" descr=""/>
+            <wp:docPr id="13" name="Рисунок 13"/>
             <wp:cNvGraphicFramePr>
               <a:graphicFrameLocks xmlns:a="http://schemas.openxmlformats.org/drawingml/2006/main" noChangeAspect="1"/>
             </wp:cNvGraphicFramePr>
@@ -2108,49 +2567,409 @@
               <a:graphicData uri="http://schemas.openxmlformats.org/drawingml/2006/picture">
                 <pic:pic xmlns:pic="http://schemas.openxmlformats.org/drawingml/2006/picture">
                   <pic:nvPicPr>
-                    <pic:cNvPr id="21" name="Image2" descr=""/>
-                    <pic:cNvPicPr>
-                      <a:picLocks noChangeAspect="1" noChangeArrowheads="1"/>
-                    </pic:cNvPicPr>
+                    <pic:cNvPr id="1" name=""/>
+                    <pic:cNvPicPr/>
                   </pic:nvPicPr>
-                  <pic:blipFill>
-                    <a:blip r:embed="rId3"/>
-                    <a:stretch>
-                      <a:fillRect/>
-                    </a:stretch>
+                  <pic:blipFill rotWithShape="1">
+                    <a:blip r:embed="rId7">
+                      <a:extLst>
+                        <a:ext uri="{96DAC541-7B7A-43D3-8B79-37D633B846F1}">
+                          <asvg:svgBlip xmlns:asvg="http://schemas.microsoft.com/office/drawing/2016/SVG/main" r:embed="rId8"/>
+                        </a:ext>
+                      </a:extLst>
+                    </a:blip>
+                    <a:srcRect l="26345" t="4413" r="25301" b="6048"/>
+                    <a:stretch/>
                   </pic:blipFill>
                   <pic:spPr bwMode="auto">
                     <a:xfrm>
                       <a:off x="0" y="0"/>
-                      <a:ext cx="5940425" cy="3188335"/>
+                      <a:ext cx="5899750" cy="5863627"/>
                     </a:xfrm>
                     <a:prstGeom prst="rect">
                       <a:avLst/>
                     </a:prstGeom>
+                    <a:ln>
+                      <a:noFill/>
+                    </a:ln>
+                    <a:extLst>
+                      <a:ext uri="{53640926-AAD7-44D8-BBD7-CCE9431645EC}">
+                        <a14:shadowObscured xmlns:a14="http://schemas.microsoft.com/office/drawing/2010/main"/>
+                      </a:ext>
+                    </a:extLst>
                   </pic:spPr>
                 </pic:pic>
               </a:graphicData>
             </a:graphic>
-          </wp:anchor>
+          </wp:inline>
         </w:drawing>
       </w:r>
     </w:p>
     <w:sectPr>
-      <w:type w:val="nextPage"/>
       <w:pgSz w:w="11906" w:h="16838"/>
-      <w:pgMar w:left="1701" w:right="850" w:gutter="0" w:header="0" w:top="1134" w:footer="0" w:bottom="1134"/>
-      <w:pgNumType w:fmt="decimal"/>
-      <w:formProt w:val="false"/>
-      <w:textDirection w:val="lrTb"/>
-      <w:docGrid w:type="default" w:linePitch="360" w:charSpace="4096"/>
+      <w:pgMar w:top="1134" w:right="850" w:bottom="1134" w:left="1701" w:header="0" w:footer="0" w:gutter="0"/>
+      <w:cols w:space="720"/>
+      <w:formProt w:val="0"/>
+      <w:docGrid w:linePitch="360" w:charSpace="4096"/>
     </w:sectPr>
   </w:body>
 </w:document>
 </file>
 
 <file path=word/numbering.xml><?xml version="1.0" encoding="utf-8"?>
-<w:numbering xmlns:w="http://schemas.openxmlformats.org/wordprocessingml/2006/main" xmlns:o="urn:schemas-microsoft-com:office:office" xmlns:r="http://schemas.openxmlformats.org/officeDocument/2006/relationships" xmlns:v="urn:schemas-microsoft-com:vml" xmlns:mc="http://schemas.openxmlformats.org/markup-compatibility/2006" xmlns:w14="http://schemas.microsoft.com/office/word/2010/wordml" mc:Ignorable="w14">
-  <w:abstractNum w:abstractNumId="1">
+<w:numbering xmlns:wpc="http://schemas.microsoft.com/office/word/2010/wordprocessingCanvas" xmlns:cx="http://schemas.microsoft.com/office/drawing/2014/chartex" xmlns:cx1="http://schemas.microsoft.com/office/drawing/2015/9/8/chartex" xmlns:cx2="http://schemas.microsoft.com/office/drawing/2015/10/21/chartex" xmlns:cx3="http://schemas.microsoft.com/office/drawing/2016/5/9/chartex" xmlns:cx4="http://schemas.microsoft.com/office/drawing/2016/5/10/chartex" xmlns:cx5="http://schemas.microsoft.com/office/drawing/2016/5/11/chartex" xmlns:cx6="http://schemas.microsoft.com/office/drawing/2016/5/12/chartex" xmlns:cx7="http://schemas.microsoft.com/office/drawing/2016/5/13/chartex" xmlns:cx8="http://schemas.microsoft.com/office/drawing/2016/5/14/chartex" xmlns:mc="http://schemas.openxmlformats.org/markup-compatibility/2006" xmlns:aink="http://schemas.microsoft.com/office/drawing/2016/ink" xmlns:am3d="http://schemas.microsoft.com/office/drawing/2017/model3d" xmlns:o="urn:schemas-microsoft-com:office:office" xmlns:r="http://schemas.openxmlformats.org/officeDocument/2006/relationships" xmlns:m="http://schemas.openxmlformats.org/officeDocument/2006/math" xmlns:v="urn:schemas-microsoft-com:vml" xmlns:wp14="http://schemas.microsoft.com/office/word/2010/wordprocessingDrawing" xmlns:wp="http://schemas.openxmlformats.org/drawingml/2006/wordprocessingDrawing" xmlns:w10="urn:schemas-microsoft-com:office:word" xmlns:w="http://schemas.openxmlformats.org/wordprocessingml/2006/main" xmlns:w14="http://schemas.microsoft.com/office/word/2010/wordml" xmlns:w15="http://schemas.microsoft.com/office/word/2012/wordml" xmlns:w16cex="http://schemas.microsoft.com/office/word/2018/wordml/cex" xmlns:w16cid="http://schemas.microsoft.com/office/word/2016/wordml/cid" xmlns:w16="http://schemas.microsoft.com/office/word/2018/wordml" xmlns:w16se="http://schemas.microsoft.com/office/word/2015/wordml/symex" xmlns:wpg="http://schemas.microsoft.com/office/word/2010/wordprocessingGroup" xmlns:wpi="http://schemas.microsoft.com/office/word/2010/wordprocessingInk" xmlns:wne="http://schemas.microsoft.com/office/word/2006/wordml" xmlns:wps="http://schemas.microsoft.com/office/word/2010/wordprocessingShape" mc:Ignorable="w14 w15 w16se w16cid w16 w16cex wp14">
+  <w:abstractNum w:abstractNumId="0" w15:restartNumberingAfterBreak="0">
+    <w:nsid w:val="193D79E8"/>
+    <w:multiLevelType w:val="hybridMultilevel"/>
+    <w:tmpl w:val="1DA0CC8C"/>
+    <w:lvl w:ilvl="0" w:tplc="04190001">
+      <w:start w:val="1"/>
+      <w:numFmt w:val="bullet"/>
+      <w:lvlText w:val=""/>
+      <w:lvlJc w:val="left"/>
+      <w:pPr>
+        <w:ind w:left="792" w:hanging="360"/>
+      </w:pPr>
+      <w:rPr>
+        <w:rFonts w:ascii="Symbol" w:hAnsi="Symbol" w:hint="default"/>
+      </w:rPr>
+    </w:lvl>
+    <w:lvl w:ilvl="1" w:tplc="04190003" w:tentative="1">
+      <w:start w:val="1"/>
+      <w:numFmt w:val="bullet"/>
+      <w:lvlText w:val="o"/>
+      <w:lvlJc w:val="left"/>
+      <w:pPr>
+        <w:ind w:left="1512" w:hanging="360"/>
+      </w:pPr>
+      <w:rPr>
+        <w:rFonts w:ascii="Courier New" w:hAnsi="Courier New" w:cs="Courier New" w:hint="default"/>
+      </w:rPr>
+    </w:lvl>
+    <w:lvl w:ilvl="2" w:tplc="04190005" w:tentative="1">
+      <w:start w:val="1"/>
+      <w:numFmt w:val="bullet"/>
+      <w:lvlText w:val=""/>
+      <w:lvlJc w:val="left"/>
+      <w:pPr>
+        <w:ind w:left="2232" w:hanging="360"/>
+      </w:pPr>
+      <w:rPr>
+        <w:rFonts w:ascii="Wingdings" w:hAnsi="Wingdings" w:hint="default"/>
+      </w:rPr>
+    </w:lvl>
+    <w:lvl w:ilvl="3" w:tplc="04190001" w:tentative="1">
+      <w:start w:val="1"/>
+      <w:numFmt w:val="bullet"/>
+      <w:lvlText w:val=""/>
+      <w:lvlJc w:val="left"/>
+      <w:pPr>
+        <w:ind w:left="2952" w:hanging="360"/>
+      </w:pPr>
+      <w:rPr>
+        <w:rFonts w:ascii="Symbol" w:hAnsi="Symbol" w:hint="default"/>
+      </w:rPr>
+    </w:lvl>
+    <w:lvl w:ilvl="4" w:tplc="04190003" w:tentative="1">
+      <w:start w:val="1"/>
+      <w:numFmt w:val="bullet"/>
+      <w:lvlText w:val="o"/>
+      <w:lvlJc w:val="left"/>
+      <w:pPr>
+        <w:ind w:left="3672" w:hanging="360"/>
+      </w:pPr>
+      <w:rPr>
+        <w:rFonts w:ascii="Courier New" w:hAnsi="Courier New" w:cs="Courier New" w:hint="default"/>
+      </w:rPr>
+    </w:lvl>
+    <w:lvl w:ilvl="5" w:tplc="04190005" w:tentative="1">
+      <w:start w:val="1"/>
+      <w:numFmt w:val="bullet"/>
+      <w:lvlText w:val=""/>
+      <w:lvlJc w:val="left"/>
+      <w:pPr>
+        <w:ind w:left="4392" w:hanging="360"/>
+      </w:pPr>
+      <w:rPr>
+        <w:rFonts w:ascii="Wingdings" w:hAnsi="Wingdings" w:hint="default"/>
+      </w:rPr>
+    </w:lvl>
+    <w:lvl w:ilvl="6" w:tplc="04190001" w:tentative="1">
+      <w:start w:val="1"/>
+      <w:numFmt w:val="bullet"/>
+      <w:lvlText w:val=""/>
+      <w:lvlJc w:val="left"/>
+      <w:pPr>
+        <w:ind w:left="5112" w:hanging="360"/>
+      </w:pPr>
+      <w:rPr>
+        <w:rFonts w:ascii="Symbol" w:hAnsi="Symbol" w:hint="default"/>
+      </w:rPr>
+    </w:lvl>
+    <w:lvl w:ilvl="7" w:tplc="04190003" w:tentative="1">
+      <w:start w:val="1"/>
+      <w:numFmt w:val="bullet"/>
+      <w:lvlText w:val="o"/>
+      <w:lvlJc w:val="left"/>
+      <w:pPr>
+        <w:ind w:left="5832" w:hanging="360"/>
+      </w:pPr>
+      <w:rPr>
+        <w:rFonts w:ascii="Courier New" w:hAnsi="Courier New" w:cs="Courier New" w:hint="default"/>
+      </w:rPr>
+    </w:lvl>
+    <w:lvl w:ilvl="8" w:tplc="04190005" w:tentative="1">
+      <w:start w:val="1"/>
+      <w:numFmt w:val="bullet"/>
+      <w:lvlText w:val=""/>
+      <w:lvlJc w:val="left"/>
+      <w:pPr>
+        <w:ind w:left="6552" w:hanging="360"/>
+      </w:pPr>
+      <w:rPr>
+        <w:rFonts w:ascii="Wingdings" w:hAnsi="Wingdings" w:hint="default"/>
+      </w:rPr>
+    </w:lvl>
+  </w:abstractNum>
+  <w:abstractNum w:abstractNumId="1" w15:restartNumberingAfterBreak="0">
+    <w:nsid w:val="26E54B34"/>
+    <w:multiLevelType w:val="multilevel"/>
+    <w:tmpl w:val="A96E55B8"/>
+    <w:lvl w:ilvl="0">
+      <w:start w:val="1"/>
+      <w:numFmt w:val="none"/>
+      <w:suff w:val="nothing"/>
+      <w:lvlText w:val=""/>
+      <w:lvlJc w:val="left"/>
+      <w:pPr>
+        <w:tabs>
+          <w:tab w:val="num" w:pos="0"/>
+        </w:tabs>
+        <w:ind w:left="0" w:firstLine="0"/>
+      </w:pPr>
+    </w:lvl>
+    <w:lvl w:ilvl="1">
+      <w:start w:val="1"/>
+      <w:numFmt w:val="none"/>
+      <w:suff w:val="nothing"/>
+      <w:lvlText w:val=""/>
+      <w:lvlJc w:val="left"/>
+      <w:pPr>
+        <w:tabs>
+          <w:tab w:val="num" w:pos="0"/>
+        </w:tabs>
+        <w:ind w:left="0" w:firstLine="0"/>
+      </w:pPr>
+    </w:lvl>
+    <w:lvl w:ilvl="2">
+      <w:start w:val="1"/>
+      <w:numFmt w:val="none"/>
+      <w:suff w:val="nothing"/>
+      <w:lvlText w:val=""/>
+      <w:lvlJc w:val="left"/>
+      <w:pPr>
+        <w:tabs>
+          <w:tab w:val="num" w:pos="0"/>
+        </w:tabs>
+        <w:ind w:left="0" w:firstLine="0"/>
+      </w:pPr>
+    </w:lvl>
+    <w:lvl w:ilvl="3">
+      <w:start w:val="1"/>
+      <w:numFmt w:val="none"/>
+      <w:suff w:val="nothing"/>
+      <w:lvlText w:val=""/>
+      <w:lvlJc w:val="left"/>
+      <w:pPr>
+        <w:tabs>
+          <w:tab w:val="num" w:pos="0"/>
+        </w:tabs>
+        <w:ind w:left="0" w:firstLine="0"/>
+      </w:pPr>
+    </w:lvl>
+    <w:lvl w:ilvl="4">
+      <w:start w:val="1"/>
+      <w:numFmt w:val="none"/>
+      <w:suff w:val="nothing"/>
+      <w:lvlText w:val=""/>
+      <w:lvlJc w:val="left"/>
+      <w:pPr>
+        <w:tabs>
+          <w:tab w:val="num" w:pos="0"/>
+        </w:tabs>
+        <w:ind w:left="0" w:firstLine="0"/>
+      </w:pPr>
+    </w:lvl>
+    <w:lvl w:ilvl="5">
+      <w:start w:val="1"/>
+      <w:numFmt w:val="none"/>
+      <w:suff w:val="nothing"/>
+      <w:lvlText w:val=""/>
+      <w:lvlJc w:val="left"/>
+      <w:pPr>
+        <w:tabs>
+          <w:tab w:val="num" w:pos="0"/>
+        </w:tabs>
+        <w:ind w:left="0" w:firstLine="0"/>
+      </w:pPr>
+    </w:lvl>
+    <w:lvl w:ilvl="6">
+      <w:start w:val="1"/>
+      <w:numFmt w:val="none"/>
+      <w:suff w:val="nothing"/>
+      <w:lvlText w:val=""/>
+      <w:lvlJc w:val="left"/>
+      <w:pPr>
+        <w:tabs>
+          <w:tab w:val="num" w:pos="0"/>
+        </w:tabs>
+        <w:ind w:left="0" w:firstLine="0"/>
+      </w:pPr>
+    </w:lvl>
+    <w:lvl w:ilvl="7">
+      <w:start w:val="1"/>
+      <w:numFmt w:val="none"/>
+      <w:suff w:val="nothing"/>
+      <w:lvlText w:val=""/>
+      <w:lvlJc w:val="left"/>
+      <w:pPr>
+        <w:tabs>
+          <w:tab w:val="num" w:pos="0"/>
+        </w:tabs>
+        <w:ind w:left="0" w:firstLine="0"/>
+      </w:pPr>
+    </w:lvl>
+    <w:lvl w:ilvl="8">
+      <w:start w:val="1"/>
+      <w:numFmt w:val="none"/>
+      <w:suff w:val="nothing"/>
+      <w:lvlText w:val=""/>
+      <w:lvlJc w:val="left"/>
+      <w:pPr>
+        <w:tabs>
+          <w:tab w:val="num" w:pos="0"/>
+        </w:tabs>
+        <w:ind w:left="0" w:firstLine="0"/>
+      </w:pPr>
+    </w:lvl>
+  </w:abstractNum>
+  <w:abstractNum w:abstractNumId="2" w15:restartNumberingAfterBreak="0">
+    <w:nsid w:val="68BF3B7C"/>
+    <w:multiLevelType w:val="hybridMultilevel"/>
+    <w:tmpl w:val="7E146DAE"/>
+    <w:lvl w:ilvl="0" w:tplc="04190001">
+      <w:start w:val="1"/>
+      <w:numFmt w:val="bullet"/>
+      <w:lvlText w:val=""/>
+      <w:lvlJc w:val="left"/>
+      <w:pPr>
+        <w:ind w:left="720" w:hanging="360"/>
+      </w:pPr>
+      <w:rPr>
+        <w:rFonts w:ascii="Symbol" w:hAnsi="Symbol" w:hint="default"/>
+      </w:rPr>
+    </w:lvl>
+    <w:lvl w:ilvl="1" w:tplc="04190003" w:tentative="1">
+      <w:start w:val="1"/>
+      <w:numFmt w:val="bullet"/>
+      <w:lvlText w:val="o"/>
+      <w:lvlJc w:val="left"/>
+      <w:pPr>
+        <w:ind w:left="1440" w:hanging="360"/>
+      </w:pPr>
+      <w:rPr>
+        <w:rFonts w:ascii="Courier New" w:hAnsi="Courier New" w:cs="Courier New" w:hint="default"/>
+      </w:rPr>
+    </w:lvl>
+    <w:lvl w:ilvl="2" w:tplc="04190005" w:tentative="1">
+      <w:start w:val="1"/>
+      <w:numFmt w:val="bullet"/>
+      <w:lvlText w:val=""/>
+      <w:lvlJc w:val="left"/>
+      <w:pPr>
+        <w:ind w:left="2160" w:hanging="360"/>
+      </w:pPr>
+      <w:rPr>
+        <w:rFonts w:ascii="Wingdings" w:hAnsi="Wingdings" w:hint="default"/>
+      </w:rPr>
+    </w:lvl>
+    <w:lvl w:ilvl="3" w:tplc="04190001" w:tentative="1">
+      <w:start w:val="1"/>
+      <w:numFmt w:val="bullet"/>
+      <w:lvlText w:val=""/>
+      <w:lvlJc w:val="left"/>
+      <w:pPr>
+        <w:ind w:left="2880" w:hanging="360"/>
+      </w:pPr>
+      <w:rPr>
+        <w:rFonts w:ascii="Symbol" w:hAnsi="Symbol" w:hint="default"/>
+      </w:rPr>
+    </w:lvl>
+    <w:lvl w:ilvl="4" w:tplc="04190003" w:tentative="1">
+      <w:start w:val="1"/>
+      <w:numFmt w:val="bullet"/>
+      <w:lvlText w:val="o"/>
+      <w:lvlJc w:val="left"/>
+      <w:pPr>
+        <w:ind w:left="3600" w:hanging="360"/>
+      </w:pPr>
+      <w:rPr>
+        <w:rFonts w:ascii="Courier New" w:hAnsi="Courier New" w:cs="Courier New" w:hint="default"/>
+      </w:rPr>
+    </w:lvl>
+    <w:lvl w:ilvl="5" w:tplc="04190005" w:tentative="1">
+      <w:start w:val="1"/>
+      <w:numFmt w:val="bullet"/>
+      <w:lvlText w:val=""/>
+      <w:lvlJc w:val="left"/>
+      <w:pPr>
+        <w:ind w:left="4320" w:hanging="360"/>
+      </w:pPr>
+      <w:rPr>
+        <w:rFonts w:ascii="Wingdings" w:hAnsi="Wingdings" w:hint="default"/>
+      </w:rPr>
+    </w:lvl>
+    <w:lvl w:ilvl="6" w:tplc="04190001" w:tentative="1">
+      <w:start w:val="1"/>
+      <w:numFmt w:val="bullet"/>
+      <w:lvlText w:val=""/>
+      <w:lvlJc w:val="left"/>
+      <w:pPr>
+        <w:ind w:left="5040" w:hanging="360"/>
+      </w:pPr>
+      <w:rPr>
+        <w:rFonts w:ascii="Symbol" w:hAnsi="Symbol" w:hint="default"/>
+      </w:rPr>
+    </w:lvl>
+    <w:lvl w:ilvl="7" w:tplc="04190003" w:tentative="1">
+      <w:start w:val="1"/>
+      <w:numFmt w:val="bullet"/>
+      <w:lvlText w:val="o"/>
+      <w:lvlJc w:val="left"/>
+      <w:pPr>
+        <w:ind w:left="5760" w:hanging="360"/>
+      </w:pPr>
+      <w:rPr>
+        <w:rFonts w:ascii="Courier New" w:hAnsi="Courier New" w:cs="Courier New" w:hint="default"/>
+      </w:rPr>
+    </w:lvl>
+    <w:lvl w:ilvl="8" w:tplc="04190005" w:tentative="1">
+      <w:start w:val="1"/>
+      <w:numFmt w:val="bullet"/>
+      <w:lvlText w:val=""/>
+      <w:lvlJc w:val="left"/>
+      <w:pPr>
+        <w:ind w:left="6480" w:hanging="360"/>
+      </w:pPr>
+      <w:rPr>
+        <w:rFonts w:ascii="Wingdings" w:hAnsi="Wingdings" w:hint="default"/>
+      </w:rPr>
+    </w:lvl>
+  </w:abstractNum>
+  <w:abstractNum w:abstractNumId="3" w15:restartNumberingAfterBreak="0">
+    <w:nsid w:val="71216212"/>
+    <w:multiLevelType w:val="multilevel"/>
+    <w:tmpl w:val="11123E16"/>
     <w:lvl w:ilvl="0">
       <w:start w:val="1"/>
       <w:numFmt w:val="bullet"/>
@@ -2287,140 +3106,27 @@
       </w:rPr>
     </w:lvl>
   </w:abstractNum>
-  <w:abstractNum w:abstractNumId="2">
-    <w:lvl w:ilvl="0">
-      <w:start w:val="1"/>
-      <w:numFmt w:val="none"/>
-      <w:suff w:val="nothing"/>
-      <w:lvlText w:val=""/>
-      <w:lvlJc w:val="left"/>
-      <w:pPr>
-        <w:tabs>
-          <w:tab w:val="num" w:pos="0"/>
-        </w:tabs>
-        <w:ind w:left="0" w:hanging="0"/>
-      </w:pPr>
-    </w:lvl>
-    <w:lvl w:ilvl="1">
-      <w:start w:val="1"/>
-      <w:numFmt w:val="none"/>
-      <w:suff w:val="nothing"/>
-      <w:lvlText w:val=""/>
-      <w:lvlJc w:val="left"/>
-      <w:pPr>
-        <w:tabs>
-          <w:tab w:val="num" w:pos="0"/>
-        </w:tabs>
-        <w:ind w:left="0" w:hanging="0"/>
-      </w:pPr>
-    </w:lvl>
-    <w:lvl w:ilvl="2">
-      <w:start w:val="1"/>
-      <w:numFmt w:val="none"/>
-      <w:suff w:val="nothing"/>
-      <w:lvlText w:val=""/>
-      <w:lvlJc w:val="left"/>
-      <w:pPr>
-        <w:tabs>
-          <w:tab w:val="num" w:pos="0"/>
-        </w:tabs>
-        <w:ind w:left="0" w:hanging="0"/>
-      </w:pPr>
-    </w:lvl>
-    <w:lvl w:ilvl="3">
-      <w:start w:val="1"/>
-      <w:numFmt w:val="none"/>
-      <w:suff w:val="nothing"/>
-      <w:lvlText w:val=""/>
-      <w:lvlJc w:val="left"/>
-      <w:pPr>
-        <w:tabs>
-          <w:tab w:val="num" w:pos="0"/>
-        </w:tabs>
-        <w:ind w:left="0" w:hanging="0"/>
-      </w:pPr>
-    </w:lvl>
-    <w:lvl w:ilvl="4">
-      <w:start w:val="1"/>
-      <w:numFmt w:val="none"/>
-      <w:suff w:val="nothing"/>
-      <w:lvlText w:val=""/>
-      <w:lvlJc w:val="left"/>
-      <w:pPr>
-        <w:tabs>
-          <w:tab w:val="num" w:pos="0"/>
-        </w:tabs>
-        <w:ind w:left="0" w:hanging="0"/>
-      </w:pPr>
-    </w:lvl>
-    <w:lvl w:ilvl="5">
-      <w:start w:val="1"/>
-      <w:numFmt w:val="none"/>
-      <w:suff w:val="nothing"/>
-      <w:lvlText w:val=""/>
-      <w:lvlJc w:val="left"/>
-      <w:pPr>
-        <w:tabs>
-          <w:tab w:val="num" w:pos="0"/>
-        </w:tabs>
-        <w:ind w:left="0" w:hanging="0"/>
-      </w:pPr>
-    </w:lvl>
-    <w:lvl w:ilvl="6">
-      <w:start w:val="1"/>
-      <w:numFmt w:val="none"/>
-      <w:suff w:val="nothing"/>
-      <w:lvlText w:val=""/>
-      <w:lvlJc w:val="left"/>
-      <w:pPr>
-        <w:tabs>
-          <w:tab w:val="num" w:pos="0"/>
-        </w:tabs>
-        <w:ind w:left="0" w:hanging="0"/>
-      </w:pPr>
-    </w:lvl>
-    <w:lvl w:ilvl="7">
-      <w:start w:val="1"/>
-      <w:numFmt w:val="none"/>
-      <w:suff w:val="nothing"/>
-      <w:lvlText w:val=""/>
-      <w:lvlJc w:val="left"/>
-      <w:pPr>
-        <w:tabs>
-          <w:tab w:val="num" w:pos="0"/>
-        </w:tabs>
-        <w:ind w:left="0" w:hanging="0"/>
-      </w:pPr>
-    </w:lvl>
-    <w:lvl w:ilvl="8">
-      <w:start w:val="1"/>
-      <w:numFmt w:val="none"/>
-      <w:suff w:val="nothing"/>
-      <w:lvlText w:val=""/>
-      <w:lvlJc w:val="left"/>
-      <w:pPr>
-        <w:tabs>
-          <w:tab w:val="num" w:pos="0"/>
-        </w:tabs>
-        <w:ind w:left="0" w:hanging="0"/>
-      </w:pPr>
-    </w:lvl>
-  </w:abstractNum>
   <w:num w:numId="1">
+    <w:abstractNumId w:val="3"/>
+  </w:num>
+  <w:num w:numId="2">
     <w:abstractNumId w:val="1"/>
   </w:num>
-  <w:num w:numId="2">
+  <w:num w:numId="3">
+    <w:abstractNumId w:val="0"/>
+  </w:num>
+  <w:num w:numId="4">
     <w:abstractNumId w:val="2"/>
   </w:num>
 </w:numbering>
 </file>
 
 <file path=word/styles.xml><?xml version="1.0" encoding="utf-8"?>
-<w:styles xmlns:w="http://schemas.openxmlformats.org/wordprocessingml/2006/main" xmlns:w14="http://schemas.microsoft.com/office/word/2010/wordml" xmlns:mc="http://schemas.openxmlformats.org/markup-compatibility/2006" mc:Ignorable="w14">
+<w:styles xmlns:mc="http://schemas.openxmlformats.org/markup-compatibility/2006" xmlns:r="http://schemas.openxmlformats.org/officeDocument/2006/relationships" xmlns:w="http://schemas.openxmlformats.org/wordprocessingml/2006/main" xmlns:w14="http://schemas.microsoft.com/office/word/2010/wordml" xmlns:w15="http://schemas.microsoft.com/office/word/2012/wordml" xmlns:w16cex="http://schemas.microsoft.com/office/word/2018/wordml/cex" xmlns:w16cid="http://schemas.microsoft.com/office/word/2016/wordml/cid" xmlns:w16="http://schemas.microsoft.com/office/word/2018/wordml" xmlns:w16se="http://schemas.microsoft.com/office/word/2015/wordml/symex" mc:Ignorable="w14 w15 w16se w16cid w16 w16cex">
   <w:docDefaults>
     <w:rPrDefault>
       <w:rPr>
-        <w:rFonts w:ascii="Calibri" w:hAnsi="Calibri" w:eastAsia="" w:cs="" w:asciiTheme="minorHAnsi" w:cstheme="minorBidi" w:eastAsiaTheme="minorEastAsia" w:hAnsiTheme="minorHAnsi"/>
+        <w:rFonts w:asciiTheme="minorHAnsi" w:eastAsiaTheme="minorEastAsia" w:hAnsiTheme="minorHAnsi" w:cstheme="minorBidi"/>
         <w:sz w:val="22"/>
         <w:szCs w:val="22"/>
         <w:lang w:val="ru-RU" w:eastAsia="ja-JP" w:bidi="ar-SA"/>
@@ -2428,21 +3134,21 @@
     </w:rPrDefault>
     <w:pPrDefault>
       <w:pPr>
-        <w:suppressAutoHyphens w:val="true"/>
+        <w:suppressAutoHyphens/>
       </w:pPr>
     </w:pPrDefault>
   </w:docDefaults>
   <w:latentStyles w:defLockedState="0" w:defUIPriority="99" w:defSemiHidden="0" w:defUnhideWhenUsed="0" w:defQFormat="0" w:count="376">
     <w:lsdException w:name="Normal" w:uiPriority="0" w:qFormat="1"/>
     <w:lsdException w:name="heading 1" w:uiPriority="9" w:qFormat="1"/>
-    <w:lsdException w:name="heading 2" w:uiPriority="9" w:semiHidden="1" w:unhideWhenUsed="1" w:qFormat="1"/>
-    <w:lsdException w:name="heading 3" w:uiPriority="9" w:semiHidden="1" w:unhideWhenUsed="1" w:qFormat="1"/>
-    <w:lsdException w:name="heading 4" w:uiPriority="0" w:semiHidden="1" w:unhideWhenUsed="1" w:qFormat="1"/>
-    <w:lsdException w:name="heading 5" w:uiPriority="9" w:semiHidden="1" w:unhideWhenUsed="1" w:qFormat="1"/>
-    <w:lsdException w:name="heading 6" w:uiPriority="9" w:semiHidden="1" w:unhideWhenUsed="1" w:qFormat="1"/>
-    <w:lsdException w:name="heading 7" w:uiPriority="9" w:semiHidden="1" w:unhideWhenUsed="1" w:qFormat="1"/>
-    <w:lsdException w:name="heading 8" w:uiPriority="9" w:semiHidden="1" w:unhideWhenUsed="1" w:qFormat="1"/>
-    <w:lsdException w:name="heading 9" w:uiPriority="9" w:semiHidden="1" w:unhideWhenUsed="1" w:qFormat="1"/>
+    <w:lsdException w:name="heading 2" w:semiHidden="1" w:uiPriority="9" w:unhideWhenUsed="1" w:qFormat="1"/>
+    <w:lsdException w:name="heading 3" w:semiHidden="1" w:uiPriority="9" w:unhideWhenUsed="1" w:qFormat="1"/>
+    <w:lsdException w:name="heading 4" w:semiHidden="1" w:uiPriority="0" w:unhideWhenUsed="1" w:qFormat="1"/>
+    <w:lsdException w:name="heading 5" w:semiHidden="1" w:uiPriority="9" w:unhideWhenUsed="1" w:qFormat="1"/>
+    <w:lsdException w:name="heading 6" w:semiHidden="1" w:uiPriority="9" w:unhideWhenUsed="1" w:qFormat="1"/>
+    <w:lsdException w:name="heading 7" w:semiHidden="1" w:uiPriority="9" w:unhideWhenUsed="1" w:qFormat="1"/>
+    <w:lsdException w:name="heading 8" w:semiHidden="1" w:uiPriority="9" w:unhideWhenUsed="1" w:qFormat="1"/>
+    <w:lsdException w:name="heading 9" w:semiHidden="1" w:uiPriority="9" w:unhideWhenUsed="1" w:qFormat="1"/>
     <w:lsdException w:name="index 1" w:semiHidden="1" w:unhideWhenUsed="1"/>
     <w:lsdException w:name="index 2" w:semiHidden="1" w:unhideWhenUsed="1"/>
     <w:lsdException w:name="index 3" w:semiHidden="1" w:unhideWhenUsed="1"/>
@@ -2452,22 +3158,22 @@
     <w:lsdException w:name="index 7" w:semiHidden="1" w:unhideWhenUsed="1"/>
     <w:lsdException w:name="index 8" w:semiHidden="1" w:unhideWhenUsed="1"/>
     <w:lsdException w:name="index 9" w:semiHidden="1" w:unhideWhenUsed="1"/>
-    <w:lsdException w:name="toc 1" w:uiPriority="39" w:semiHidden="1" w:unhideWhenUsed="1"/>
-    <w:lsdException w:name="toc 2" w:uiPriority="39" w:semiHidden="1" w:unhideWhenUsed="1"/>
-    <w:lsdException w:name="toc 3" w:uiPriority="39" w:semiHidden="1" w:unhideWhenUsed="1"/>
-    <w:lsdException w:name="toc 4" w:uiPriority="39" w:semiHidden="1" w:unhideWhenUsed="1"/>
-    <w:lsdException w:name="toc 5" w:uiPriority="39" w:semiHidden="1" w:unhideWhenUsed="1"/>
-    <w:lsdException w:name="toc 6" w:uiPriority="39" w:semiHidden="1" w:unhideWhenUsed="1"/>
-    <w:lsdException w:name="toc 7" w:uiPriority="39" w:semiHidden="1" w:unhideWhenUsed="1"/>
-    <w:lsdException w:name="toc 8" w:uiPriority="39" w:semiHidden="1" w:unhideWhenUsed="1"/>
-    <w:lsdException w:name="toc 9" w:uiPriority="39" w:semiHidden="1" w:unhideWhenUsed="1"/>
+    <w:lsdException w:name="toc 1" w:semiHidden="1" w:uiPriority="39" w:unhideWhenUsed="1"/>
+    <w:lsdException w:name="toc 2" w:semiHidden="1" w:uiPriority="39" w:unhideWhenUsed="1"/>
+    <w:lsdException w:name="toc 3" w:semiHidden="1" w:uiPriority="39" w:unhideWhenUsed="1"/>
+    <w:lsdException w:name="toc 4" w:semiHidden="1" w:uiPriority="39" w:unhideWhenUsed="1"/>
+    <w:lsdException w:name="toc 5" w:semiHidden="1" w:uiPriority="39" w:unhideWhenUsed="1"/>
+    <w:lsdException w:name="toc 6" w:semiHidden="1" w:uiPriority="39" w:unhideWhenUsed="1"/>
+    <w:lsdException w:name="toc 7" w:semiHidden="1" w:uiPriority="39" w:unhideWhenUsed="1"/>
+    <w:lsdException w:name="toc 8" w:semiHidden="1" w:uiPriority="39" w:unhideWhenUsed="1"/>
+    <w:lsdException w:name="toc 9" w:semiHidden="1" w:uiPriority="39" w:unhideWhenUsed="1"/>
     <w:lsdException w:name="Normal Indent" w:semiHidden="1" w:unhideWhenUsed="1"/>
     <w:lsdException w:name="footnote text" w:semiHidden="1" w:unhideWhenUsed="1"/>
     <w:lsdException w:name="annotation text" w:semiHidden="1" w:unhideWhenUsed="1"/>
     <w:lsdException w:name="header" w:semiHidden="1" w:unhideWhenUsed="1"/>
     <w:lsdException w:name="footer" w:semiHidden="1" w:unhideWhenUsed="1"/>
     <w:lsdException w:name="index heading" w:semiHidden="1" w:unhideWhenUsed="1"/>
-    <w:lsdException w:name="caption" w:uiPriority="35" w:semiHidden="1" w:unhideWhenUsed="1" w:qFormat="1"/>
+    <w:lsdException w:name="caption" w:semiHidden="1" w:uiPriority="35" w:unhideWhenUsed="1" w:qFormat="1"/>
     <w:lsdException w:name="table of figures" w:semiHidden="1" w:unhideWhenUsed="1"/>
     <w:lsdException w:name="envelope address" w:semiHidden="1" w:unhideWhenUsed="1"/>
     <w:lsdException w:name="envelope return" w:semiHidden="1" w:unhideWhenUsed="1"/>
@@ -2498,7 +3204,7 @@
     <w:lsdException w:name="Title" w:uiPriority="10" w:qFormat="1"/>
     <w:lsdException w:name="Closing" w:semiHidden="1" w:unhideWhenUsed="1"/>
     <w:lsdException w:name="Signature" w:semiHidden="1" w:unhideWhenUsed="1"/>
-    <w:lsdException w:name="Default Paragraph Font" w:uiPriority="1" w:semiHidden="1" w:unhideWhenUsed="1"/>
+    <w:lsdException w:name="Default Paragraph Font" w:semiHidden="1" w:uiPriority="1" w:unhideWhenUsed="1"/>
     <w:lsdException w:name="Body Text" w:semiHidden="1" w:unhideWhenUsed="1"/>
     <w:lsdException w:name="Body Text Indent" w:semiHidden="1" w:unhideWhenUsed="1"/>
     <w:lsdException w:name="List Continue" w:semiHidden="1" w:unhideWhenUsed="1"/>
@@ -2698,8 +3404,8 @@
     <w:lsdException w:name="Subtle Reference" w:uiPriority="31" w:qFormat="1"/>
     <w:lsdException w:name="Intense Reference" w:uiPriority="32" w:qFormat="1"/>
     <w:lsdException w:name="Book Title" w:uiPriority="33" w:qFormat="1"/>
-    <w:lsdException w:name="Bibliography" w:uiPriority="37" w:semiHidden="1" w:unhideWhenUsed="1"/>
-    <w:lsdException w:name="TOC Heading" w:uiPriority="39" w:semiHidden="1" w:unhideWhenUsed="1" w:qFormat="1"/>
+    <w:lsdException w:name="Bibliography" w:semiHidden="1" w:uiPriority="37" w:unhideWhenUsed="1"/>
+    <w:lsdException w:name="TOC Heading" w:semiHidden="1" w:uiPriority="39" w:unhideWhenUsed="1" w:qFormat="1"/>
     <w:lsdException w:name="Plain Table 1" w:uiPriority="41"/>
     <w:lsdException w:name="Plain Table 2" w:uiPriority="42"/>
     <w:lsdException w:name="Plain Table 3" w:uiPriority="43"/>
@@ -2810,36 +3516,24 @@
     <w:lsdException w:name="Unresolved Mention" w:semiHidden="1" w:unhideWhenUsed="1"/>
     <w:lsdException w:name="Smart Link" w:semiHidden="1" w:unhideWhenUsed="1"/>
   </w:latentStyles>
-  <w:style w:type="paragraph" w:styleId="Normal" w:default="1">
+  <w:style w:type="paragraph" w:default="1" w:styleId="a">
     <w:name w:val="Normal"/>
     <w:qFormat/>
-    <w:rsid w:val="003b0f57"/>
+    <w:rsid w:val="003B0F57"/>
     <w:pPr>
-      <w:widowControl/>
-      <w:suppressAutoHyphens w:val="true"/>
-      <w:bidi w:val="0"/>
-      <w:spacing w:lineRule="auto" w:line="259" w:before="0" w:after="160"/>
-      <w:jc w:val="left"/>
+      <w:spacing w:after="160" w:line="259" w:lineRule="auto"/>
     </w:pPr>
-    <w:rPr>
-      <w:rFonts w:ascii="Calibri" w:hAnsi="Calibri" w:eastAsia="" w:cs="" w:asciiTheme="minorHAnsi" w:cstheme="minorBidi" w:eastAsiaTheme="minorEastAsia" w:hAnsiTheme="minorHAnsi"/>
-      <w:color w:val="auto"/>
-      <w:kern w:val="0"/>
-      <w:sz w:val="22"/>
-      <w:szCs w:val="22"/>
-      <w:lang w:val="ru-RU" w:eastAsia="ja-JP" w:bidi="ar-SA"/>
-    </w:rPr>
   </w:style>
-  <w:style w:type="paragraph" w:styleId="Heading4">
-    <w:name w:val="Heading 4"/>
-    <w:basedOn w:val="Normal"/>
-    <w:next w:val="Normal"/>
-    <w:link w:val="4"/>
+  <w:style w:type="paragraph" w:styleId="4">
+    <w:name w:val="heading 4"/>
+    <w:basedOn w:val="a"/>
+    <w:next w:val="a"/>
+    <w:link w:val="40"/>
     <w:qFormat/>
-    <w:rsid w:val="00ca1a99"/>
+    <w:rsid w:val="00CA1A99"/>
     <w:pPr>
-      <w:keepNext w:val="true"/>
-      <w:spacing w:lineRule="auto" w:line="240" w:before="240" w:after="60"/>
+      <w:keepNext/>
+      <w:spacing w:before="240" w:after="60" w:line="240" w:lineRule="auto"/>
       <w:jc w:val="center"/>
       <w:outlineLvl w:val="3"/>
     </w:pPr>
@@ -2851,22 +3545,41 @@
       <w:lang w:eastAsia="ru-RU"/>
     </w:rPr>
   </w:style>
-  <w:style w:type="character" w:styleId="DefaultParagraphFont" w:default="1">
+  <w:style w:type="character" w:default="1" w:styleId="a0">
     <w:name w:val="Default Paragraph Font"/>
     <w:uiPriority w:val="1"/>
     <w:semiHidden/>
     <w:unhideWhenUsed/>
+  </w:style>
+  <w:style w:type="table" w:default="1" w:styleId="a1">
+    <w:name w:val="Normal Table"/>
+    <w:uiPriority w:val="99"/>
+    <w:semiHidden/>
+    <w:unhideWhenUsed/>
+    <w:tblPr>
+      <w:tblInd w:w="0" w:type="dxa"/>
+      <w:tblCellMar>
+        <w:top w:w="0" w:type="dxa"/>
+        <w:left w:w="108" w:type="dxa"/>
+        <w:bottom w:w="0" w:type="dxa"/>
+        <w:right w:w="108" w:type="dxa"/>
+      </w:tblCellMar>
+    </w:tblPr>
+  </w:style>
+  <w:style w:type="numbering" w:default="1" w:styleId="a2">
+    <w:name w:val="No List"/>
+    <w:uiPriority w:val="99"/>
+    <w:semiHidden/>
+    <w:unhideWhenUsed/>
+  </w:style>
+  <w:style w:type="character" w:customStyle="1" w:styleId="40">
+    <w:name w:val="Заголовок 4 Знак"/>
+    <w:basedOn w:val="a0"/>
+    <w:link w:val="4"/>
     <w:qFormat/>
-    <w:rPr/>
-  </w:style>
-  <w:style w:type="character" w:styleId="4" w:customStyle="1">
-    <w:name w:val="Заголовок 4 Знак"/>
-    <w:basedOn w:val="DefaultParagraphFont"/>
-    <w:link w:val="Heading4"/>
-    <w:qFormat/>
-    <w:rsid w:val="00ca1a99"/>
+    <w:rsid w:val="00CA1A99"/>
     <w:rPr>
-      <w:rFonts w:ascii="Times New Roman" w:hAnsi="Times New Roman" w:eastAsia="Times New Roman" w:cs="Times New Roman"/>
+      <w:rFonts w:ascii="Times New Roman" w:eastAsia="Times New Roman" w:hAnsi="Times New Roman" w:cs="Times New Roman"/>
       <w:b/>
       <w:bCs/>
       <w:sz w:val="24"/>
@@ -2874,82 +3587,80 @@
       <w:lang w:eastAsia="ru-RU"/>
     </w:rPr>
   </w:style>
-  <w:style w:type="character" w:styleId="Hyperlink">
+  <w:style w:type="character" w:styleId="a3">
     <w:name w:val="Hyperlink"/>
-    <w:basedOn w:val="DefaultParagraphFont"/>
+    <w:basedOn w:val="a0"/>
     <w:uiPriority w:val="99"/>
     <w:unhideWhenUsed/>
-    <w:rsid w:val="00fc5125"/>
+    <w:rsid w:val="00FC5125"/>
     <w:rPr>
-      <w:color w:themeColor="hyperlink" w:val="0563C1"/>
+      <w:color w:val="0563C1" w:themeColor="hyperlink"/>
       <w:u w:val="single"/>
     </w:rPr>
   </w:style>
-  <w:style w:type="character" w:styleId="Strong">
+  <w:style w:type="character" w:styleId="a4">
     <w:name w:val="Strong"/>
-    <w:basedOn w:val="DefaultParagraphFont"/>
+    <w:basedOn w:val="a0"/>
     <w:uiPriority w:val="22"/>
     <w:qFormat/>
-    <w:rsid w:val="007d050f"/>
+    <w:rsid w:val="007D050F"/>
     <w:rPr>
       <w:b/>
       <w:bCs/>
     </w:rPr>
   </w:style>
-  <w:style w:type="character" w:styleId="UnresolvedMention">
+  <w:style w:type="character" w:styleId="a5">
     <w:name w:val="Unresolved Mention"/>
-    <w:basedOn w:val="DefaultParagraphFont"/>
+    <w:basedOn w:val="a0"/>
     <w:uiPriority w:val="99"/>
     <w:semiHidden/>
     <w:unhideWhenUsed/>
     <w:qFormat/>
-    <w:rsid w:val="00a14162"/>
+    <w:rsid w:val="00A14162"/>
     <w:rPr>
       <w:color w:val="605E5C"/>
-      <w:shd w:fill="E1DFDD" w:val="clear"/>
+      <w:shd w:val="clear" w:color="auto" w:fill="E1DFDD"/>
     </w:rPr>
   </w:style>
-  <w:style w:type="character" w:styleId="Bullets">
+  <w:style w:type="character" w:customStyle="1" w:styleId="Bullets">
     <w:name w:val="Bullets"/>
     <w:qFormat/>
     <w:rPr>
-      <w:rFonts w:ascii="OpenSymbol" w:hAnsi="OpenSymbol" w:eastAsia="OpenSymbol" w:cs="OpenSymbol"/>
+      <w:rFonts w:ascii="OpenSymbol" w:eastAsia="OpenSymbol" w:hAnsi="OpenSymbol" w:cs="OpenSymbol"/>
     </w:rPr>
   </w:style>
-  <w:style w:type="paragraph" w:styleId="Heading">
+  <w:style w:type="paragraph" w:customStyle="1" w:styleId="Heading">
     <w:name w:val="Heading"/>
-    <w:basedOn w:val="Normal"/>
-    <w:next w:val="BodyText"/>
+    <w:basedOn w:val="a"/>
+    <w:next w:val="a6"/>
     <w:qFormat/>
     <w:pPr>
-      <w:keepNext w:val="true"/>
+      <w:keepNext/>
       <w:spacing w:before="240" w:after="120"/>
     </w:pPr>
     <w:rPr>
-      <w:rFonts w:ascii="Liberation Sans" w:hAnsi="Liberation Sans" w:eastAsia="Noto Sans CJK SC" w:cs="Noto Sans Devanagari"/>
+      <w:rFonts w:ascii="Liberation Sans" w:eastAsia="Noto Sans CJK SC" w:hAnsi="Liberation Sans" w:cs="Noto Sans Devanagari"/>
       <w:sz w:val="28"/>
       <w:szCs w:val="28"/>
     </w:rPr>
   </w:style>
-  <w:style w:type="paragraph" w:styleId="BodyText">
+  <w:style w:type="paragraph" w:styleId="a6">
     <w:name w:val="Body Text"/>
-    <w:basedOn w:val="Normal"/>
+    <w:basedOn w:val="a"/>
     <w:pPr>
-      <w:spacing w:lineRule="auto" w:line="276" w:before="0" w:after="140"/>
+      <w:spacing w:after="140" w:line="276" w:lineRule="auto"/>
     </w:pPr>
-    <w:rPr/>
   </w:style>
-  <w:style w:type="paragraph" w:styleId="List">
+  <w:style w:type="paragraph" w:styleId="a7">
     <w:name w:val="List"/>
-    <w:basedOn w:val="BodyText"/>
-    <w:pPr/>
+    <w:basedOn w:val="a6"/>
     <w:rPr>
       <w:rFonts w:cs="Noto Sans Devanagari"/>
     </w:rPr>
   </w:style>
-  <w:style w:type="paragraph" w:styleId="Caption">
-    <w:name w:val="Caption"/>
-    <w:basedOn w:val="Normal"/>
+  <w:style w:type="paragraph" w:styleId="a8">
+    <w:name w:val="caption"/>
+    <w:basedOn w:val="a"/>
     <w:qFormat/>
     <w:pPr>
       <w:suppressLineNumbers/>
@@ -2963,9 +3674,9 @@
       <w:szCs w:val="24"/>
     </w:rPr>
   </w:style>
-  <w:style w:type="paragraph" w:styleId="Index">
+  <w:style w:type="paragraph" w:customStyle="1" w:styleId="Index">
     <w:name w:val="Index"/>
-    <w:basedOn w:val="Normal"/>
+    <w:basedOn w:val="a"/>
     <w:qFormat/>
     <w:pPr>
       <w:suppressLineNumbers/>
@@ -2974,37 +3685,28 @@
       <w:rFonts w:cs="Noto Sans Devanagari"/>
     </w:rPr>
   </w:style>
-  <w:style w:type="paragraph" w:styleId="NoSpacing">
+  <w:style w:type="paragraph" w:styleId="a9">
     <w:name w:val="No Spacing"/>
     <w:autoRedefine/>
     <w:uiPriority w:val="1"/>
     <w:qFormat/>
-    <w:rsid w:val="002b5e28"/>
+    <w:rsid w:val="002B5E28"/>
     <w:pPr>
-      <w:widowControl/>
-      <w:suppressAutoHyphens w:val="true"/>
-      <w:bidi w:val="0"/>
-      <w:spacing w:lineRule="auto" w:line="240" w:before="0" w:after="0"/>
       <w:jc w:val="both"/>
     </w:pPr>
     <w:rPr>
-      <w:rFonts w:ascii="Times New Roman" w:hAnsi="Times New Roman" w:eastAsia="Calibri" w:cs="" w:eastAsiaTheme="minorHAnsi"/>
-      <w:color w:val="auto"/>
-      <w:kern w:val="0"/>
+      <w:rFonts w:ascii="Times New Roman" w:eastAsiaTheme="minorHAnsi" w:hAnsi="Times New Roman"/>
       <w:sz w:val="24"/>
-      <w:szCs w:val="22"/>
-      <w:lang w:val="ru-RU" w:eastAsia="en-US" w:bidi="ar-SA"/>
+      <w:lang w:eastAsia="en-US"/>
     </w:rPr>
   </w:style>
-  <w:style w:type="paragraph" w:styleId="ListParagraph">
+  <w:style w:type="paragraph" w:styleId="aa">
     <w:name w:val="List Paragraph"/>
-    <w:basedOn w:val="Normal"/>
+    <w:basedOn w:val="a"/>
     <w:uiPriority w:val="34"/>
     <w:qFormat/>
-    <w:rsid w:val="00bf0153"/>
+    <w:rsid w:val="00BF0153"/>
     <w:pPr>
-      <w:suppressAutoHyphens w:val="true"/>
-      <w:spacing w:before="0" w:after="160"/>
       <w:ind w:left="720"/>
       <w:contextualSpacing/>
     </w:pPr>
@@ -3013,64 +3715,37 @@
       <w:lang w:val="en-US" w:eastAsia="en-US"/>
     </w:rPr>
   </w:style>
-  <w:style w:type="paragraph" w:styleId="TableContents" w:customStyle="1">
+  <w:style w:type="paragraph" w:customStyle="1" w:styleId="TableContents">
     <w:name w:val="Table Contents"/>
-    <w:basedOn w:val="Normal"/>
+    <w:basedOn w:val="a"/>
     <w:qFormat/>
-    <w:rsid w:val="00bf0153"/>
+    <w:rsid w:val="00BF0153"/>
     <w:pPr>
       <w:suppressLineNumbers/>
-      <w:suppressAutoHyphens w:val="true"/>
     </w:pPr>
     <w:rPr>
       <w:rFonts w:eastAsia="MS Mincho"/>
       <w:lang w:val="en-US" w:eastAsia="en-US"/>
     </w:rPr>
   </w:style>
-  <w:style w:type="paragraph" w:styleId="FrameContents">
+  <w:style w:type="paragraph" w:customStyle="1" w:styleId="FrameContents">
     <w:name w:val="Frame Contents"/>
-    <w:basedOn w:val="Normal"/>
-    <w:qFormat/>
-    <w:pPr/>
-    <w:rPr/>
-  </w:style>
-  <w:style w:type="numbering" w:styleId="NoList" w:default="1">
-    <w:name w:val="No List"/>
-    <w:uiPriority w:val="99"/>
-    <w:semiHidden/>
-    <w:unhideWhenUsed/>
+    <w:basedOn w:val="a"/>
     <w:qFormat/>
   </w:style>
-  <w:style w:type="table" w:default="1" w:styleId="a1">
-    <w:name w:val="Normal Table"/>
-    <w:uiPriority w:val="99"/>
-    <w:semiHidden/>
-    <w:unhideWhenUsed/>
-    <w:tblPr>
-      <w:tblCellMar>
-        <w:top w:w="0" w:type="dxa"/>
-        <w:left w:w="108" w:type="dxa"/>
-        <w:bottom w:w="0" w:type="dxa"/>
-        <w:right w:w="108" w:type="dxa"/>
-      </w:tblCellMar>
-    </w:tblPr>
-  </w:style>
-  <w:style w:type="table" w:styleId="a5">
+  <w:style w:type="table" w:styleId="ab">
     <w:name w:val="Table Grid"/>
     <w:basedOn w:val="a1"/>
     <w:uiPriority w:val="39"/>
-    <w:rsid w:val="003b0f57"/>
-    <w:pPr>
-      <w:spacing w:after="0" w:line="240" w:lineRule="auto"/>
-    </w:pPr>
+    <w:rsid w:val="003B0F57"/>
     <w:tblPr>
       <w:tblBorders>
-        <w:top w:val="single" w:color="auto" w:sz="4" w:space="0"/>
-        <w:left w:val="single" w:color="auto" w:sz="4" w:space="0"/>
-        <w:bottom w:val="single" w:color="auto" w:sz="4" w:space="0"/>
-        <w:right w:val="single" w:color="auto" w:sz="4" w:space="0"/>
-        <w:insideH w:val="single" w:color="auto" w:sz="4" w:space="0"/>
-        <w:insideV w:val="single" w:color="auto" w:sz="4" w:space="0"/>
+        <w:top w:val="single" w:sz="4" w:space="0" w:color="auto"/>
+        <w:left w:val="single" w:sz="4" w:space="0" w:color="auto"/>
+        <w:bottom w:val="single" w:sz="4" w:space="0" w:color="auto"/>
+        <w:right w:val="single" w:sz="4" w:space="0" w:color="auto"/>
+        <w:insideH w:val="single" w:sz="4" w:space="0" w:color="auto"/>
+        <w:insideV w:val="single" w:sz="4" w:space="0" w:color="auto"/>
       </w:tblBorders>
     </w:tblPr>
   </w:style>
@@ -3078,54 +3753,54 @@
 </file>
 
 <file path=word/theme/theme1.xml><?xml version="1.0" encoding="utf-8"?>
-<a:theme xmlns:a="http://schemas.openxmlformats.org/drawingml/2006/main" xmlns:r="http://schemas.openxmlformats.org/officeDocument/2006/relationships" name="Тема Office">
+<a:theme xmlns:a="http://schemas.openxmlformats.org/drawingml/2006/main" name="Тема Office">
   <a:themeElements>
     <a:clrScheme name="Стандартная">
       <a:dk1>
         <a:srgbClr val="000000"/>
       </a:dk1>
       <a:lt1>
-        <a:srgbClr val="ffffff"/>
+        <a:srgbClr val="FFFFFF"/>
       </a:lt1>
       <a:dk2>
-        <a:srgbClr val="44546a"/>
+        <a:srgbClr val="44546A"/>
       </a:dk2>
       <a:lt2>
-        <a:srgbClr val="e7e6e6"/>
+        <a:srgbClr val="E7E6E6"/>
       </a:lt2>
       <a:accent1>
-        <a:srgbClr val="4472c4"/>
+        <a:srgbClr val="4472C4"/>
       </a:accent1>
       <a:accent2>
-        <a:srgbClr val="ed7d31"/>
+        <a:srgbClr val="ED7D31"/>
       </a:accent2>
       <a:accent3>
-        <a:srgbClr val="a5a5a5"/>
+        <a:srgbClr val="A5A5A5"/>
       </a:accent3>
       <a:accent4>
-        <a:srgbClr val="ffc000"/>
+        <a:srgbClr val="FFC000"/>
       </a:accent4>
       <a:accent5>
-        <a:srgbClr val="5b9bd5"/>
+        <a:srgbClr val="5B9BD5"/>
       </a:accent5>
       <a:accent6>
-        <a:srgbClr val="70ad47"/>
+        <a:srgbClr val="70AD47"/>
       </a:accent6>
       <a:hlink>
-        <a:srgbClr val="0563c1"/>
+        <a:srgbClr val="0563C1"/>
       </a:hlink>
       <a:folHlink>
-        <a:srgbClr val="954f72"/>
+        <a:srgbClr val="954F72"/>
       </a:folHlink>
     </a:clrScheme>
     <a:fontScheme name="Стандартная">
       <a:majorFont>
-        <a:latin typeface="Calibri Light" panose="020F0302020204030204" pitchFamily="0" charset="1"/>
+        <a:latin typeface="Calibri Light" panose="020F0302020204030204"/>
         <a:ea typeface=""/>
         <a:cs typeface=""/>
       </a:majorFont>
       <a:minorFont>
-        <a:latin typeface="Calibri" panose="020F0502020204030204" pitchFamily="0" charset="1"/>
+        <a:latin typeface="Calibri" panose="020F0502020204030204"/>
         <a:ea typeface=""/>
         <a:cs typeface=""/>
       </a:minorFont>
@@ -3157,7 +3832,7 @@
             </a:gs>
           </a:gsLst>
           <a:lin ang="5400000" scaled="0"/>
-          <a:tileRect l="0" t="0" r="0" b="0"/>
+          <a:tileRect/>
         </a:gradFill>
         <a:gradFill>
           <a:gsLst>
@@ -3181,7 +3856,7 @@
             </a:gs>
           </a:gsLst>
           <a:lin ang="5400000" scaled="0"/>
-          <a:tileRect l="0" t="0" r="0" b="0"/>
+          <a:tileRect/>
         </a:gradFill>
       </a:fillStyleLst>
       <a:lnStyleLst>
@@ -3241,10 +3916,12 @@
             </a:gs>
           </a:gsLst>
           <a:lin ang="5400000" scaled="0"/>
-          <a:tileRect l="0" t="0" r="0" b="0"/>
+          <a:tileRect/>
         </a:gradFill>
       </a:bgFillStyleLst>
     </a:fmtScheme>
   </a:themeElements>
+  <a:objectDefaults/>
+  <a:extraClrSchemeLst/>
 </a:theme>
 </file>